--- a/заметки/1.3 Образ адресата/Глава 2.docx
+++ b/заметки/1.3 Образ адресата/Глава 2.docx
@@ -995,16 +995,7 @@
           <w:color w:val="000000"/>
           <w:szCs w:val="28"/>
         </w:rPr>
-        <w:t>. По</w:t>
-      </w:r>
-      <w:bookmarkStart w:id="0" w:name="_GoBack"/>
-      <w:bookmarkEnd w:id="0"/>
-      <w:r>
-        <w:rPr>
-          <w:color w:val="000000"/>
-          <w:szCs w:val="28"/>
-        </w:rPr>
-        <w:t xml:space="preserve">добные особенности языковой </w:t>
+        <w:t xml:space="preserve">. Подобные особенности языковой </w:t>
       </w:r>
       <w:r>
         <w:rPr>
@@ -3332,70 +3323,7 @@
           <w:b/>
           <w:i/>
         </w:rPr>
-        <w:t>», «</w:t>
-      </w:r>
-      <w:r>
-        <w:rPr>
-          <w:b/>
-          <w:i/>
-        </w:rPr>
-        <w:t>Чтобы нас</w:t>
-      </w:r>
-      <w:r>
-        <w:rPr>
-          <w:b/>
-          <w:i/>
-        </w:rPr>
-        <w:t xml:space="preserve"> /  Никто / </w:t>
-      </w:r>
-      <w:r>
-        <w:rPr>
-          <w:b/>
-          <w:i/>
-        </w:rPr>
-        <w:t>в торговле </w:t>
-      </w:r>
-      <w:r>
-        <w:rPr>
-          <w:b/>
-          <w:i/>
-        </w:rPr>
-        <w:t xml:space="preserve">/ </w:t>
-      </w:r>
-      <w:r>
-        <w:rPr>
-          <w:b/>
-          <w:i/>
-        </w:rPr>
-        <w:t>не обмерил,</w:t>
-      </w:r>
-      <w:r>
-        <w:rPr>
-          <w:b/>
-          <w:i/>
-        </w:rPr>
-        <w:t xml:space="preserve"> / </w:t>
-      </w:r>
-      <w:r>
-        <w:rPr>
-          <w:b/>
-          <w:i/>
-        </w:rPr>
-        <w:t>приучаться надо</w:t>
-      </w:r>
-      <w:r>
-        <w:rPr>
-          <w:b/>
-          <w:i/>
-        </w:rPr>
-        <w:t xml:space="preserve"> / </w:t>
-      </w:r>
-      <w:r>
-        <w:rPr>
-          <w:b/>
-          <w:i/>
-        </w:rPr>
-        <w:t>к заграничной мере</w:t>
+        <w:t>», «Чтобы нас /  Никто / в торговле / не обмерил, / приучаться надо / к заграничной мере</w:t>
       </w:r>
       <w:r>
         <w:t>»</w:t>
@@ -3431,64 +3359,92 @@
           <w:i/>
         </w:rPr>
         <w:lastRenderedPageBreak/>
-        <w:t xml:space="preserve">«крестьянскому характеру / </w:t>
+        <w:t>«крестьянскому характеру / пора привыкнуть к трактору»</w:t>
+      </w:r>
+      <w:r>
+        <w:t xml:space="preserve">), </w:t>
+      </w:r>
+      <w:r>
+        <w:t xml:space="preserve">заинтересованности в удовлетворении простых </w:t>
+      </w:r>
+      <w:r>
+        <w:t xml:space="preserve">бытовых потребностей </w:t>
       </w:r>
       <w:r>
         <w:rPr>
           <w:b/>
           <w:i/>
         </w:rPr>
-        <w:t>пора привыкнуть к трактору</w:t>
+        <w:t>(«</w:t>
       </w:r>
       <w:r>
         <w:rPr>
           <w:b/>
           <w:i/>
         </w:rPr>
+        <w:t>Как добиться урожая</w:t>
+      </w:r>
+      <w:r>
+        <w:rPr>
+          <w:b/>
+          <w:i/>
+        </w:rPr>
+        <w:t xml:space="preserve"> /</w:t>
+      </w:r>
+      <w:r>
+        <w:rPr>
+          <w:b/>
+          <w:i/>
+        </w:rPr>
+        <w:t> и зажить богато</w:t>
+      </w:r>
+      <w:r>
+        <w:rPr>
+          <w:b/>
+          <w:i/>
+        </w:rPr>
         <w:t>»</w:t>
       </w:r>
       <w:r>
-        <w:t xml:space="preserve">), </w:t>
-      </w:r>
-      <w:r>
-        <w:t xml:space="preserve">заинтересованности в удовлетворении простых </w:t>
-      </w:r>
-      <w:r>
-        <w:t xml:space="preserve">бытовых потребностей </w:t>
-      </w:r>
-      <w:r>
         <w:rPr>
           <w:b/>
           <w:i/>
         </w:rPr>
-        <w:t>(«</w:t>
+        <w:t xml:space="preserve">, </w:t>
       </w:r>
       <w:r>
         <w:rPr>
           <w:b/>
           <w:i/>
         </w:rPr>
-        <w:t>Как добиться урожая</w:t>
+        <w:t>«</w:t>
       </w:r>
       <w:r>
         <w:rPr>
           <w:b/>
           <w:i/>
         </w:rPr>
-        <w:t xml:space="preserve"> /</w:t>
+        <w:t>Чтоб жизнью зажить</w:t>
       </w:r>
       <w:r>
         <w:rPr>
           <w:b/>
           <w:i/>
         </w:rPr>
-        <w:t> и зажить богато</w:t>
+        <w:t xml:space="preserve"> / </w:t>
       </w:r>
       <w:r>
         <w:rPr>
           <w:b/>
           <w:i/>
         </w:rPr>
+        <w:t>сытой и новой</w:t>
+      </w:r>
+      <w:r>
+        <w:rPr>
+          <w:b/>
+          <w:i/>
+        </w:rPr>
         <w:t>»</w:t>
       </w:r>
       <w:r>
@@ -3496,161 +3452,49 @@
           <w:b/>
           <w:i/>
         </w:rPr>
-        <w:t xml:space="preserve">, </w:t>
+        <w:t xml:space="preserve">) </w:t>
+      </w:r>
+      <w:r>
+        <w:t>и стремлении внести вклад в развитие государства</w:t>
+      </w:r>
+      <w:r>
+        <w:rPr>
+          <w:rStyle w:val="a7"/>
+        </w:rPr>
+        <w:footnoteReference w:id="13"/>
+      </w:r>
+      <w:r>
+        <w:t xml:space="preserve"> (</w:t>
       </w:r>
       <w:r>
         <w:rPr>
           <w:b/>
           <w:i/>
         </w:rPr>
-        <w:t>«</w:t>
+        <w:t xml:space="preserve">«Ученый крестьянин хозяйство подымет», «Крестьянское хозяйство улучшит грамотей», </w:t>
       </w:r>
       <w:r>
         <w:rPr>
           <w:b/>
           <w:i/>
         </w:rPr>
-        <w:t>Чтоб жизнью зажить</w:t>
-      </w:r>
+        <w:t xml:space="preserve">«Не кончены наши труды, / много в республике дыр. / </w:t>
+      </w:r>
+      <w:proofErr w:type="gramStart"/>
       <w:r>
         <w:rPr>
           <w:b/>
           <w:i/>
         </w:rPr>
-        <w:t xml:space="preserve"> / </w:t>
-      </w:r>
+        <w:t>В</w:t>
+      </w:r>
+      <w:proofErr w:type="gramEnd"/>
       <w:r>
         <w:rPr>
           <w:b/>
           <w:i/>
         </w:rPr>
-        <w:t>сытой и новой</w:t>
-      </w:r>
-      <w:r>
-        <w:rPr>
-          <w:b/>
-          <w:i/>
-        </w:rPr>
-        <w:t>»</w:t>
-      </w:r>
-      <w:r>
-        <w:rPr>
-          <w:b/>
-          <w:i/>
-        </w:rPr>
-        <w:t xml:space="preserve">) </w:t>
-      </w:r>
-      <w:r>
-        <w:t>и стремлении внести вклад в развитие государства</w:t>
-      </w:r>
-      <w:r>
-        <w:rPr>
-          <w:rStyle w:val="a7"/>
-        </w:rPr>
-        <w:footnoteReference w:id="13"/>
-      </w:r>
-      <w:r>
-        <w:t xml:space="preserve"> (</w:t>
-      </w:r>
-      <w:r>
-        <w:rPr>
-          <w:b/>
-          <w:i/>
-        </w:rPr>
-        <w:t>«</w:t>
-      </w:r>
-      <w:r>
-        <w:rPr>
-          <w:b/>
-          <w:i/>
-        </w:rPr>
-        <w:t xml:space="preserve">Ученый крестьянин </w:t>
-      </w:r>
-      <w:r>
-        <w:rPr>
-          <w:b/>
-          <w:i/>
-        </w:rPr>
-        <w:t>хозяйство подымет», «</w:t>
-      </w:r>
-      <w:r>
-        <w:rPr>
-          <w:b/>
-          <w:i/>
-        </w:rPr>
-        <w:t>Крестьянское хозяйство улучшит грамотей</w:t>
-      </w:r>
-      <w:r>
-        <w:rPr>
-          <w:b/>
-          <w:i/>
-        </w:rPr>
-        <w:t>»</w:t>
-      </w:r>
-      <w:r>
-        <w:rPr>
-          <w:b/>
-          <w:i/>
-        </w:rPr>
-        <w:t>,</w:t>
-      </w:r>
-      <w:r>
-        <w:rPr>
-          <w:b/>
-          <w:i/>
-        </w:rPr>
-        <w:t xml:space="preserve"> </w:t>
-      </w:r>
-      <w:r>
-        <w:rPr>
-          <w:b/>
-          <w:i/>
-        </w:rPr>
-        <w:t>«</w:t>
-      </w:r>
-      <w:r>
-        <w:rPr>
-          <w:b/>
-          <w:i/>
-        </w:rPr>
-        <w:t>Не кончены наши труды,</w:t>
-      </w:r>
-      <w:r>
-        <w:rPr>
-          <w:b/>
-          <w:i/>
-        </w:rPr>
-        <w:t xml:space="preserve"> / много в республике дыр. / </w:t>
-      </w:r>
-      <w:proofErr w:type="gramStart"/>
-      <w:r>
-        <w:rPr>
-          <w:b/>
-          <w:i/>
-        </w:rPr>
-        <w:t>В</w:t>
-      </w:r>
-      <w:proofErr w:type="gramEnd"/>
-      <w:r>
-        <w:rPr>
-          <w:b/>
-          <w:i/>
-        </w:rPr>
-        <w:t xml:space="preserve"> общие стань, крестьянка, ряды, / </w:t>
-      </w:r>
-      <w:r>
-        <w:rPr>
-          <w:b/>
-          <w:i/>
-        </w:rPr>
-        <w:t>крепи Советский мир!</w:t>
-      </w:r>
-      <w:r>
-        <w:rPr>
-          <w:b/>
-          <w:i/>
-        </w:rPr>
-        <w:t>»</w:t>
+        <w:t xml:space="preserve"> общие стань, крестьянка, ряды, / крепи Советский мир!»</w:t>
       </w:r>
       <w:r>
         <w:t xml:space="preserve">). </w:t>
@@ -3677,7 +3521,13 @@
         <w:t xml:space="preserve"> дешевизне. </w:t>
       </w:r>
       <w:r>
-        <w:t>Приведем несколько максимально показательных примеров:</w:t>
+        <w:t xml:space="preserve">Приведем несколько </w:t>
+      </w:r>
+      <w:r>
+        <w:t>наиболее</w:t>
+      </w:r>
+      <w:r>
+        <w:t xml:space="preserve"> показательных примеров:</w:t>
       </w:r>
     </w:p>
     <w:p>
@@ -3698,19 +3548,75 @@
         <w:rPr>
           <w:b/>
         </w:rPr>
-        <w:t>Пр</w:t>
-      </w:r>
-      <w:r>
-        <w:rPr>
-          <w:b/>
-        </w:rPr>
-        <w:t xml:space="preserve">иезжий с дач, из городов и сёл / </w:t>
-      </w:r>
-      <w:r>
-        <w:rPr>
-          <w:b/>
-        </w:rPr>
-        <w:t>нечего</w:t>
+        <w:t xml:space="preserve">Приезжий с дач, из городов и сёл / нечего / в поисках / </w:t>
+      </w:r>
+      <w:r>
+        <w:rPr>
+          <w:b/>
+          <w:i/>
+        </w:rPr>
+        <w:t>трепать</w:t>
+      </w:r>
+      <w:r>
+        <w:rPr>
+          <w:b/>
+        </w:rPr>
+        <w:t xml:space="preserve"> </w:t>
+      </w:r>
+      <w:r>
+        <w:rPr>
+          <w:b/>
+          <w:i/>
+        </w:rPr>
+        <w:t>подошвы</w:t>
+      </w:r>
+      <w:r>
+        <w:rPr>
+          <w:b/>
+        </w:rPr>
+        <w:t xml:space="preserve"> — / </w:t>
+      </w:r>
+      <w:r>
+        <w:rPr>
+          <w:b/>
+          <w:i/>
+        </w:rPr>
+        <w:t>сразу</w:t>
+      </w:r>
+      <w:r>
+        <w:rPr>
+          <w:b/>
+        </w:rPr>
+        <w:t xml:space="preserve"> / в</w:t>
+      </w:r>
+      <w:r>
+        <w:rPr>
+          <w:rStyle w:val="apple-converted-space"/>
+          <w:b/>
+        </w:rPr>
+        <w:t> </w:t>
+      </w:r>
+      <w:proofErr w:type="spellStart"/>
+      <w:r>
+        <w:rPr>
+          <w:b/>
+          <w:iCs/>
+        </w:rPr>
+        <w:t>ГУМе</w:t>
+      </w:r>
+      <w:proofErr w:type="spellEnd"/>
+      <w:r>
+        <w:rPr>
+          <w:b/>
+        </w:rPr>
+        <w:t xml:space="preserve"> /   найдешь </w:t>
+      </w:r>
+      <w:r>
+        <w:rPr>
+          <w:b/>
+          <w:i/>
+        </w:rPr>
+        <w:t>всё</w:t>
       </w:r>
       <w:r>
         <w:rPr>
@@ -3721,150 +3627,28 @@
       <w:r>
         <w:rPr>
           <w:b/>
-        </w:rPr>
-        <w:t>в поисках</w:t>
-      </w:r>
-      <w:r>
-        <w:rPr>
-          <w:b/>
-        </w:rPr>
-        <w:t xml:space="preserve"> / </w:t>
-      </w:r>
-      <w:r>
-        <w:rPr>
-          <w:b/>
           <w:i/>
         </w:rPr>
-        <w:t>трепать</w:t>
-      </w:r>
-      <w:r>
-        <w:rPr>
-          <w:b/>
-        </w:rPr>
-        <w:t xml:space="preserve"> </w:t>
+        <w:t>аккуратно</w:t>
+      </w:r>
+      <w:r>
+        <w:rPr>
+          <w:b/>
+        </w:rPr>
+        <w:t xml:space="preserve">, / </w:t>
       </w:r>
       <w:r>
         <w:rPr>
           <w:b/>
           <w:i/>
         </w:rPr>
-        <w:t>подошвы</w:t>
-      </w:r>
-      <w:r>
-        <w:rPr>
-          <w:b/>
-        </w:rPr>
-        <w:t xml:space="preserve"> —</w:t>
-      </w:r>
-      <w:r>
-        <w:rPr>
-          <w:b/>
-        </w:rPr>
-        <w:t xml:space="preserve"> / </w:t>
-      </w:r>
-      <w:r>
-        <w:rPr>
-          <w:b/>
-          <w:i/>
-        </w:rPr>
-        <w:t>сразу</w:t>
-      </w:r>
-      <w:r>
-        <w:rPr>
-          <w:b/>
-        </w:rPr>
-        <w:t xml:space="preserve"> / </w:t>
-      </w:r>
-      <w:r>
-        <w:rPr>
-          <w:b/>
-        </w:rPr>
-        <w:t>в</w:t>
-      </w:r>
-      <w:r>
-        <w:rPr>
-          <w:rStyle w:val="apple-converted-space"/>
-          <w:b/>
-        </w:rPr>
-        <w:t> </w:t>
-      </w:r>
-      <w:proofErr w:type="spellStart"/>
-      <w:r>
-        <w:rPr>
-          <w:b/>
-          <w:iCs/>
-        </w:rPr>
-        <w:t>ГУМе</w:t>
-      </w:r>
-      <w:proofErr w:type="spellEnd"/>
-      <w:r>
-        <w:rPr>
-          <w:b/>
-        </w:rPr>
-        <w:t> </w:t>
-      </w:r>
-      <w:r>
-        <w:rPr>
-          <w:b/>
-        </w:rPr>
-        <w:t xml:space="preserve">/ </w:t>
-      </w:r>
-      <w:r>
-        <w:rPr>
-          <w:b/>
-        </w:rPr>
-        <w:t xml:space="preserve">  найдешь </w:t>
-      </w:r>
-      <w:r>
-        <w:rPr>
-          <w:b/>
-          <w:i/>
-        </w:rPr>
-        <w:t>всё</w:t>
-      </w:r>
-      <w:r>
-        <w:rPr>
-          <w:b/>
-        </w:rPr>
-        <w:t xml:space="preserve"> / </w:t>
-      </w:r>
-      <w:r>
-        <w:rPr>
-          <w:b/>
-          <w:i/>
-        </w:rPr>
-        <w:t>аккуратно</w:t>
-      </w:r>
-      <w:r>
-        <w:rPr>
-          <w:b/>
-        </w:rPr>
-        <w:t>,</w:t>
-      </w:r>
-      <w:r>
-        <w:rPr>
-          <w:b/>
-        </w:rPr>
-        <w:t xml:space="preserve"> / </w:t>
-      </w:r>
-      <w:r>
-        <w:rPr>
-          <w:b/>
-          <w:i/>
-        </w:rPr>
         <w:t>быстро</w:t>
       </w:r>
       <w:r>
         <w:rPr>
           <w:b/>
         </w:rPr>
-        <w:t xml:space="preserve"> / </w:t>
-      </w:r>
-      <w:r>
-        <w:rPr>
-          <w:b/>
-        </w:rPr>
-        <w:t xml:space="preserve">и </w:t>
+        <w:t xml:space="preserve"> / и </w:t>
       </w:r>
       <w:r>
         <w:rPr>
@@ -3911,25 +3695,7 @@
         <w:rPr>
           <w:b/>
         </w:rPr>
-        <w:t xml:space="preserve"> — </w:t>
-      </w:r>
-      <w:r>
-        <w:rPr>
-          <w:b/>
-        </w:rPr>
-        <w:t xml:space="preserve">/ </w:t>
-      </w:r>
-      <w:r>
-        <w:rPr>
-          <w:b/>
-        </w:rPr>
-        <w:t>  и не тратя больших сумм.</w:t>
-      </w:r>
-      <w:r>
-        <w:rPr>
-          <w:b/>
-        </w:rPr>
-        <w:t xml:space="preserve"> / &lt;…&gt; </w:t>
+        <w:t xml:space="preserve"> — /   и не тратя больших сумм. / &lt;…&gt; </w:t>
       </w:r>
       <w:r>
         <w:rPr>
@@ -3955,13 +3721,7 @@
         <w:rPr>
           <w:b/>
         </w:rPr>
-        <w:t xml:space="preserve"> / </w:t>
-      </w:r>
-      <w:r>
-        <w:rPr>
-          <w:b/>
-        </w:rPr>
-        <w:t xml:space="preserve">и в </w:t>
+        <w:t xml:space="preserve"> / и в </w:t>
       </w:r>
       <w:r>
         <w:rPr>
@@ -3974,13 +3734,7 @@
         <w:rPr>
           <w:b/>
         </w:rPr>
-        <w:t>.</w:t>
-      </w:r>
-      <w:r>
-        <w:rPr>
-          <w:b/>
-        </w:rPr>
-        <w:t>»</w:t>
+        <w:t>.»</w:t>
       </w:r>
     </w:p>
     <w:p>
@@ -4006,32 +3760,35 @@
       <w:r>
         <w:rPr>
           <w:b/>
-        </w:rPr>
-        <w:t>Доброкачественно,</w:t>
-      </w:r>
-      <w:r>
-        <w:rPr>
-          <w:b/>
-        </w:rPr>
-        <w:t xml:space="preserve"> / </w:t>
-      </w:r>
-      <w:r>
-        <w:rPr>
-          <w:b/>
-        </w:rPr>
-        <w:t>дешево,</w:t>
-      </w:r>
-      <w:r>
-        <w:rPr>
-          <w:b/>
-        </w:rPr>
-        <w:t xml:space="preserve"> / </w:t>
-      </w:r>
-      <w:r>
-        <w:rPr>
-          <w:b/>
-        </w:rPr>
-        <w:t>из первых рук.</w:t>
+          <w:i/>
+        </w:rPr>
+        <w:t>Доброкачественно</w:t>
+      </w:r>
+      <w:r>
+        <w:rPr>
+          <w:b/>
+        </w:rPr>
+        <w:t xml:space="preserve">, / </w:t>
+      </w:r>
+      <w:r>
+        <w:rPr>
+          <w:b/>
+          <w:i/>
+        </w:rPr>
+        <w:t>дешево</w:t>
+      </w:r>
+      <w:r>
+        <w:rPr>
+          <w:b/>
+        </w:rPr>
+        <w:t xml:space="preserve">, / из </w:t>
+      </w:r>
+      <w:r>
+        <w:rPr>
+          <w:b/>
+          <w:i/>
+        </w:rPr>
+        <w:t>первых рук.</w:t>
       </w:r>
       <w:r>
         <w:rPr>
@@ -4084,16 +3841,17 @@
           <w:szCs w:val="28"/>
           <w:lang w:eastAsia="ru-RU"/>
         </w:rPr>
-        <w:t>,</w:t>
+        <w:t>, / умный который, / здесь покупает /   </w:t>
       </w:r>
       <w:r>
         <w:rPr>
           <w:rFonts w:eastAsia="Times New Roman" w:cs="Times New Roman"/>
           <w:b/>
+          <w:i/>
           <w:szCs w:val="28"/>
           <w:lang w:eastAsia="ru-RU"/>
         </w:rPr>
-        <w:t xml:space="preserve"> / </w:t>
+        <w:t>всё</w:t>
       </w:r>
       <w:r>
         <w:rPr>
@@ -4102,71 +3860,7 @@
           <w:szCs w:val="28"/>
           <w:lang w:eastAsia="ru-RU"/>
         </w:rPr>
-        <w:t>умный который,</w:t>
-      </w:r>
-      <w:r>
-        <w:rPr>
-          <w:rFonts w:eastAsia="Times New Roman" w:cs="Times New Roman"/>
-          <w:b/>
-          <w:szCs w:val="28"/>
-          <w:lang w:eastAsia="ru-RU"/>
-        </w:rPr>
-        <w:t xml:space="preserve"> / </w:t>
-      </w:r>
-      <w:r>
-        <w:rPr>
-          <w:rFonts w:eastAsia="Times New Roman" w:cs="Times New Roman"/>
-          <w:b/>
-          <w:szCs w:val="28"/>
-          <w:lang w:eastAsia="ru-RU"/>
-        </w:rPr>
-        <w:t>здесь покупает</w:t>
-      </w:r>
-      <w:r>
-        <w:rPr>
-          <w:rFonts w:eastAsia="Times New Roman" w:cs="Times New Roman"/>
-          <w:b/>
-          <w:szCs w:val="28"/>
-          <w:lang w:eastAsia="ru-RU"/>
-        </w:rPr>
-        <w:t xml:space="preserve"> / </w:t>
-      </w:r>
-      <w:r>
-        <w:rPr>
-          <w:rFonts w:eastAsia="Times New Roman" w:cs="Times New Roman"/>
-          <w:b/>
-          <w:szCs w:val="28"/>
-          <w:lang w:eastAsia="ru-RU"/>
-        </w:rPr>
-        <w:t>  </w:t>
-      </w:r>
-      <w:r>
-        <w:rPr>
-          <w:rFonts w:eastAsia="Times New Roman" w:cs="Times New Roman"/>
-          <w:b/>
-          <w:i/>
-          <w:szCs w:val="28"/>
-          <w:lang w:eastAsia="ru-RU"/>
-        </w:rPr>
-        <w:t>всё</w:t>
-      </w:r>
-      <w:r>
-        <w:rPr>
-          <w:rFonts w:eastAsia="Times New Roman" w:cs="Times New Roman"/>
-          <w:b/>
-          <w:szCs w:val="28"/>
-          <w:lang w:eastAsia="ru-RU"/>
-        </w:rPr>
-        <w:t xml:space="preserve"> для конторы.</w:t>
-      </w:r>
-      <w:r>
-        <w:rPr>
-          <w:rFonts w:eastAsia="Times New Roman" w:cs="Times New Roman"/>
-          <w:b/>
-          <w:szCs w:val="28"/>
-          <w:lang w:eastAsia="ru-RU"/>
-        </w:rPr>
-        <w:t>»</w:t>
+        <w:t xml:space="preserve"> для конторы.»</w:t>
       </w:r>
     </w:p>
     <w:p>
@@ -4189,19 +3883,46 @@
         <w:rPr>
           <w:b/>
         </w:rPr>
-        <w:t>Аромат, дешевизна,</w:t>
-      </w:r>
-      <w:r>
-        <w:rPr>
-          <w:b/>
-        </w:rPr>
-        <w:t xml:space="preserve"> / высший вес / </w:t>
-      </w:r>
-      <w:r>
-        <w:rPr>
-          <w:b/>
-        </w:rPr>
-        <w:t>только в папиросах</w:t>
+        <w:t xml:space="preserve">Аромат, </w:t>
+      </w:r>
+      <w:r>
+        <w:rPr>
+          <w:b/>
+          <w:i/>
+        </w:rPr>
+        <w:t>дешевизна</w:t>
+      </w:r>
+      <w:r>
+        <w:rPr>
+          <w:b/>
+        </w:rPr>
+        <w:t xml:space="preserve">, / </w:t>
+      </w:r>
+      <w:r>
+        <w:rPr>
+          <w:b/>
+          <w:i/>
+        </w:rPr>
+        <w:t>высший</w:t>
+      </w:r>
+      <w:r>
+        <w:rPr>
+          <w:b/>
+        </w:rPr>
+        <w:t xml:space="preserve"> </w:t>
+      </w:r>
+      <w:r>
+        <w:rPr>
+          <w:b/>
+          <w:i/>
+        </w:rPr>
+        <w:t>вес</w:t>
+      </w:r>
+      <w:r>
+        <w:rPr>
+          <w:b/>
+        </w:rPr>
+        <w:t xml:space="preserve"> / только в папиросах</w:t>
       </w:r>
       <w:r>
         <w:rPr>
@@ -4277,33 +3998,39 @@
         <w:rPr>
           <w:b/>
         </w:rPr>
-        <w:t>рекорд вкуса,</w:t>
-      </w:r>
-      <w:r>
-        <w:rPr>
-          <w:b/>
-        </w:rPr>
-        <w:t xml:space="preserve"> </w:t>
-      </w:r>
-      <w:proofErr w:type="gramStart"/>
-      <w:r>
-        <w:rPr>
-          <w:b/>
-        </w:rPr>
-        <w:t xml:space="preserve">/ </w:t>
-      </w:r>
-      <w:r>
-        <w:rPr>
-          <w:b/>
-        </w:rPr>
-        <w:t> рекорд</w:t>
-      </w:r>
-      <w:proofErr w:type="gramEnd"/>
-      <w:r>
-        <w:rPr>
-          <w:b/>
-        </w:rPr>
-        <w:t xml:space="preserve"> дешевизны.</w:t>
+        <w:t xml:space="preserve">рекорд </w:t>
+      </w:r>
+      <w:r>
+        <w:rPr>
+          <w:b/>
+          <w:i/>
+        </w:rPr>
+        <w:t>вкуса</w:t>
+      </w:r>
+      <w:r>
+        <w:rPr>
+          <w:b/>
+        </w:rPr>
+        <w:t xml:space="preserve">, / </w:t>
+      </w:r>
+      <w:r>
+        <w:rPr>
+          <w:b/>
+        </w:rPr>
+        <w:t xml:space="preserve">рекорд </w:t>
+      </w:r>
+      <w:r>
+        <w:rPr>
+          <w:b/>
+          <w:i/>
+        </w:rPr>
+        <w:t>дешевизны</w:t>
+      </w:r>
+      <w:r>
+        <w:rPr>
+          <w:b/>
+        </w:rPr>
+        <w:t>.</w:t>
       </w:r>
       <w:r>
         <w:rPr>
@@ -4317,153 +4044,1498 @@
         <w:pStyle w:val="a4"/>
         <w:ind w:left="0" w:firstLine="709"/>
         <w:rPr>
+          <w:b/>
+        </w:rPr>
+      </w:pPr>
+      <w:r>
+        <w:rPr>
+          <w:b/>
+        </w:rPr>
+        <w:t xml:space="preserve">«&lt;…&gt; </w:t>
+      </w:r>
+      <w:r>
+        <w:rPr>
+          <w:b/>
+          <w:i/>
+        </w:rPr>
+        <w:t>качество</w:t>
+      </w:r>
+      <w:r>
+        <w:rPr>
+          <w:b/>
+        </w:rPr>
+        <w:t xml:space="preserve"> высшее,</w:t>
+      </w:r>
+      <w:r>
+        <w:rPr>
+          <w:b/>
+        </w:rPr>
+        <w:t xml:space="preserve"> / </w:t>
+      </w:r>
+      <w:r>
+        <w:rPr>
+          <w:b/>
+          <w:i/>
+        </w:rPr>
+        <w:t>цена</w:t>
+      </w:r>
+      <w:r>
+        <w:rPr>
+          <w:b/>
+        </w:rPr>
+        <w:t xml:space="preserve"> </w:t>
+      </w:r>
+      <w:r>
+        <w:rPr>
+          <w:b/>
+          <w:i/>
+        </w:rPr>
+        <w:t>средняя</w:t>
+      </w:r>
+      <w:r>
+        <w:rPr>
+          <w:b/>
+        </w:rPr>
+        <w:t>.</w:t>
+      </w:r>
+      <w:r>
+        <w:rPr>
+          <w:b/>
+        </w:rPr>
+        <w:t xml:space="preserve">» </w:t>
+      </w:r>
+    </w:p>
+    <w:p>
+      <w:pPr>
+        <w:pStyle w:val="a4"/>
+        <w:ind w:left="0" w:firstLine="709"/>
+        <w:rPr>
+          <w:iCs/>
+        </w:rPr>
+      </w:pPr>
+      <w:r>
+        <w:rPr>
+          <w:iCs/>
+        </w:rPr>
+        <w:t xml:space="preserve">Как видно из приведенных примеров, </w:t>
+      </w:r>
+      <w:r>
+        <w:rPr>
+          <w:iCs/>
+        </w:rPr>
+        <w:t xml:space="preserve">в рекламе Маяковского достаточно подчеркивается ценовая доступность продуктов и товаров, что говорит и о </w:t>
+      </w:r>
+      <w:proofErr w:type="spellStart"/>
+      <w:r>
+        <w:rPr>
+          <w:iCs/>
+        </w:rPr>
+        <w:t>небогатстве</w:t>
+      </w:r>
+      <w:proofErr w:type="spellEnd"/>
+      <w:r>
+        <w:rPr>
+          <w:iCs/>
+        </w:rPr>
+        <w:t xml:space="preserve"> потенциального покупателя, и о его практичной экономности. </w:t>
+      </w:r>
+    </w:p>
+    <w:p>
+      <w:pPr>
+        <w:pStyle w:val="a4"/>
+        <w:ind w:left="0" w:firstLine="709"/>
+        <w:rPr>
+          <w:iCs/>
+        </w:rPr>
+      </w:pPr>
+      <w:r>
+        <w:rPr>
+          <w:iCs/>
+        </w:rPr>
+        <w:t xml:space="preserve">Помимо ценовой доступности товаров, автором регулярно подчеркивается территориально-временная доступность, выражаемая в </w:t>
+      </w:r>
+      <w:r>
+        <w:rPr>
+          <w:iCs/>
+        </w:rPr>
+        <w:lastRenderedPageBreak/>
+        <w:t xml:space="preserve">нескольких формах: через лексику, обладающей семантикой времени или скорости, и через </w:t>
+      </w:r>
+      <w:r>
+        <w:rPr>
+          <w:iCs/>
+        </w:rPr>
+        <w:t>обобщающе-</w:t>
+      </w:r>
+      <w:proofErr w:type="spellStart"/>
+      <w:r>
+        <w:rPr>
+          <w:iCs/>
+        </w:rPr>
+        <w:t>универсализирующую</w:t>
+      </w:r>
+      <w:proofErr w:type="spellEnd"/>
+      <w:r>
+        <w:rPr>
+          <w:iCs/>
+        </w:rPr>
+        <w:t xml:space="preserve"> лексику. </w:t>
+      </w:r>
+      <w:r>
+        <w:rPr>
+          <w:iCs/>
+        </w:rPr>
+        <w:t xml:space="preserve">В этих характеристиках товаров прослеживаются не только ценности адресата, но и авторское побуждение к экономии времени и нежелании тратить его впустую. </w:t>
+      </w:r>
+    </w:p>
+    <w:p>
+      <w:pPr>
+        <w:pStyle w:val="a4"/>
+        <w:ind w:left="0" w:firstLine="709"/>
+        <w:rPr>
+          <w:iCs/>
+        </w:rPr>
+      </w:pPr>
+      <w:r>
+        <w:rPr>
+          <w:iCs/>
+        </w:rPr>
+        <w:t>Приведем примеры</w:t>
+      </w:r>
+      <w:r>
+        <w:rPr>
+          <w:iCs/>
+        </w:rPr>
+        <w:t xml:space="preserve"> текстов с лексикой, непосредственно связанной с временными характеристиками</w:t>
+      </w:r>
+      <w:r>
+        <w:rPr>
+          <w:iCs/>
+        </w:rPr>
+        <w:t xml:space="preserve">: </w:t>
+      </w:r>
+    </w:p>
+    <w:p>
+      <w:pPr>
+        <w:pStyle w:val="a4"/>
+        <w:ind w:left="0" w:firstLine="709"/>
+        <w:rPr>
+          <w:b/>
+        </w:rPr>
+      </w:pPr>
+      <w:r>
+        <w:rPr>
+          <w:b/>
+        </w:rPr>
+        <w:t>«</w:t>
+      </w:r>
+      <w:r>
+        <w:rPr>
+          <w:b/>
+        </w:rPr>
+        <w:t>&lt;…&gt;</w:t>
+      </w:r>
+      <w:r>
+        <w:rPr>
+          <w:b/>
+        </w:rPr>
+        <w:t xml:space="preserve"> </w:t>
+      </w:r>
+      <w:r>
+        <w:rPr>
+          <w:b/>
+        </w:rPr>
+        <w:t>Торопитесь,</w:t>
+      </w:r>
+      <w:r>
+        <w:rPr>
+          <w:b/>
+        </w:rPr>
+        <w:t xml:space="preserve"> / </w:t>
+      </w:r>
+      <w:r>
+        <w:rPr>
+          <w:b/>
+        </w:rPr>
+        <w:t>чтоб никто</w:t>
+      </w:r>
+      <w:r>
+        <w:rPr>
+          <w:b/>
+        </w:rPr>
+        <w:t xml:space="preserve"> / </w:t>
+      </w:r>
+      <w:r>
+        <w:rPr>
+          <w:b/>
+          <w:i/>
+        </w:rPr>
+        <w:t>ни минуты</w:t>
+      </w:r>
+      <w:r>
+        <w:rPr>
+          <w:b/>
+          <w:i/>
+        </w:rPr>
+        <w:t xml:space="preserve"> / </w:t>
+      </w:r>
+      <w:r>
+        <w:rPr>
+          <w:b/>
+          <w:i/>
+        </w:rPr>
+        <w:t>не потерял</w:t>
+      </w:r>
+      <w:r>
+        <w:rPr>
+          <w:b/>
+        </w:rPr>
+        <w:t>.</w:t>
+      </w:r>
+      <w:r>
+        <w:rPr>
+          <w:b/>
+        </w:rPr>
+        <w:t xml:space="preserve"> &lt;…&gt;</w:t>
+      </w:r>
+      <w:r>
+        <w:rPr>
+          <w:b/>
+        </w:rPr>
+        <w:t>»</w:t>
+      </w:r>
+    </w:p>
+    <w:p>
+      <w:pPr>
+        <w:pStyle w:val="a4"/>
+        <w:ind w:left="0" w:firstLine="709"/>
+        <w:rPr>
+          <w:b/>
+        </w:rPr>
+      </w:pPr>
+      <w:r>
+        <w:rPr>
+          <w:b/>
+        </w:rPr>
+        <w:t>«</w:t>
+      </w:r>
+      <w:r>
+        <w:rPr>
+          <w:b/>
+        </w:rPr>
+        <w:t xml:space="preserve">Ты </w:t>
+      </w:r>
+      <w:r>
+        <w:rPr>
+          <w:b/>
+          <w:i/>
+        </w:rPr>
+        <w:t>не стой</w:t>
+      </w:r>
+      <w:r>
+        <w:rPr>
+          <w:b/>
+        </w:rPr>
+        <w:t xml:space="preserve"> у реки / </w:t>
+      </w:r>
+      <w:proofErr w:type="gramStart"/>
+      <w:r>
+        <w:rPr>
+          <w:b/>
+          <w:i/>
+        </w:rPr>
+        <w:t>до седого веку</w:t>
+      </w:r>
+      <w:proofErr w:type="gramEnd"/>
+      <w:r>
+        <w:rPr>
+          <w:b/>
+        </w:rPr>
+        <w:t xml:space="preserve"> </w:t>
+      </w:r>
+      <w:r>
+        <w:rPr>
+          <w:b/>
+        </w:rPr>
+        <w:t>&lt;…&gt;»</w:t>
+      </w:r>
+    </w:p>
+    <w:p>
+      <w:pPr>
+        <w:pStyle w:val="a4"/>
+        <w:ind w:left="0" w:firstLine="709"/>
+        <w:rPr>
+          <w:b/>
+        </w:rPr>
+      </w:pPr>
+      <w:r>
+        <w:rPr>
+          <w:b/>
+        </w:rPr>
+        <w:t>«&lt;…&gt;</w:t>
+      </w:r>
+      <w:r>
+        <w:rPr>
+          <w:b/>
+        </w:rPr>
+        <w:t xml:space="preserve"> </w:t>
+      </w:r>
+      <w:r>
+        <w:rPr>
+          <w:b/>
+        </w:rPr>
+        <w:t xml:space="preserve">приравняй </w:t>
+      </w:r>
+      <w:r>
+        <w:rPr>
+          <w:b/>
+          <w:i/>
+        </w:rPr>
+        <w:t>в одну секунду</w:t>
+      </w:r>
+      <w:r>
+        <w:rPr>
+          <w:b/>
+        </w:rPr>
+        <w:t xml:space="preserve"> </w:t>
+      </w:r>
+      <w:r>
+        <w:rPr>
+          <w:b/>
+        </w:rPr>
+        <w:t>&lt;…&gt;»</w:t>
+      </w:r>
+    </w:p>
+    <w:p>
+      <w:pPr>
+        <w:pStyle w:val="a4"/>
+        <w:ind w:left="0" w:firstLine="709"/>
+        <w:rPr>
+          <w:b/>
+        </w:rPr>
+      </w:pPr>
+      <w:r>
+        <w:rPr>
+          <w:b/>
+        </w:rPr>
+        <w:t>«&lt;…&gt;</w:t>
+      </w:r>
+      <w:r>
+        <w:rPr>
+          <w:b/>
+        </w:rPr>
+        <w:t xml:space="preserve"> </w:t>
+      </w:r>
+      <w:r>
+        <w:rPr>
+          <w:b/>
+        </w:rPr>
+        <w:t>предлагаем</w:t>
+      </w:r>
+      <w:r>
+        <w:rPr>
+          <w:b/>
+        </w:rPr>
+        <w:t xml:space="preserve"> / </w:t>
+      </w:r>
+      <w:r>
+        <w:rPr>
+          <w:b/>
+        </w:rPr>
+        <w:t xml:space="preserve">закупить </w:t>
+      </w:r>
+      <w:r>
+        <w:rPr>
+          <w:b/>
+          <w:i/>
+        </w:rPr>
+        <w:t>немедля</w:t>
+      </w:r>
+      <w:r>
+        <w:rPr>
+          <w:b/>
+        </w:rPr>
+        <w:t xml:space="preserve"> </w:t>
+      </w:r>
+      <w:r>
+        <w:rPr>
+          <w:b/>
+        </w:rPr>
+        <w:t>&lt;…&gt;</w:t>
+      </w:r>
+      <w:r>
+        <w:rPr>
+          <w:b/>
+        </w:rPr>
+        <w:t>»</w:t>
+      </w:r>
+    </w:p>
+    <w:p>
+      <w:pPr>
+        <w:pStyle w:val="a4"/>
+        <w:ind w:left="0" w:firstLine="709"/>
+        <w:rPr>
+          <w:b/>
+        </w:rPr>
+      </w:pPr>
+      <w:r>
+        <w:rPr>
+          <w:b/>
+        </w:rPr>
+        <w:t>«</w:t>
+      </w:r>
+      <w:r>
+        <w:rPr>
+          <w:b/>
+        </w:rPr>
+        <w:t>&lt;…&gt;</w:t>
+      </w:r>
+      <w:r>
+        <w:rPr>
+          <w:b/>
+        </w:rPr>
+        <w:t xml:space="preserve"> </w:t>
+      </w:r>
+      <w:r>
+        <w:rPr>
+          <w:b/>
+        </w:rPr>
+        <w:t>заверни</w:t>
+      </w:r>
+      <w:r>
+        <w:rPr>
+          <w:b/>
+        </w:rPr>
+        <w:t xml:space="preserve"> / </w:t>
+      </w:r>
+      <w:r>
+        <w:rPr>
+          <w:b/>
+          <w:i/>
+        </w:rPr>
+        <w:t>минуты на̀ три</w:t>
+      </w:r>
+      <w:r>
+        <w:rPr>
+          <w:b/>
+        </w:rPr>
+        <w:t>!</w:t>
+      </w:r>
+      <w:r>
+        <w:rPr>
+          <w:b/>
+        </w:rPr>
+        <w:t xml:space="preserve"> </w:t>
+      </w:r>
+      <w:r>
+        <w:rPr>
+          <w:b/>
+        </w:rPr>
+        <w:t>&lt;…&gt;</w:t>
+      </w:r>
+      <w:r>
+        <w:rPr>
+          <w:b/>
+        </w:rPr>
+        <w:t>»</w:t>
+      </w:r>
+    </w:p>
+    <w:p>
+      <w:pPr>
+        <w:pStyle w:val="a4"/>
+        <w:ind w:left="0" w:firstLine="709"/>
+        <w:rPr>
+          <w:rFonts w:eastAsia="Times New Roman" w:cs="Times New Roman"/>
+          <w:b/>
+          <w:szCs w:val="28"/>
+          <w:lang w:eastAsia="ru-RU"/>
+        </w:rPr>
+      </w:pPr>
+      <w:r>
+        <w:rPr>
+          <w:b/>
+          <w:szCs w:val="28"/>
+        </w:rPr>
+        <w:t>«</w:t>
+      </w:r>
+      <w:r>
+        <w:rPr>
+          <w:b/>
+          <w:szCs w:val="28"/>
+        </w:rPr>
+        <w:t>&lt;…&gt;</w:t>
+      </w:r>
+      <w:r>
+        <w:rPr>
+          <w:b/>
+          <w:szCs w:val="28"/>
+        </w:rPr>
+        <w:t> </w:t>
+      </w:r>
+      <w:r>
+        <w:rPr>
+          <w:b/>
+          <w:i/>
+          <w:szCs w:val="28"/>
+        </w:rPr>
+        <w:t>Во мгновенье ока</w:t>
+      </w:r>
+      <w:r>
+        <w:rPr>
+          <w:b/>
+          <w:szCs w:val="28"/>
+        </w:rPr>
+        <w:t xml:space="preserve"> / Здесь / </w:t>
+      </w:r>
+      <w:r>
+        <w:rPr>
+          <w:b/>
+          <w:szCs w:val="28"/>
+        </w:rPr>
+        <w:t>купите</w:t>
+      </w:r>
+      <w:r>
+        <w:rPr>
+          <w:b/>
+          <w:szCs w:val="28"/>
+        </w:rPr>
+        <w:t xml:space="preserve"> / </w:t>
+      </w:r>
+      <w:r>
+        <w:rPr>
+          <w:b/>
+          <w:szCs w:val="28"/>
+        </w:rPr>
+        <w:t>кофе Мокко.</w:t>
+      </w:r>
+      <w:r>
+        <w:rPr>
+          <w:b/>
+          <w:szCs w:val="28"/>
+        </w:rPr>
+        <w:t>»</w:t>
+      </w:r>
+      <w:r>
+        <w:rPr>
+          <w:rFonts w:eastAsia="Times New Roman" w:cs="Times New Roman"/>
+          <w:b/>
+          <w:szCs w:val="28"/>
+          <w:lang w:eastAsia="ru-RU"/>
+        </w:rPr>
+        <w:t xml:space="preserve"> </w:t>
+      </w:r>
+    </w:p>
+    <w:p>
+      <w:pPr>
+        <w:pStyle w:val="a4"/>
+        <w:ind w:left="0" w:firstLine="709"/>
+        <w:rPr>
+          <w:rFonts w:eastAsia="Times New Roman" w:cs="Times New Roman"/>
+          <w:b/>
+          <w:szCs w:val="28"/>
+          <w:lang w:eastAsia="ru-RU"/>
+        </w:rPr>
+      </w:pPr>
+      <w:r>
+        <w:rPr>
+          <w:rFonts w:eastAsia="Times New Roman" w:cs="Times New Roman"/>
+          <w:b/>
+          <w:szCs w:val="28"/>
+          <w:lang w:eastAsia="ru-RU"/>
+        </w:rPr>
+        <w:t>«</w:t>
+      </w:r>
+      <w:r>
+        <w:rPr>
+          <w:rFonts w:eastAsia="Times New Roman" w:cs="Times New Roman"/>
+          <w:b/>
+          <w:szCs w:val="28"/>
+          <w:lang w:eastAsia="ru-RU"/>
+        </w:rPr>
+        <w:t>Каждую книгу, / какую надо, / вам / немедленно / высылаем со склада.</w:t>
+      </w:r>
+      <w:r>
+        <w:rPr>
+          <w:rFonts w:eastAsia="Times New Roman" w:cs="Times New Roman"/>
+          <w:b/>
+          <w:szCs w:val="28"/>
+          <w:lang w:eastAsia="ru-RU"/>
+        </w:rPr>
+        <w:t>»</w:t>
+      </w:r>
+    </w:p>
+    <w:p>
+      <w:pPr>
+        <w:pStyle w:val="a4"/>
+        <w:ind w:left="0" w:firstLine="709"/>
+        <w:rPr>
+          <w:rFonts w:eastAsia="Times New Roman" w:cs="Times New Roman"/>
+          <w:b/>
+          <w:szCs w:val="28"/>
+          <w:lang w:eastAsia="ru-RU"/>
+        </w:rPr>
+      </w:pPr>
+      <w:r>
+        <w:rPr>
+          <w:rFonts w:eastAsia="Times New Roman" w:cs="Times New Roman"/>
+          <w:b/>
+          <w:szCs w:val="28"/>
+          <w:lang w:eastAsia="ru-RU"/>
+        </w:rPr>
+        <w:t>«</w:t>
+      </w:r>
+      <w:r>
+        <w:rPr>
+          <w:rFonts w:eastAsia="Times New Roman" w:cs="Times New Roman"/>
+          <w:b/>
+          <w:szCs w:val="28"/>
+          <w:lang w:eastAsia="ru-RU"/>
+        </w:rPr>
+        <w:t xml:space="preserve">&lt;…&gt; </w:t>
+      </w:r>
+      <w:r>
+        <w:rPr>
+          <w:rFonts w:eastAsia="Times New Roman" w:cs="Times New Roman"/>
+          <w:b/>
+          <w:szCs w:val="28"/>
+          <w:lang w:eastAsia="ru-RU"/>
+        </w:rPr>
+        <w:t>Вскоре</w:t>
+      </w:r>
+      <w:r>
+        <w:rPr>
+          <w:rFonts w:eastAsia="Times New Roman" w:cs="Times New Roman"/>
+          <w:b/>
+          <w:szCs w:val="28"/>
+          <w:lang w:eastAsia="ru-RU"/>
+        </w:rPr>
+        <w:t xml:space="preserve"> / З</w:t>
+      </w:r>
+      <w:r>
+        <w:rPr>
+          <w:rFonts w:eastAsia="Times New Roman" w:cs="Times New Roman"/>
+          <w:b/>
+          <w:szCs w:val="28"/>
+          <w:lang w:eastAsia="ru-RU"/>
+        </w:rPr>
+        <w:t>аказ</w:t>
+      </w:r>
+      <w:r>
+        <w:rPr>
+          <w:rFonts w:eastAsia="Times New Roman" w:cs="Times New Roman"/>
+          <w:b/>
+          <w:szCs w:val="28"/>
+          <w:lang w:eastAsia="ru-RU"/>
+        </w:rPr>
+        <w:t xml:space="preserve"> / </w:t>
+      </w:r>
+      <w:r>
+        <w:rPr>
+          <w:rFonts w:eastAsia="Times New Roman" w:cs="Times New Roman"/>
+          <w:b/>
+          <w:szCs w:val="28"/>
+          <w:lang w:eastAsia="ru-RU"/>
+        </w:rPr>
+        <w:t>лежит готовый.</w:t>
+      </w:r>
+      <w:r>
+        <w:rPr>
+          <w:rFonts w:eastAsia="Times New Roman" w:cs="Times New Roman"/>
+          <w:b/>
+          <w:szCs w:val="28"/>
+          <w:lang w:val="en-US" w:eastAsia="ru-RU"/>
+        </w:rPr>
+        <w:t xml:space="preserve"> </w:t>
+      </w:r>
+      <w:r>
+        <w:rPr>
+          <w:rFonts w:eastAsia="Times New Roman" w:cs="Times New Roman"/>
+          <w:b/>
+          <w:szCs w:val="28"/>
+          <w:lang w:eastAsia="ru-RU"/>
+        </w:rPr>
+        <w:t>&lt;</w:t>
+      </w:r>
+      <w:r>
+        <w:rPr>
+          <w:rFonts w:eastAsia="Times New Roman" w:cs="Times New Roman"/>
+          <w:b/>
+          <w:szCs w:val="28"/>
+          <w:lang w:val="en-US" w:eastAsia="ru-RU"/>
+        </w:rPr>
+        <w:t>…&gt;</w:t>
+      </w:r>
+      <w:r>
+        <w:rPr>
+          <w:rFonts w:eastAsia="Times New Roman" w:cs="Times New Roman"/>
+          <w:b/>
+          <w:szCs w:val="28"/>
+          <w:lang w:eastAsia="ru-RU"/>
+        </w:rPr>
+        <w:t>»</w:t>
+      </w:r>
+    </w:p>
+    <w:p>
+      <w:pPr>
+        <w:pStyle w:val="a4"/>
+        <w:ind w:left="0" w:firstLine="709"/>
+        <w:rPr>
+          <w:b/>
+          <w:szCs w:val="28"/>
+        </w:rPr>
+      </w:pPr>
+      <w:r>
+        <w:rPr>
+          <w:b/>
+          <w:szCs w:val="28"/>
+        </w:rPr>
+        <w:t>«</w:t>
+      </w:r>
+      <w:r>
+        <w:rPr>
+          <w:b/>
+          <w:szCs w:val="28"/>
+        </w:rPr>
+        <w:t>&lt;</w:t>
+      </w:r>
+      <w:r>
+        <w:rPr>
+          <w:b/>
+          <w:szCs w:val="28"/>
+        </w:rPr>
+        <w:t>…</w:t>
+      </w:r>
+      <w:r>
+        <w:rPr>
+          <w:b/>
+          <w:szCs w:val="28"/>
+        </w:rPr>
+        <w:t xml:space="preserve">&gt; </w:t>
+      </w:r>
+      <w:r>
+        <w:rPr>
+          <w:b/>
+          <w:szCs w:val="28"/>
+        </w:rPr>
+        <w:t>все учебники</w:t>
+      </w:r>
+      <w:r>
+        <w:rPr>
+          <w:b/>
+          <w:szCs w:val="28"/>
+        </w:rPr>
+        <w:t xml:space="preserve"> / </w:t>
+      </w:r>
+      <w:r>
+        <w:rPr>
+          <w:b/>
+          <w:szCs w:val="28"/>
+        </w:rPr>
+        <w:t>в срок дадут.</w:t>
+      </w:r>
+      <w:r>
+        <w:rPr>
+          <w:b/>
+          <w:szCs w:val="28"/>
+        </w:rPr>
+        <w:t xml:space="preserve"> &lt;…&gt;</w:t>
+      </w:r>
+      <w:r>
+        <w:rPr>
+          <w:b/>
+          <w:szCs w:val="28"/>
+        </w:rPr>
+        <w:t>»</w:t>
+      </w:r>
+    </w:p>
+    <w:p>
+      <w:pPr>
+        <w:pStyle w:val="a4"/>
+        <w:ind w:left="0" w:firstLine="709"/>
+        <w:rPr>
+          <w:b/>
+        </w:rPr>
+      </w:pPr>
+      <w:r>
+        <w:rPr>
+          <w:b/>
+        </w:rPr>
+        <w:t>«</w:t>
+      </w:r>
+      <w:r>
+        <w:rPr>
+          <w:b/>
+        </w:rPr>
+        <w:t xml:space="preserve">Только один телефонный звонок - / </w:t>
+      </w:r>
+      <w:r>
+        <w:rPr>
+          <w:b/>
+          <w:i/>
+        </w:rPr>
+        <w:t>и ужин</w:t>
+      </w:r>
+      <w:r>
+        <w:rPr>
+          <w:b/>
+          <w:i/>
+        </w:rPr>
+        <w:t xml:space="preserve"> / </w:t>
+      </w:r>
+      <w:r>
+        <w:rPr>
+          <w:b/>
+          <w:i/>
+        </w:rPr>
+        <w:t>прибежит со всех ног</w:t>
+      </w:r>
+      <w:r>
+        <w:rPr>
+          <w:b/>
+        </w:rPr>
+        <w:t>.</w:t>
+      </w:r>
+      <w:r>
+        <w:rPr>
+          <w:b/>
+        </w:rPr>
+        <w:t>»</w:t>
+      </w:r>
+    </w:p>
+    <w:p>
+      <w:pPr>
+        <w:pStyle w:val="a4"/>
+        <w:ind w:left="0" w:firstLine="709"/>
+        <w:rPr>
+          <w:b/>
+        </w:rPr>
+      </w:pPr>
+      <w:r>
+        <w:rPr>
+          <w:b/>
+        </w:rPr>
+        <w:t> </w:t>
+      </w:r>
+      <w:r>
+        <w:rPr>
+          <w:b/>
+        </w:rPr>
+        <w:t>«</w:t>
+      </w:r>
+      <w:r>
+        <w:rPr>
+          <w:b/>
+        </w:rPr>
+        <w:t>&lt;…&gt;</w:t>
+      </w:r>
+      <w:r>
+        <w:rPr>
+          <w:b/>
+        </w:rPr>
+        <w:t xml:space="preserve"> </w:t>
+      </w:r>
+      <w:r>
+        <w:rPr>
+          <w:b/>
+        </w:rPr>
+        <w:t>найдешь всё</w:t>
+      </w:r>
+      <w:r>
+        <w:rPr>
+          <w:b/>
+        </w:rPr>
+        <w:t xml:space="preserve"> / </w:t>
+      </w:r>
+      <w:r>
+        <w:rPr>
+          <w:b/>
+        </w:rPr>
+        <w:t>аккуратно,</w:t>
+      </w:r>
+      <w:r>
+        <w:rPr>
+          <w:b/>
+        </w:rPr>
+        <w:t xml:space="preserve"> / </w:t>
+      </w:r>
+      <w:r>
+        <w:rPr>
+          <w:b/>
+        </w:rPr>
+        <w:t>  </w:t>
+      </w:r>
+      <w:r>
+        <w:rPr>
+          <w:b/>
+          <w:i/>
+        </w:rPr>
+        <w:t>быстро</w:t>
+      </w:r>
+      <w:r>
+        <w:rPr>
+          <w:b/>
+        </w:rPr>
+        <w:t xml:space="preserve"> / </w:t>
+      </w:r>
+      <w:r>
+        <w:rPr>
+          <w:b/>
+        </w:rPr>
+        <w:t>и дешево!</w:t>
+      </w:r>
+      <w:r>
+        <w:rPr>
+          <w:b/>
+        </w:rPr>
+        <w:t>»</w:t>
+      </w:r>
+    </w:p>
+    <w:p>
+      <w:pPr>
+        <w:pStyle w:val="a4"/>
+        <w:ind w:left="0" w:firstLine="709"/>
+      </w:pPr>
+      <w:r>
+        <w:t xml:space="preserve">Мы видим, что автор побуждает адресата к быстроте действий, </w:t>
+      </w:r>
+      <w:r>
+        <w:t>призывает к «бережливости» времени, а также</w:t>
+      </w:r>
+      <w:r>
+        <w:t xml:space="preserve"> подчеркивает </w:t>
+      </w:r>
+      <w:r>
+        <w:t xml:space="preserve">быстроту и легкость приобретения товаров. </w:t>
+      </w:r>
+    </w:p>
+    <w:p>
+      <w:pPr>
+        <w:pStyle w:val="a4"/>
+        <w:ind w:left="0" w:firstLine="709"/>
+        <w:rPr>
+          <w:szCs w:val="28"/>
+        </w:rPr>
+      </w:pPr>
+      <w:r>
+        <w:t xml:space="preserve">Сходное значение </w:t>
+      </w:r>
+      <w:r>
+        <w:t xml:space="preserve">временной </w:t>
+      </w:r>
+      <w:proofErr w:type="spellStart"/>
+      <w:r>
+        <w:t>незатратности</w:t>
+      </w:r>
+      <w:proofErr w:type="spellEnd"/>
+      <w:r>
+        <w:t>, можно проследить и в пространственно</w:t>
+      </w:r>
+      <w:r>
+        <w:t>-территориальных характеристиках, связанных, как правило, с расположением магазинов</w:t>
+      </w:r>
+      <w:r>
+        <w:t xml:space="preserve">. </w:t>
+      </w:r>
+      <w:r>
+        <w:rPr>
+          <w:szCs w:val="28"/>
+        </w:rPr>
+        <w:t xml:space="preserve">В контексте вышесказанного можно говорить о том, что в данных примерах семантика территориальной близости дополняется и даже несколько подавляется семантикой </w:t>
+      </w:r>
+      <w:r>
+        <w:rPr>
+          <w:szCs w:val="28"/>
+        </w:rPr>
+        <w:t>временной экономии</w:t>
+      </w:r>
+      <w:r>
+        <w:t xml:space="preserve">: </w:t>
+      </w:r>
+    </w:p>
+    <w:p>
+      <w:pPr>
+        <w:pStyle w:val="a4"/>
+        <w:ind w:left="0" w:firstLine="709"/>
+        <w:rPr>
+          <w:rFonts w:eastAsia="Times New Roman" w:cs="Times New Roman"/>
+          <w:b/>
+          <w:szCs w:val="28"/>
+          <w:lang w:eastAsia="ru-RU"/>
+        </w:rPr>
+      </w:pPr>
+      <w:r>
+        <w:rPr>
+          <w:rFonts w:eastAsia="Times New Roman" w:cs="Times New Roman"/>
+          <w:b/>
+          <w:szCs w:val="28"/>
+          <w:lang w:eastAsia="ru-RU"/>
+        </w:rPr>
+        <w:t>«&lt;…&gt;</w:t>
+      </w:r>
+      <w:r>
+        <w:rPr>
+          <w:rFonts w:eastAsia="Times New Roman" w:cs="Times New Roman"/>
+          <w:b/>
+          <w:szCs w:val="28"/>
+          <w:lang w:eastAsia="ru-RU"/>
+        </w:rPr>
+        <w:t xml:space="preserve"> </w:t>
+      </w:r>
+      <w:r>
+        <w:rPr>
+          <w:rFonts w:eastAsia="Times New Roman" w:cs="Times New Roman"/>
+          <w:b/>
+          <w:szCs w:val="28"/>
+          <w:lang w:eastAsia="ru-RU"/>
+        </w:rPr>
+        <w:t xml:space="preserve">Иди </w:t>
+      </w:r>
+      <w:r>
+        <w:rPr>
+          <w:rFonts w:eastAsia="Times New Roman" w:cs="Times New Roman"/>
+          <w:b/>
+          <w:i/>
+          <w:szCs w:val="28"/>
+          <w:lang w:eastAsia="ru-RU"/>
+        </w:rPr>
+        <w:t>немедленно</w:t>
+      </w:r>
+      <w:r>
+        <w:rPr>
+          <w:rFonts w:eastAsia="Times New Roman" w:cs="Times New Roman"/>
+          <w:b/>
+          <w:szCs w:val="28"/>
+          <w:lang w:eastAsia="ru-RU"/>
+        </w:rPr>
+        <w:t xml:space="preserve"> / </w:t>
+      </w:r>
+      <w:r>
+        <w:rPr>
+          <w:rFonts w:eastAsia="Times New Roman" w:cs="Times New Roman"/>
+          <w:b/>
+          <w:szCs w:val="28"/>
+          <w:lang w:eastAsia="ru-RU"/>
+        </w:rPr>
+        <w:t xml:space="preserve">в киоск </w:t>
+      </w:r>
+      <w:r>
+        <w:rPr>
+          <w:rFonts w:eastAsia="Times New Roman" w:cs="Times New Roman"/>
+          <w:b/>
+          <w:i/>
+          <w:szCs w:val="28"/>
+          <w:lang w:eastAsia="ru-RU"/>
+        </w:rPr>
+        <w:t>ближний</w:t>
+      </w:r>
+      <w:r>
+        <w:rPr>
+          <w:rFonts w:eastAsia="Times New Roman" w:cs="Times New Roman"/>
+          <w:b/>
+          <w:szCs w:val="28"/>
+          <w:lang w:eastAsia="ru-RU"/>
+        </w:rPr>
+        <w:t>!</w:t>
+      </w:r>
+      <w:r>
+        <w:rPr>
+          <w:rFonts w:eastAsia="Times New Roman" w:cs="Times New Roman"/>
+          <w:b/>
+          <w:szCs w:val="28"/>
+          <w:lang w:eastAsia="ru-RU"/>
+        </w:rPr>
+        <w:t xml:space="preserve"> </w:t>
+      </w:r>
+      <w:r>
+        <w:rPr>
+          <w:rFonts w:eastAsia="Times New Roman" w:cs="Times New Roman"/>
+          <w:b/>
+          <w:szCs w:val="28"/>
+          <w:lang w:eastAsia="ru-RU"/>
+        </w:rPr>
+        <w:t>&lt;…&gt;»</w:t>
+      </w:r>
+    </w:p>
+    <w:p>
+      <w:pPr>
+        <w:pStyle w:val="a4"/>
+        <w:ind w:left="0" w:firstLine="709"/>
+        <w:rPr>
+          <w:b/>
+          <w:szCs w:val="28"/>
+        </w:rPr>
+      </w:pPr>
+      <w:r>
+        <w:rPr>
+          <w:rFonts w:eastAsia="Times New Roman" w:cs="Times New Roman"/>
+          <w:b/>
+          <w:szCs w:val="28"/>
+          <w:lang w:eastAsia="ru-RU"/>
+        </w:rPr>
+        <w:t>«&lt;…&gt;</w:t>
+      </w:r>
+      <w:r>
+        <w:rPr>
+          <w:rFonts w:eastAsia="Times New Roman" w:cs="Times New Roman"/>
+          <w:b/>
+          <w:szCs w:val="28"/>
+          <w:lang w:eastAsia="ru-RU"/>
+        </w:rPr>
+        <w:t xml:space="preserve"> </w:t>
+      </w:r>
+      <w:r>
+        <w:rPr>
+          <w:b/>
+          <w:szCs w:val="28"/>
+        </w:rPr>
+        <w:t xml:space="preserve">Киоски в </w:t>
+      </w:r>
+      <w:r>
+        <w:rPr>
+          <w:b/>
+          <w:i/>
+          <w:szCs w:val="28"/>
+        </w:rPr>
+        <w:t>двух шагах</w:t>
+      </w:r>
+      <w:r>
+        <w:rPr>
+          <w:b/>
+          <w:i/>
+          <w:szCs w:val="28"/>
+        </w:rPr>
+        <w:t xml:space="preserve"> от любого дома</w:t>
+      </w:r>
+      <w:r>
+        <w:rPr>
+          <w:b/>
+          <w:szCs w:val="28"/>
+        </w:rPr>
+        <w:t xml:space="preserve">, / </w:t>
+      </w:r>
+      <w:r>
+        <w:rPr>
+          <w:b/>
+          <w:szCs w:val="28"/>
+        </w:rPr>
+        <w:t xml:space="preserve">отделения в </w:t>
+      </w:r>
+      <w:r>
+        <w:rPr>
+          <w:b/>
+          <w:i/>
+          <w:szCs w:val="28"/>
+        </w:rPr>
+        <w:t>любом переулке.</w:t>
+      </w:r>
+      <w:r>
+        <w:rPr>
+          <w:b/>
+          <w:szCs w:val="28"/>
+        </w:rPr>
+        <w:t>»</w:t>
+      </w:r>
+      <w:r>
+        <w:rPr>
+          <w:rStyle w:val="a7"/>
+          <w:b/>
+          <w:szCs w:val="28"/>
+        </w:rPr>
+        <w:footnoteReference w:id="14"/>
+      </w:r>
+    </w:p>
+    <w:p>
+      <w:pPr>
+        <w:pStyle w:val="a4"/>
+        <w:ind w:left="0" w:firstLine="709"/>
+        <w:rPr>
+          <w:szCs w:val="28"/>
+        </w:rPr>
+      </w:pPr>
+      <w:r>
+        <w:rPr>
+          <w:szCs w:val="28"/>
+        </w:rPr>
+        <w:lastRenderedPageBreak/>
+        <w:t>Возвращаясь к перечню личностных качеств адресата рекламы Маяко</w:t>
+      </w:r>
+      <w:r>
+        <w:rPr>
+          <w:szCs w:val="28"/>
+        </w:rPr>
+        <w:t xml:space="preserve">вского в настоящем и </w:t>
+      </w:r>
+      <w:proofErr w:type="spellStart"/>
+      <w:r>
+        <w:rPr>
+          <w:szCs w:val="28"/>
+        </w:rPr>
+        <w:t>упоминавшему</w:t>
+      </w:r>
+      <w:r>
+        <w:rPr>
+          <w:szCs w:val="28"/>
+        </w:rPr>
+        <w:t>ся</w:t>
+      </w:r>
+      <w:proofErr w:type="spellEnd"/>
+      <w:r>
+        <w:rPr>
+          <w:szCs w:val="28"/>
+        </w:rPr>
+        <w:t xml:space="preserve"> </w:t>
+      </w:r>
+      <w:r>
+        <w:rPr>
+          <w:szCs w:val="28"/>
+        </w:rPr>
+        <w:t xml:space="preserve">среди них стремлению к бытовому комфорту, отметим еще несколько единичных в текстах, но показательных примеров: </w:t>
+      </w:r>
+    </w:p>
+    <w:p>
+      <w:pPr>
+        <w:pStyle w:val="a4"/>
+        <w:ind w:left="0" w:firstLine="709"/>
+        <w:rPr>
+          <w:b/>
+        </w:rPr>
+      </w:pPr>
+      <w:r>
+        <w:rPr>
+          <w:b/>
+        </w:rPr>
+        <w:t>«</w:t>
+      </w:r>
+      <w:r>
+        <w:rPr>
+          <w:b/>
+        </w:rPr>
+        <w:t>Папиросы</w:t>
+      </w:r>
+      <w:r>
+        <w:rPr>
+          <w:rStyle w:val="apple-converted-space"/>
+          <w:b/>
+        </w:rPr>
+        <w:t> </w:t>
+      </w:r>
+      <w:r>
+        <w:rPr>
+          <w:b/>
           <w:i/>
           <w:iCs/>
-          <w:color w:val="000050"/>
-        </w:rPr>
-      </w:pPr>
+        </w:rPr>
+        <w:t>«Кино»</w:t>
+      </w:r>
+      <w:r>
+        <w:rPr>
+          <w:rStyle w:val="apple-converted-space"/>
+          <w:b/>
+        </w:rPr>
+        <w:t> </w:t>
+      </w:r>
+      <w:r>
+        <w:rPr>
+          <w:b/>
+        </w:rPr>
+        <w:t>—</w:t>
+      </w:r>
+      <w:r>
+        <w:rPr>
+          <w:b/>
+        </w:rPr>
+        <w:t xml:space="preserve"> / </w:t>
+      </w:r>
+      <w:r>
+        <w:rPr>
+          <w:b/>
+        </w:rPr>
+        <w:t>  каждый рад:</w:t>
+      </w:r>
+      <w:r>
+        <w:rPr>
+          <w:b/>
+        </w:rPr>
+        <w:t xml:space="preserve"> / </w:t>
+      </w:r>
+      <w:r>
+        <w:rPr>
+          <w:b/>
+        </w:rPr>
+        <w:t xml:space="preserve">максимум </w:t>
+      </w:r>
+      <w:r>
+        <w:rPr>
+          <w:b/>
+          <w:i/>
+        </w:rPr>
+        <w:t>удовольствия</w:t>
+      </w:r>
+      <w:r>
+        <w:rPr>
+          <w:b/>
+        </w:rPr>
+        <w:t>,</w:t>
+      </w:r>
+      <w:r>
+        <w:rPr>
+          <w:b/>
+        </w:rPr>
+        <w:t xml:space="preserve"> /</w:t>
+      </w:r>
+      <w:r>
+        <w:rPr>
+          <w:b/>
+        </w:rPr>
+        <w:t> минимум затрат.</w:t>
+      </w:r>
     </w:p>
     <w:p>
       <w:pPr>
         <w:pStyle w:val="a4"/>
         <w:ind w:left="0" w:firstLine="709"/>
         <w:rPr>
-          <w:rFonts w:eastAsia="Times New Roman" w:cs="Times New Roman"/>
-          <w:b/>
-          <w:szCs w:val="28"/>
-          <w:lang w:eastAsia="ru-RU"/>
-        </w:rPr>
-      </w:pPr>
+          <w:b/>
+          <w:szCs w:val="28"/>
+        </w:rPr>
+      </w:pPr>
+      <w:r>
+        <w:rPr>
+          <w:b/>
+        </w:rPr>
+        <w:t>«Если </w:t>
+      </w:r>
+      <w:r>
+        <w:rPr>
+          <w:b/>
+        </w:rPr>
+        <w:t>вы</w:t>
+      </w:r>
+      <w:r>
+        <w:rPr>
+          <w:b/>
+        </w:rPr>
+        <w:t xml:space="preserve"> / Давно / </w:t>
+      </w:r>
+      <w:r>
+        <w:rPr>
+          <w:b/>
+        </w:rPr>
+        <w:t>    </w:t>
+      </w:r>
+      <w:r>
+        <w:rPr>
+          <w:b/>
+          <w:i/>
+        </w:rPr>
+        <w:t>удовольствий</w:t>
+      </w:r>
+      <w:r>
+        <w:rPr>
+          <w:b/>
+        </w:rPr>
+        <w:t xml:space="preserve"> не имели,</w:t>
+      </w:r>
+      <w:r>
+        <w:rPr>
+          <w:b/>
+        </w:rPr>
+        <w:t xml:space="preserve"> / купите </w:t>
+      </w:r>
+      <w:proofErr w:type="gramStart"/>
+      <w:r>
+        <w:rPr>
+          <w:b/>
+        </w:rPr>
+        <w:t xml:space="preserve">/ </w:t>
+      </w:r>
+      <w:r>
+        <w:rPr>
+          <w:b/>
+        </w:rPr>
+        <w:t> здесь</w:t>
+      </w:r>
+      <w:proofErr w:type="gramEnd"/>
+      <w:r>
+        <w:rPr>
+          <w:b/>
+        </w:rPr>
+        <w:t xml:space="preserve"> / </w:t>
+      </w:r>
+      <w:r>
+        <w:rPr>
+          <w:b/>
+        </w:rPr>
+        <w:t> </w:t>
+      </w:r>
+      <w:proofErr w:type="spellStart"/>
+      <w:r>
+        <w:rPr>
+          <w:b/>
+        </w:rPr>
+        <w:t>Моссельпромовской</w:t>
+      </w:r>
+      <w:proofErr w:type="spellEnd"/>
+      <w:r>
+        <w:rPr>
+          <w:b/>
+        </w:rPr>
+        <w:t xml:space="preserve"> карамели.</w:t>
+      </w:r>
+      <w:r>
+        <w:rPr>
+          <w:b/>
+        </w:rPr>
+        <w:t>»</w:t>
+      </w:r>
     </w:p>
     <w:p>
       <w:pPr>
         <w:pStyle w:val="a4"/>
         <w:ind w:left="0" w:firstLine="709"/>
-        <w:rPr>
-          <w:rFonts w:eastAsia="Times New Roman" w:cs="Times New Roman"/>
-          <w:b/>
-          <w:szCs w:val="28"/>
-          <w:lang w:eastAsia="ru-RU"/>
-        </w:rPr>
-      </w:pPr>
+      </w:pPr>
+      <w:r>
+        <w:t xml:space="preserve">В этих текстах видно, что Маяковский учитывает не только минимальные бытовые потребности адресата, но и дополняет его образ </w:t>
+      </w:r>
+      <w:r>
+        <w:t xml:space="preserve">стремлению к удовольствиям и некоторым бытовым излишествам. </w:t>
+      </w:r>
     </w:p>
     <w:p>
       <w:pPr>
         <w:pStyle w:val="a4"/>
         <w:ind w:left="0" w:firstLine="709"/>
-        <w:rPr>
-          <w:rFonts w:eastAsia="Times New Roman" w:cs="Times New Roman"/>
-          <w:b/>
-          <w:szCs w:val="28"/>
-          <w:lang w:eastAsia="ru-RU"/>
-        </w:rPr>
-      </w:pPr>
-      <w:r>
-        <w:rPr>
-          <w:rFonts w:eastAsia="Times New Roman" w:cs="Times New Roman"/>
-          <w:b/>
-          <w:szCs w:val="28"/>
-          <w:lang w:eastAsia="ru-RU"/>
-        </w:rPr>
-        <w:t xml:space="preserve">«Помни, родитель, — / </w:t>
-      </w:r>
-      <w:r>
-        <w:rPr>
-          <w:rFonts w:eastAsia="Times New Roman" w:cs="Times New Roman"/>
-          <w:b/>
-          <w:szCs w:val="28"/>
-          <w:lang w:eastAsia="ru-RU"/>
-        </w:rPr>
-        <w:t>В </w:t>
-      </w:r>
-      <w:proofErr w:type="spellStart"/>
-      <w:proofErr w:type="gramStart"/>
-      <w:r>
-        <w:rPr>
-          <w:rFonts w:eastAsia="Times New Roman" w:cs="Times New Roman"/>
-          <w:b/>
-          <w:iCs/>
-          <w:szCs w:val="28"/>
-          <w:lang w:eastAsia="ru-RU"/>
-        </w:rPr>
-        <w:t>Мосполиграфе</w:t>
-      </w:r>
-      <w:proofErr w:type="spellEnd"/>
-      <w:r>
-        <w:rPr>
-          <w:rFonts w:eastAsia="Times New Roman" w:cs="Times New Roman"/>
-          <w:b/>
-          <w:szCs w:val="28"/>
-          <w:lang w:eastAsia="ru-RU"/>
-        </w:rPr>
-        <w:t xml:space="preserve">  /</w:t>
-      </w:r>
-      <w:proofErr w:type="gramEnd"/>
-      <w:r>
-        <w:rPr>
-          <w:rFonts w:eastAsia="Times New Roman" w:cs="Times New Roman"/>
-          <w:b/>
-          <w:szCs w:val="28"/>
-          <w:lang w:eastAsia="ru-RU"/>
-        </w:rPr>
-        <w:t xml:space="preserve"> </w:t>
-      </w:r>
-      <w:r>
-        <w:rPr>
-          <w:rFonts w:eastAsia="Times New Roman" w:cs="Times New Roman"/>
-          <w:b/>
-          <w:i/>
-          <w:szCs w:val="28"/>
-          <w:lang w:eastAsia="ru-RU"/>
-        </w:rPr>
-        <w:t>всё</w:t>
-      </w:r>
-      <w:r>
-        <w:rPr>
-          <w:rFonts w:eastAsia="Times New Roman" w:cs="Times New Roman"/>
-          <w:b/>
-          <w:szCs w:val="28"/>
-          <w:lang w:eastAsia="ru-RU"/>
-        </w:rPr>
-        <w:t>, что хотите!</w:t>
-      </w:r>
-      <w:r>
-        <w:rPr>
-          <w:rFonts w:eastAsia="Times New Roman" w:cs="Times New Roman"/>
-          <w:b/>
-          <w:szCs w:val="28"/>
-          <w:lang w:eastAsia="ru-RU"/>
-        </w:rPr>
-        <w:t xml:space="preserve">». </w:t>
+      </w:pPr>
+      <w:r>
+        <w:t xml:space="preserve">Подводя промежуточный итог анализа этой части образа адресата, можно отметить его приземленность и некоторый бытовизм. </w:t>
+      </w:r>
+      <w:r>
+        <w:t xml:space="preserve">Автор не идеализирует своего адресата, а представляет его обычным человеком с обычными потребностями и скромными материальными возможностями, а рекламное послание строит, исходя именно из этих характеристик. </w:t>
       </w:r>
     </w:p>
     <w:p>
       <w:pPr>
         <w:pStyle w:val="a4"/>
         <w:ind w:left="0" w:firstLine="709"/>
-        <w:rPr>
-          <w:b/>
-          <w:szCs w:val="28"/>
-        </w:rPr>
-      </w:pPr>
-    </w:p>
-    <w:p>
-      <w:pPr>
-        <w:pStyle w:val="a4"/>
-        <w:ind w:left="0" w:firstLine="709"/>
-        <w:rPr>
-          <w:b/>
-        </w:rPr>
-      </w:pPr>
-    </w:p>
-    <w:p>
-      <w:pPr>
-        <w:pStyle w:val="a4"/>
-        <w:ind w:left="0" w:firstLine="709"/>
-        <w:rPr>
-          <w:b/>
-        </w:rPr>
-      </w:pPr>
+      </w:pPr>
+      <w:r>
+        <w:t xml:space="preserve">Несколько иными чертами обладает «будущий» адресат Маяковского. </w:t>
+      </w:r>
+      <w:r>
+        <w:t xml:space="preserve">В этом образе прослеживаются идеальные качества «нового» советского человека: его стремление к активному участию к жизни и развитии государства, гордость за свою страну и патриотизм, гармоничное развитие духовных, интеллектуальных и </w:t>
+      </w:r>
+      <w:r>
+        <w:t>физических качеств.</w:t>
+      </w:r>
+      <w:r>
+        <w:t xml:space="preserve"> Подчеркивается открытость такого человека к новому и готовность распрощаться со старым. </w:t>
+      </w:r>
+      <w:r>
+        <w:t xml:space="preserve"> В текстах образ такого адресата формально маркирован лексикой в формах или с семантикой </w:t>
+      </w:r>
+      <w:r>
+        <w:t>будущего времени,</w:t>
+      </w:r>
     </w:p>
     <w:p/>
     <w:p>
@@ -4479,116 +5551,352 @@
     </w:p>
     <w:p>
       <w:pPr>
-        <w:pStyle w:val="stih2"/>
-        <w:shd w:val="clear" w:color="auto" w:fill="FEFEFE"/>
-        <w:spacing w:before="48" w:beforeAutospacing="0" w:after="48" w:afterAutospacing="0"/>
-        <w:ind w:left="1800"/>
-        <w:rPr>
-          <w:color w:val="000050"/>
-        </w:rPr>
-      </w:pPr>
-      <w:r>
-        <w:rPr>
-          <w:color w:val="000050"/>
-        </w:rPr>
-        <w:t>грамоте</w:t>
-      </w:r>
-    </w:p>
-    <w:p>
-      <w:pPr>
         <w:pStyle w:val="stih3"/>
         <w:shd w:val="clear" w:color="auto" w:fill="FEFEFE"/>
         <w:spacing w:before="48" w:beforeAutospacing="0" w:after="48" w:afterAutospacing="0"/>
-        <w:ind w:left="2640"/>
         <w:rPr>
           <w:color w:val="000050"/>
+          <w:sz w:val="28"/>
+          <w:szCs w:val="28"/>
         </w:rPr>
       </w:pPr>
       <w:r>
         <w:rPr>
           <w:color w:val="000050"/>
-        </w:rPr>
-        <w:t>обучись</w:t>
+          <w:sz w:val="28"/>
+          <w:szCs w:val="28"/>
+          <w:highlight w:val="red"/>
+        </w:rPr>
+        <w:t>С образами пролетариев в настоящем уже связаны мотивы завершенности. Т.е. «пролетарий и пролетарка», «рабочие» - эталон общества.</w:t>
+      </w:r>
+      <w:r>
+        <w:rPr>
+          <w:color w:val="000050"/>
+          <w:sz w:val="28"/>
+          <w:szCs w:val="28"/>
+        </w:rPr>
+        <w:t xml:space="preserve"> </w:t>
       </w:r>
     </w:p>
     <w:p>
-      <w:pPr>
-        <w:pStyle w:val="stih2"/>
+      <w:bookmarkStart w:id="0" w:name="_GoBack"/>
+      <w:bookmarkEnd w:id="0"/>
+    </w:p>
+    <w:p>
+      <w:pPr>
+        <w:pStyle w:val="stih4"/>
         <w:shd w:val="clear" w:color="auto" w:fill="FEFEFE"/>
         <w:spacing w:before="48" w:beforeAutospacing="0" w:after="48" w:afterAutospacing="0"/>
-        <w:ind w:left="1800"/>
+        <w:ind w:left="3960"/>
         <w:rPr>
           <w:color w:val="000050"/>
         </w:rPr>
       </w:pPr>
-      <w:r>
-        <w:rPr>
-          <w:color w:val="000050"/>
-        </w:rPr>
-        <w:t>по букварю</w:t>
-      </w:r>
     </w:p>
     <w:p>
       <w:pPr>
+        <w:pStyle w:val="a4"/>
+        <w:ind w:left="0" w:firstLine="709"/>
+        <w:rPr>
+          <w:color w:val="000000"/>
+          <w:szCs w:val="28"/>
+        </w:rPr>
+      </w:pPr>
+    </w:p>
+    <w:p>
+      <w:pPr>
         <w:pStyle w:val="stih3"/>
         <w:shd w:val="clear" w:color="auto" w:fill="FEFEFE"/>
-        <w:spacing w:before="48" w:beforeAutospacing="0" w:after="48" w:afterAutospacing="0"/>
-        <w:ind w:left="2640"/>
-        <w:rPr>
-          <w:color w:val="000050"/>
-        </w:rPr>
-      </w:pPr>
-      <w:r>
-        <w:rPr>
-          <w:color w:val="000050"/>
-        </w:rPr>
-        <w:t>    Соловьевой.</w:t>
+        <w:spacing w:before="48" w:beforeAutospacing="0" w:after="48" w:afterAutospacing="0" w:line="360" w:lineRule="auto"/>
+        <w:ind w:firstLine="709"/>
+        <w:rPr>
+          <w:sz w:val="28"/>
+          <w:szCs w:val="28"/>
+        </w:rPr>
+      </w:pPr>
+      <w:r>
+        <w:rPr>
+          <w:sz w:val="28"/>
+          <w:szCs w:val="28"/>
+        </w:rPr>
+        <w:t>Будь готов</w:t>
+      </w:r>
+      <w:r>
+        <w:rPr>
+          <w:sz w:val="28"/>
+          <w:szCs w:val="28"/>
+        </w:rPr>
+        <w:t xml:space="preserve"> / </w:t>
+      </w:r>
+      <w:r>
+        <w:rPr>
+          <w:sz w:val="28"/>
+          <w:szCs w:val="28"/>
+        </w:rPr>
+        <w:t>сменить стариков,</w:t>
+      </w:r>
+      <w:r>
+        <w:rPr>
+          <w:sz w:val="28"/>
+          <w:szCs w:val="28"/>
+        </w:rPr>
+        <w:t xml:space="preserve"> / </w:t>
+      </w:r>
+      <w:r>
+        <w:rPr>
+          <w:sz w:val="28"/>
+          <w:szCs w:val="28"/>
+        </w:rPr>
+        <w:t>читай журнал</w:t>
+      </w:r>
+      <w:r>
+        <w:rPr>
+          <w:sz w:val="28"/>
+          <w:szCs w:val="28"/>
+        </w:rPr>
+        <w:t xml:space="preserve"> / </w:t>
+      </w:r>
+      <w:hyperlink r:id="rId8" w:anchor="РЕКЛАМА.Смена.Смена" w:history="1">
+        <w:r>
+          <w:rPr>
+            <w:rStyle w:val="af0"/>
+            <w:color w:val="auto"/>
+            <w:sz w:val="28"/>
+            <w:szCs w:val="28"/>
+          </w:rPr>
+          <w:t>«</w:t>
+        </w:r>
+        <w:r>
+          <w:rPr>
+            <w:rStyle w:val="af0"/>
+            <w:i/>
+            <w:iCs/>
+            <w:color w:val="auto"/>
+            <w:sz w:val="28"/>
+            <w:szCs w:val="28"/>
+          </w:rPr>
+          <w:t>Смену</w:t>
+        </w:r>
+        <w:r>
+          <w:rPr>
+            <w:rStyle w:val="af0"/>
+            <w:color w:val="auto"/>
+            <w:sz w:val="28"/>
+            <w:szCs w:val="28"/>
+          </w:rPr>
+          <w:t>»</w:t>
+        </w:r>
+      </w:hyperlink>
+      <w:r>
+        <w:rPr>
+          <w:sz w:val="28"/>
+          <w:szCs w:val="28"/>
+        </w:rPr>
+        <w:t>.</w:t>
       </w:r>
     </w:p>
     <w:p>
       <w:pPr>
-        <w:pStyle w:val="stih2"/>
+        <w:pStyle w:val="stih2ot"/>
         <w:shd w:val="clear" w:color="auto" w:fill="FEFEFE"/>
-        <w:spacing w:before="0" w:beforeAutospacing="0" w:after="0" w:afterAutospacing="0"/>
+        <w:spacing w:before="240" w:beforeAutospacing="0" w:after="48" w:afterAutospacing="0" w:line="360" w:lineRule="auto"/>
+        <w:ind w:firstLine="709"/>
+        <w:rPr>
+          <w:sz w:val="28"/>
+          <w:szCs w:val="28"/>
+        </w:rPr>
+      </w:pPr>
+      <w:r>
+        <w:rPr>
+          <w:sz w:val="28"/>
+          <w:szCs w:val="28"/>
+        </w:rPr>
+        <w:t>сделает грамотеем.</w:t>
+      </w:r>
+    </w:p>
+    <w:p>
+      <w:pPr>
+        <w:pStyle w:val="stih2ot"/>
+        <w:shd w:val="clear" w:color="auto" w:fill="FEFEFE"/>
+        <w:spacing w:before="240" w:beforeAutospacing="0" w:after="48" w:afterAutospacing="0" w:line="360" w:lineRule="auto"/>
+        <w:ind w:firstLine="709"/>
+        <w:rPr>
+          <w:sz w:val="28"/>
+          <w:szCs w:val="28"/>
+        </w:rPr>
+      </w:pPr>
+      <w:r>
+        <w:rPr>
+          <w:sz w:val="28"/>
+          <w:szCs w:val="28"/>
+        </w:rPr>
+        <w:t>В магазинах Госиздата вам дадут</w:t>
+      </w:r>
+      <w:r>
+        <w:rPr>
+          <w:sz w:val="28"/>
+          <w:szCs w:val="28"/>
+        </w:rPr>
+        <w:t xml:space="preserve"> / </w:t>
+      </w:r>
+      <w:r>
+        <w:rPr>
+          <w:sz w:val="28"/>
+          <w:szCs w:val="28"/>
+        </w:rPr>
+        <w:t>все учебники, нужные в этом году.</w:t>
+      </w:r>
+    </w:p>
+    <w:p>
+      <w:pPr>
+        <w:ind w:firstLine="709"/>
+        <w:rPr>
+          <w:szCs w:val="28"/>
+        </w:rPr>
+      </w:pPr>
+      <w:r>
+        <w:rPr>
+          <w:szCs w:val="28"/>
+        </w:rPr>
+        <w:t>Ученый крестьянин хозяйство подымет.</w:t>
+      </w:r>
+    </w:p>
+    <w:p>
+      <w:pPr>
+        <w:ind w:firstLine="709"/>
+        <w:rPr>
+          <w:szCs w:val="28"/>
+        </w:rPr>
+      </w:pPr>
+      <w:r>
+        <w:rPr>
+          <w:szCs w:val="28"/>
+        </w:rPr>
+        <w:t>Плохо безграмотному.</w:t>
+      </w:r>
+      <w:r>
+        <w:rPr>
+          <w:szCs w:val="28"/>
+        </w:rPr>
+        <w:t xml:space="preserve"> </w:t>
+      </w:r>
+      <w:r>
+        <w:rPr>
+          <w:szCs w:val="28"/>
+        </w:rPr>
+        <w:t xml:space="preserve">/ </w:t>
+      </w:r>
+      <w:r>
+        <w:rPr>
+          <w:szCs w:val="28"/>
+        </w:rPr>
+        <w:t>Грамотным будь!</w:t>
+      </w:r>
+      <w:r>
+        <w:rPr>
+          <w:szCs w:val="28"/>
+        </w:rPr>
+        <w:t xml:space="preserve"> </w:t>
+      </w:r>
+    </w:p>
+    <w:p>
+      <w:pPr>
+        <w:ind w:firstLine="709"/>
+        <w:rPr>
+          <w:rFonts w:eastAsia="Times New Roman" w:cs="Times New Roman"/>
+          <w:szCs w:val="28"/>
+          <w:lang w:eastAsia="ru-RU"/>
+        </w:rPr>
+      </w:pPr>
+      <w:r>
+        <w:rPr>
+          <w:rFonts w:eastAsia="Times New Roman" w:cs="Times New Roman"/>
+          <w:szCs w:val="28"/>
+          <w:lang w:eastAsia="ru-RU"/>
+        </w:rPr>
+        <w:t>бросает плач,</w:t>
+      </w:r>
+      <w:r>
+        <w:rPr>
+          <w:rFonts w:eastAsia="Times New Roman" w:cs="Times New Roman"/>
+          <w:szCs w:val="28"/>
+          <w:lang w:eastAsia="ru-RU"/>
+        </w:rPr>
+        <w:t xml:space="preserve"> / </w:t>
+      </w:r>
+      <w:r>
+        <w:rPr>
+          <w:rFonts w:eastAsia="Times New Roman" w:cs="Times New Roman"/>
+          <w:szCs w:val="28"/>
+          <w:lang w:eastAsia="ru-RU"/>
+        </w:rPr>
+        <w:t>цветет,</w:t>
+      </w:r>
+      <w:r>
+        <w:rPr>
+          <w:rFonts w:eastAsia="Times New Roman" w:cs="Times New Roman"/>
+          <w:szCs w:val="28"/>
+          <w:lang w:eastAsia="ru-RU"/>
+        </w:rPr>
+        <w:t xml:space="preserve"> / </w:t>
+      </w:r>
+      <w:r>
+        <w:rPr>
+          <w:rFonts w:eastAsia="Times New Roman" w:cs="Times New Roman"/>
+          <w:szCs w:val="28"/>
+          <w:lang w:eastAsia="ru-RU"/>
+        </w:rPr>
+        <w:t>растет</w:t>
+      </w:r>
+      <w:r>
+        <w:rPr>
+          <w:rFonts w:eastAsia="Times New Roman" w:cs="Times New Roman"/>
+          <w:szCs w:val="28"/>
+          <w:lang w:eastAsia="ru-RU"/>
+        </w:rPr>
+        <w:t xml:space="preserve"> / </w:t>
+      </w:r>
+      <w:r>
+        <w:rPr>
+          <w:rFonts w:eastAsia="Times New Roman" w:cs="Times New Roman"/>
+          <w:szCs w:val="28"/>
+          <w:lang w:eastAsia="ru-RU"/>
+        </w:rPr>
+        <w:t xml:space="preserve">и станет сила. </w:t>
+      </w:r>
+    </w:p>
+    <w:p>
+      <w:pPr>
+        <w:ind w:firstLine="709"/>
+        <w:rPr>
+          <w:szCs w:val="28"/>
+        </w:rPr>
+      </w:pPr>
+      <w:r>
         <w:rPr>
           <w:color w:val="000050"/>
         </w:rPr>
-      </w:pPr>
+        <w:t xml:space="preserve">Упирай на этот пункт, / </w:t>
+      </w:r>
       <w:r>
         <w:rPr>
           <w:color w:val="000050"/>
           <w:highlight w:val="red"/>
         </w:rPr>
-        <w:t>доступно любому</w:t>
+        <w:t>новый</w:t>
       </w:r>
       <w:r>
         <w:rPr>
           <w:color w:val="000050"/>
         </w:rPr>
-        <w:t>, дешево</w:t>
+        <w:t xml:space="preserve"> разум вырасти:</w:t>
       </w:r>
     </w:p>
     <w:p>
       <w:pPr>
-        <w:pStyle w:val="stih5"/>
         <w:shd w:val="clear" w:color="auto" w:fill="FEFEFE"/>
-        <w:spacing w:before="48" w:beforeAutospacing="0" w:after="48" w:afterAutospacing="0"/>
-        <w:rPr>
-          <w:color w:val="000050"/>
-        </w:rPr>
-      </w:pPr>
-      <w:r>
-        <w:rPr>
-          <w:color w:val="000050"/>
-        </w:rPr>
-        <w:t>и в рассрочку.</w:t>
-      </w:r>
-    </w:p>
-    <w:p>
-      <w:pPr>
-        <w:shd w:val="clear" w:color="auto" w:fill="FEFEFE"/>
-        <w:spacing w:before="240" w:after="48" w:line="240" w:lineRule="auto"/>
-        <w:ind w:left="1800"/>
+        <w:spacing w:after="0" w:line="240" w:lineRule="auto"/>
+        <w:ind w:left="3144"/>
         <w:rPr>
           <w:rFonts w:eastAsia="Times New Roman" w:cs="Times New Roman"/>
           <w:color w:val="000050"/>
@@ -4597,756 +5905,31 @@
           <w:lang w:eastAsia="ru-RU"/>
         </w:rPr>
       </w:pPr>
-      <w:r>
-        <w:rPr>
-          <w:rFonts w:eastAsia="Times New Roman" w:cs="Times New Roman"/>
-          <w:color w:val="000050"/>
-          <w:sz w:val="24"/>
-          <w:szCs w:val="24"/>
-          <w:lang w:eastAsia="ru-RU"/>
-        </w:rPr>
-        <w:t>Всем коллективом обдумай думу —</w:t>
-      </w:r>
-      <w:r>
-        <w:rPr>
-          <w:rFonts w:eastAsia="Times New Roman" w:cs="Times New Roman"/>
-          <w:color w:val="000050"/>
-          <w:sz w:val="24"/>
-          <w:szCs w:val="24"/>
-          <w:lang w:eastAsia="ru-RU"/>
-        </w:rPr>
-        <w:br/>
-        <w:t>кто хочет купить и на какую сумму.</w:t>
-      </w:r>
-    </w:p>
-    <w:p>
-      <w:pPr>
-        <w:shd w:val="clear" w:color="auto" w:fill="FEFEFE"/>
-        <w:spacing w:before="240" w:after="48" w:line="240" w:lineRule="auto"/>
-        <w:ind w:left="1800"/>
-        <w:rPr>
-          <w:rFonts w:eastAsia="Times New Roman" w:cs="Times New Roman"/>
-          <w:color w:val="000050"/>
-          <w:sz w:val="24"/>
-          <w:szCs w:val="24"/>
-          <w:lang w:eastAsia="ru-RU"/>
-        </w:rPr>
-      </w:pPr>
-      <w:r>
-        <w:rPr>
-          <w:rFonts w:eastAsia="Times New Roman" w:cs="Times New Roman"/>
-          <w:color w:val="000050"/>
-          <w:sz w:val="24"/>
-          <w:szCs w:val="24"/>
-          <w:lang w:eastAsia="ru-RU"/>
-        </w:rPr>
-        <w:t xml:space="preserve">Выбери представителя (расторопного, не из </w:t>
-      </w:r>
-      <w:proofErr w:type="gramStart"/>
-      <w:r>
-        <w:rPr>
-          <w:rFonts w:eastAsia="Times New Roman" w:cs="Times New Roman"/>
-          <w:color w:val="000050"/>
-          <w:sz w:val="24"/>
-          <w:szCs w:val="24"/>
-          <w:lang w:eastAsia="ru-RU"/>
-        </w:rPr>
-        <w:t>разинь)</w:t>
-      </w:r>
-      <w:r>
-        <w:rPr>
-          <w:rFonts w:eastAsia="Times New Roman" w:cs="Times New Roman"/>
-          <w:color w:val="000050"/>
-          <w:sz w:val="24"/>
-          <w:szCs w:val="24"/>
-          <w:lang w:eastAsia="ru-RU"/>
-        </w:rPr>
-        <w:br/>
-        <w:t>и</w:t>
-      </w:r>
-      <w:proofErr w:type="gramEnd"/>
-      <w:r>
-        <w:rPr>
-          <w:rFonts w:eastAsia="Times New Roman" w:cs="Times New Roman"/>
-          <w:color w:val="000050"/>
-          <w:sz w:val="24"/>
-          <w:szCs w:val="24"/>
-          <w:lang w:eastAsia="ru-RU"/>
-        </w:rPr>
-        <w:t xml:space="preserve"> со списком желающих пришли в магазин.</w:t>
-      </w:r>
-    </w:p>
-    <w:p>
-      <w:pPr>
-        <w:shd w:val="clear" w:color="auto" w:fill="FEFEFE"/>
-        <w:spacing w:before="240" w:after="48" w:line="240" w:lineRule="auto"/>
-        <w:ind w:left="1800"/>
-        <w:rPr>
-          <w:rFonts w:eastAsia="Times New Roman" w:cs="Times New Roman"/>
-          <w:color w:val="000050"/>
-          <w:sz w:val="24"/>
-          <w:szCs w:val="24"/>
-          <w:lang w:eastAsia="ru-RU"/>
-        </w:rPr>
-      </w:pPr>
-      <w:r>
-        <w:rPr>
-          <w:rFonts w:eastAsia="Times New Roman" w:cs="Times New Roman"/>
-          <w:color w:val="000050"/>
-          <w:sz w:val="24"/>
-          <w:szCs w:val="24"/>
-          <w:lang w:eastAsia="ru-RU"/>
-        </w:rPr>
-        <w:t>Четверть платишь наличными, а на остальные векселя.</w:t>
-      </w:r>
-    </w:p>
-    <w:p>
-      <w:pPr>
-        <w:shd w:val="clear" w:color="auto" w:fill="FEFEFE"/>
-        <w:spacing w:after="0" w:line="240" w:lineRule="auto"/>
-        <w:ind w:left="1800"/>
-        <w:rPr>
-          <w:rFonts w:eastAsia="Times New Roman" w:cs="Times New Roman"/>
-          <w:color w:val="000050"/>
-          <w:sz w:val="24"/>
-          <w:szCs w:val="24"/>
-          <w:lang w:eastAsia="ru-RU"/>
-        </w:rPr>
-      </w:pPr>
-      <w:r>
-        <w:rPr>
-          <w:rFonts w:eastAsia="Times New Roman" w:cs="Times New Roman"/>
-          <w:color w:val="000050"/>
-          <w:sz w:val="24"/>
-          <w:szCs w:val="24"/>
-          <w:lang w:eastAsia="ru-RU"/>
-        </w:rPr>
-        <w:t>10И иди к прилавку, сердце веселя.</w:t>
-      </w:r>
-    </w:p>
-    <w:p>
-      <w:pPr>
-        <w:shd w:val="clear" w:color="auto" w:fill="FEFEFE"/>
-        <w:spacing w:before="240" w:after="48" w:line="240" w:lineRule="auto"/>
-        <w:ind w:left="1800"/>
-        <w:rPr>
-          <w:rFonts w:eastAsia="Times New Roman" w:cs="Times New Roman"/>
-          <w:color w:val="000050"/>
-          <w:sz w:val="24"/>
-          <w:szCs w:val="24"/>
-          <w:lang w:eastAsia="ru-RU"/>
-        </w:rPr>
-      </w:pPr>
-      <w:r>
-        <w:rPr>
-          <w:rFonts w:eastAsia="Times New Roman" w:cs="Times New Roman"/>
-          <w:color w:val="000050"/>
-          <w:sz w:val="24"/>
-          <w:szCs w:val="24"/>
-          <w:lang w:eastAsia="ru-RU"/>
-        </w:rPr>
-        <w:t>И конец: или сам забирай, или</w:t>
-      </w:r>
-      <w:r>
-        <w:rPr>
-          <w:rFonts w:eastAsia="Times New Roman" w:cs="Times New Roman"/>
-          <w:color w:val="000050"/>
-          <w:sz w:val="24"/>
-          <w:szCs w:val="24"/>
-          <w:lang w:eastAsia="ru-RU"/>
-        </w:rPr>
-        <w:br/>
-        <w:t>на весь коллектив вези на автомобиле!</w:t>
-      </w:r>
-    </w:p>
-    <w:p>
-      <w:pPr>
-        <w:shd w:val="clear" w:color="auto" w:fill="FEFEFE"/>
-        <w:spacing w:after="0" w:line="240" w:lineRule="auto"/>
-        <w:ind w:left="2760"/>
-        <w:rPr>
-          <w:rFonts w:eastAsia="Times New Roman" w:cs="Times New Roman"/>
-          <w:color w:val="000050"/>
-          <w:sz w:val="24"/>
-          <w:szCs w:val="24"/>
-          <w:lang w:eastAsia="ru-RU"/>
-        </w:rPr>
-      </w:pPr>
-      <w:r>
-        <w:rPr>
-          <w:rFonts w:eastAsia="Times New Roman" w:cs="Times New Roman"/>
-          <w:color w:val="000050"/>
-          <w:sz w:val="24"/>
-          <w:szCs w:val="24"/>
-          <w:lang w:eastAsia="ru-RU"/>
-        </w:rPr>
-        <w:t>рабочие</w:t>
-      </w:r>
-    </w:p>
-    <w:p>
-      <w:pPr>
-        <w:shd w:val="clear" w:color="auto" w:fill="FEFEFE"/>
-        <w:spacing w:before="48" w:after="48" w:line="240" w:lineRule="auto"/>
-        <w:ind w:left="3552"/>
-        <w:rPr>
-          <w:rFonts w:eastAsia="Times New Roman" w:cs="Times New Roman"/>
-          <w:color w:val="000050"/>
-          <w:sz w:val="24"/>
-          <w:szCs w:val="24"/>
-          <w:lang w:eastAsia="ru-RU"/>
-        </w:rPr>
-      </w:pPr>
-      <w:r>
-        <w:rPr>
-          <w:rFonts w:eastAsia="Times New Roman" w:cs="Times New Roman"/>
-          <w:color w:val="000050"/>
-          <w:sz w:val="24"/>
-          <w:szCs w:val="24"/>
-          <w:lang w:eastAsia="ru-RU"/>
-        </w:rPr>
-        <w:t>лучшие</w:t>
-      </w:r>
-    </w:p>
-    <w:p>
-      <w:pPr>
-        <w:shd w:val="clear" w:color="auto" w:fill="FEFEFE"/>
-        <w:spacing w:before="48" w:after="48" w:line="240" w:lineRule="auto"/>
-        <w:ind w:left="4296"/>
-        <w:rPr>
-          <w:rFonts w:eastAsia="Times New Roman" w:cs="Times New Roman"/>
-          <w:color w:val="000050"/>
-          <w:sz w:val="24"/>
-          <w:szCs w:val="24"/>
-          <w:lang w:eastAsia="ru-RU"/>
-        </w:rPr>
-      </w:pPr>
-      <w:r>
-        <w:rPr>
-          <w:rFonts w:eastAsia="Times New Roman" w:cs="Times New Roman"/>
-          <w:color w:val="000050"/>
-          <w:sz w:val="24"/>
-          <w:szCs w:val="24"/>
-          <w:lang w:eastAsia="ru-RU"/>
-        </w:rPr>
-        <w:t>пьют </w:t>
-      </w:r>
-      <w:r>
-        <w:rPr>
-          <w:rFonts w:eastAsia="Times New Roman" w:cs="Times New Roman"/>
-          <w:i/>
-          <w:iCs/>
-          <w:color w:val="000050"/>
-          <w:sz w:val="24"/>
-          <w:szCs w:val="24"/>
-          <w:lang w:eastAsia="ru-RU"/>
-        </w:rPr>
-        <w:t>чаи</w:t>
-      </w:r>
-      <w:r>
-        <w:rPr>
-          <w:rFonts w:eastAsia="Times New Roman" w:cs="Times New Roman"/>
-          <w:color w:val="000050"/>
-          <w:sz w:val="24"/>
-          <w:szCs w:val="24"/>
-          <w:lang w:eastAsia="ru-RU"/>
-        </w:rPr>
-        <w:t>.</w:t>
-      </w:r>
-    </w:p>
-    <w:p>
-      <w:pPr>
-        <w:pStyle w:val="stih5"/>
-        <w:shd w:val="clear" w:color="auto" w:fill="FEFEFE"/>
-        <w:spacing w:before="48" w:beforeAutospacing="0" w:after="48" w:afterAutospacing="0"/>
-        <w:rPr>
-          <w:color w:val="000050"/>
-        </w:rPr>
-      </w:pPr>
-    </w:p>
-    <w:p>
-      <w:pPr>
-        <w:shd w:val="clear" w:color="auto" w:fill="FEFEFE"/>
-        <w:spacing w:before="240" w:after="48" w:line="240" w:lineRule="auto"/>
-        <w:ind w:left="2760"/>
-        <w:rPr>
-          <w:rFonts w:eastAsia="Times New Roman" w:cs="Times New Roman"/>
-          <w:color w:val="000050"/>
-          <w:sz w:val="24"/>
-          <w:szCs w:val="24"/>
-          <w:lang w:eastAsia="ru-RU"/>
-        </w:rPr>
-      </w:pPr>
-      <w:r>
-        <w:rPr>
-          <w:rFonts w:eastAsia="Times New Roman" w:cs="Times New Roman"/>
-          <w:color w:val="000050"/>
-          <w:sz w:val="24"/>
-          <w:szCs w:val="24"/>
-          <w:lang w:eastAsia="ru-RU"/>
-        </w:rPr>
-        <w:t>Мы</w:t>
-      </w:r>
-      <w:r>
-        <w:rPr>
-          <w:rFonts w:eastAsia="Times New Roman" w:cs="Times New Roman"/>
-          <w:color w:val="000050"/>
-          <w:sz w:val="24"/>
-          <w:szCs w:val="24"/>
-          <w:lang w:eastAsia="ru-RU"/>
-        </w:rPr>
-        <w:br/>
-        <w:t>      зовем</w:t>
-      </w:r>
-    </w:p>
-    <w:p>
-      <w:pPr>
-        <w:shd w:val="clear" w:color="auto" w:fill="FEFEFE"/>
-        <w:spacing w:before="48" w:after="48" w:line="240" w:lineRule="auto"/>
-        <w:ind w:left="3648"/>
-        <w:rPr>
-          <w:rFonts w:eastAsia="Times New Roman" w:cs="Times New Roman"/>
-          <w:color w:val="000050"/>
-          <w:sz w:val="24"/>
-          <w:szCs w:val="24"/>
-          <w:lang w:eastAsia="ru-RU"/>
-        </w:rPr>
-      </w:pPr>
-      <w:r>
-        <w:rPr>
-          <w:rFonts w:eastAsia="Times New Roman" w:cs="Times New Roman"/>
-          <w:color w:val="000050"/>
-          <w:sz w:val="24"/>
-          <w:szCs w:val="24"/>
-          <w:lang w:eastAsia="ru-RU"/>
-        </w:rPr>
-        <w:t>пролетария</w:t>
-      </w:r>
-    </w:p>
-    <w:p>
-      <w:pPr>
-        <w:shd w:val="clear" w:color="auto" w:fill="FEFEFE"/>
-        <w:spacing w:after="0" w:line="240" w:lineRule="auto"/>
-        <w:ind w:left="4680"/>
-        <w:rPr>
-          <w:rFonts w:eastAsia="Times New Roman" w:cs="Times New Roman"/>
-          <w:color w:val="000050"/>
-          <w:sz w:val="24"/>
-          <w:szCs w:val="24"/>
-          <w:lang w:eastAsia="ru-RU"/>
-        </w:rPr>
-      </w:pPr>
-      <w:r>
-        <w:rPr>
-          <w:rFonts w:eastAsia="Times New Roman" w:cs="Times New Roman"/>
-          <w:color w:val="000050"/>
-          <w:sz w:val="24"/>
-          <w:szCs w:val="24"/>
-          <w:vertAlign w:val="superscript"/>
-          <w:lang w:eastAsia="ru-RU"/>
-        </w:rPr>
-        <w:t>   </w:t>
-      </w:r>
-      <w:r>
-        <w:rPr>
-          <w:rFonts w:eastAsia="Times New Roman" w:cs="Times New Roman"/>
-          <w:color w:val="000050"/>
-          <w:sz w:val="24"/>
-          <w:szCs w:val="24"/>
-          <w:lang w:eastAsia="ru-RU"/>
-        </w:rPr>
-        <w:t>и пролетарку:</w:t>
-      </w:r>
-    </w:p>
-    <w:p>
-      <w:pPr>
-        <w:pStyle w:val="stih3"/>
-        <w:shd w:val="clear" w:color="auto" w:fill="FEFEFE"/>
-        <w:spacing w:before="48" w:beforeAutospacing="0" w:after="48" w:afterAutospacing="0"/>
-        <w:rPr>
-          <w:color w:val="000050"/>
-          <w:sz w:val="28"/>
-          <w:szCs w:val="28"/>
-        </w:rPr>
-      </w:pPr>
-      <w:r>
-        <w:rPr>
-          <w:color w:val="000050"/>
-          <w:sz w:val="28"/>
-          <w:szCs w:val="28"/>
-          <w:highlight w:val="red"/>
-        </w:rPr>
-        <w:t>С образами пролетариев в настоящем уже связаны мотивы завершенности. Т.е. «пролетарий и пролетарка», «рабочие» - эталон общества.</w:t>
-      </w:r>
-      <w:r>
-        <w:rPr>
-          <w:color w:val="000050"/>
-          <w:sz w:val="28"/>
-          <w:szCs w:val="28"/>
-        </w:rPr>
-        <w:t xml:space="preserve"> </w:t>
-      </w:r>
-    </w:p>
-    <w:p/>
-    <w:p>
-      <w:pPr>
-        <w:shd w:val="clear" w:color="auto" w:fill="FEFEFE"/>
-        <w:spacing w:after="0" w:line="240" w:lineRule="auto"/>
-        <w:ind w:left="2760"/>
-        <w:rPr>
-          <w:rFonts w:eastAsia="Times New Roman" w:cs="Times New Roman"/>
-          <w:color w:val="000050"/>
-          <w:sz w:val="24"/>
-          <w:szCs w:val="24"/>
-          <w:lang w:eastAsia="ru-RU"/>
-        </w:rPr>
-      </w:pPr>
-      <w:r>
-        <w:rPr>
-          <w:rFonts w:eastAsia="Times New Roman" w:cs="Times New Roman"/>
-          <w:color w:val="000050"/>
-          <w:sz w:val="24"/>
-          <w:szCs w:val="24"/>
-          <w:lang w:eastAsia="ru-RU"/>
-        </w:rPr>
-        <w:t>Крестьяне,</w:t>
-      </w:r>
-    </w:p>
-    <w:p>
-      <w:pPr>
-        <w:shd w:val="clear" w:color="auto" w:fill="FEFEFE"/>
-        <w:spacing w:before="48" w:after="48" w:line="240" w:lineRule="auto"/>
-        <w:ind w:left="3840"/>
-        <w:rPr>
-          <w:rFonts w:eastAsia="Times New Roman" w:cs="Times New Roman"/>
-          <w:color w:val="000050"/>
-          <w:sz w:val="24"/>
-          <w:szCs w:val="24"/>
-          <w:lang w:eastAsia="ru-RU"/>
-        </w:rPr>
-      </w:pPr>
-      <w:r>
-        <w:rPr>
-          <w:rFonts w:eastAsia="Times New Roman" w:cs="Times New Roman"/>
-          <w:color w:val="000050"/>
-          <w:sz w:val="24"/>
-          <w:szCs w:val="24"/>
-          <w:lang w:eastAsia="ru-RU"/>
-        </w:rPr>
-        <w:t> соблюдайте интересы свои:</w:t>
-      </w:r>
-    </w:p>
-    <w:p>
-      <w:pPr>
-        <w:shd w:val="clear" w:color="auto" w:fill="FEFEFE"/>
-        <w:spacing w:before="48" w:after="48" w:line="240" w:lineRule="auto"/>
-        <w:ind w:left="3840"/>
-        <w:rPr>
-          <w:rFonts w:eastAsia="Times New Roman" w:cs="Times New Roman"/>
-          <w:color w:val="000050"/>
-          <w:sz w:val="24"/>
-          <w:szCs w:val="24"/>
-          <w:lang w:eastAsia="ru-RU"/>
-        </w:rPr>
-      </w:pPr>
-    </w:p>
-    <w:p>
-      <w:pPr>
-        <w:shd w:val="clear" w:color="auto" w:fill="FEFEFE"/>
-        <w:spacing w:before="48" w:after="48" w:line="240" w:lineRule="auto"/>
-        <w:ind w:left="2760"/>
-        <w:rPr>
-          <w:rFonts w:eastAsia="Times New Roman" w:cs="Times New Roman"/>
-          <w:color w:val="000050"/>
-          <w:sz w:val="24"/>
-          <w:szCs w:val="24"/>
-          <w:lang w:eastAsia="ru-RU"/>
-        </w:rPr>
-      </w:pPr>
-      <w:r>
-        <w:rPr>
-          <w:rFonts w:eastAsia="Times New Roman" w:cs="Times New Roman"/>
-          <w:color w:val="000050"/>
-          <w:sz w:val="24"/>
-          <w:szCs w:val="24"/>
-          <w:lang w:eastAsia="ru-RU"/>
-        </w:rPr>
-        <w:t>этот —</w:t>
-      </w:r>
-    </w:p>
-    <w:p>
-      <w:pPr>
-        <w:shd w:val="clear" w:color="auto" w:fill="FEFEFE"/>
-        <w:spacing w:after="0" w:line="240" w:lineRule="auto"/>
-        <w:ind w:left="3480"/>
-        <w:rPr>
-          <w:rFonts w:eastAsia="Times New Roman" w:cs="Times New Roman"/>
-          <w:color w:val="000050"/>
-          <w:sz w:val="24"/>
-          <w:szCs w:val="24"/>
-          <w:lang w:eastAsia="ru-RU"/>
-        </w:rPr>
-      </w:pPr>
-      <w:r>
-        <w:rPr>
-          <w:rFonts w:eastAsia="Times New Roman" w:cs="Times New Roman"/>
-          <w:color w:val="000050"/>
-          <w:sz w:val="24"/>
-          <w:szCs w:val="24"/>
-          <w:lang w:eastAsia="ru-RU"/>
-        </w:rPr>
-        <w:t>80пьет</w:t>
-      </w:r>
-    </w:p>
-    <w:p>
-      <w:pPr>
-        <w:shd w:val="clear" w:color="auto" w:fill="FEFEFE"/>
-        <w:spacing w:before="48" w:after="48" w:line="240" w:lineRule="auto"/>
-        <w:ind w:left="3960"/>
-        <w:rPr>
-          <w:rFonts w:eastAsia="Times New Roman" w:cs="Times New Roman"/>
-          <w:color w:val="000050"/>
-          <w:sz w:val="24"/>
-          <w:szCs w:val="24"/>
-          <w:lang w:eastAsia="ru-RU"/>
-        </w:rPr>
-      </w:pPr>
-      <w:r>
-        <w:rPr>
-          <w:rFonts w:eastAsia="Times New Roman" w:cs="Times New Roman"/>
-          <w:color w:val="000050"/>
-          <w:sz w:val="24"/>
-          <w:szCs w:val="24"/>
-          <w:lang w:eastAsia="ru-RU"/>
-        </w:rPr>
-        <w:t>вся Москва.</w:t>
-      </w:r>
-    </w:p>
-    <w:p>
-      <w:pPr>
-        <w:shd w:val="clear" w:color="auto" w:fill="FEFEFE"/>
-        <w:spacing w:before="48" w:after="48" w:line="240" w:lineRule="auto"/>
-        <w:ind w:left="3840"/>
-        <w:rPr>
-          <w:rFonts w:eastAsia="Times New Roman" w:cs="Times New Roman"/>
-          <w:color w:val="000050"/>
-          <w:sz w:val="24"/>
-          <w:szCs w:val="24"/>
-          <w:lang w:eastAsia="ru-RU"/>
-        </w:rPr>
-      </w:pPr>
-    </w:p>
-    <w:p>
-      <w:pPr>
-        <w:shd w:val="clear" w:color="auto" w:fill="FEFEFE"/>
-        <w:spacing w:before="48" w:after="48" w:line="240" w:lineRule="auto"/>
-        <w:ind w:left="1800"/>
-        <w:rPr>
-          <w:rFonts w:eastAsia="Times New Roman" w:cs="Times New Roman"/>
-          <w:color w:val="000050"/>
-          <w:sz w:val="24"/>
-          <w:szCs w:val="24"/>
-          <w:lang w:eastAsia="ru-RU"/>
-        </w:rPr>
-      </w:pPr>
-      <w:r>
-        <w:rPr>
-          <w:rFonts w:eastAsia="Times New Roman" w:cs="Times New Roman"/>
-          <w:color w:val="000050"/>
-          <w:sz w:val="24"/>
-          <w:szCs w:val="24"/>
-          <w:lang w:eastAsia="ru-RU"/>
-        </w:rPr>
-        <w:t>мы знаем —</w:t>
-      </w:r>
-    </w:p>
-    <w:p>
-      <w:pPr>
-        <w:shd w:val="clear" w:color="auto" w:fill="FEFEFE"/>
-        <w:spacing w:before="48" w:after="48" w:line="240" w:lineRule="auto"/>
-        <w:ind w:left="2760"/>
-        <w:rPr>
-          <w:rFonts w:eastAsia="Times New Roman" w:cs="Times New Roman"/>
-          <w:color w:val="000050"/>
-          <w:sz w:val="24"/>
-          <w:szCs w:val="24"/>
-          <w:lang w:eastAsia="ru-RU"/>
-        </w:rPr>
-      </w:pPr>
-      <w:r>
-        <w:rPr>
-          <w:rFonts w:eastAsia="Times New Roman" w:cs="Times New Roman"/>
-          <w:color w:val="000050"/>
-          <w:sz w:val="24"/>
-          <w:szCs w:val="24"/>
-          <w:lang w:eastAsia="ru-RU"/>
-        </w:rPr>
-        <w:t>     </w:t>
-      </w:r>
-      <w:r>
-        <w:rPr>
-          <w:rFonts w:eastAsia="Times New Roman" w:cs="Times New Roman"/>
-          <w:color w:val="000050"/>
-          <w:sz w:val="24"/>
-          <w:szCs w:val="24"/>
-          <w:lang w:eastAsia="ru-RU"/>
-        </w:rPr>
-        <w:t>вам</w:t>
-      </w:r>
-    </w:p>
-    <w:p>
-      <w:pPr>
-        <w:shd w:val="clear" w:color="auto" w:fill="FEFEFE"/>
-        <w:spacing w:before="48" w:after="48" w:line="240" w:lineRule="auto"/>
-        <w:ind w:left="3432"/>
-        <w:rPr>
-          <w:rFonts w:eastAsia="Times New Roman" w:cs="Times New Roman"/>
-          <w:color w:val="000050"/>
-          <w:sz w:val="24"/>
-          <w:szCs w:val="24"/>
-          <w:lang w:eastAsia="ru-RU"/>
-        </w:rPr>
-      </w:pPr>
-      <w:r>
-        <w:rPr>
-          <w:rFonts w:eastAsia="Times New Roman" w:cs="Times New Roman"/>
-          <w:color w:val="000050"/>
-          <w:sz w:val="24"/>
-          <w:szCs w:val="24"/>
-          <w:lang w:eastAsia="ru-RU"/>
-        </w:rPr>
-        <w:t>необходимо</w:t>
-      </w:r>
-      <w:r>
-        <w:rPr>
-          <w:rFonts w:eastAsia="Times New Roman" w:cs="Times New Roman"/>
-          <w:color w:val="000050"/>
-          <w:sz w:val="24"/>
-          <w:szCs w:val="24"/>
-          <w:lang w:eastAsia="ru-RU"/>
-        </w:rPr>
-        <w:t> </w:t>
-      </w:r>
-      <w:r>
-        <w:rPr>
-          <w:rFonts w:eastAsia="Times New Roman" w:cs="Times New Roman"/>
-          <w:i/>
-          <w:iCs/>
-          <w:color w:val="000050"/>
-          <w:sz w:val="24"/>
-          <w:szCs w:val="24"/>
-          <w:lang w:eastAsia="ru-RU"/>
-        </w:rPr>
-        <w:t>Мокко</w:t>
-      </w:r>
-      <w:r>
-        <w:rPr>
-          <w:rFonts w:eastAsia="Times New Roman" w:cs="Times New Roman"/>
-          <w:color w:val="000050"/>
-          <w:sz w:val="24"/>
-          <w:szCs w:val="24"/>
-          <w:lang w:eastAsia="ru-RU"/>
-        </w:rPr>
-        <w:t>.</w:t>
-      </w:r>
-    </w:p>
-    <w:p>
-      <w:pPr>
-        <w:pStyle w:val="stih2ot"/>
-        <w:shd w:val="clear" w:color="auto" w:fill="FEFEFE"/>
-        <w:spacing w:before="240" w:beforeAutospacing="0" w:after="48" w:afterAutospacing="0"/>
-        <w:ind w:left="1800"/>
-        <w:rPr>
-          <w:color w:val="000050"/>
-        </w:rPr>
-      </w:pPr>
-      <w:r>
-        <w:rPr>
-          <w:color w:val="000050"/>
-        </w:rPr>
-        <w:lastRenderedPageBreak/>
-        <w:t>Нами</w:t>
-      </w:r>
-      <w:r>
-        <w:rPr>
-          <w:color w:val="000050"/>
-        </w:rPr>
-        <w:br/>
-        <w:t>         оставляются</w:t>
-      </w:r>
     </w:p>
     <w:p>
       <w:pPr>
         <w:pStyle w:val="stih4"/>
         <w:shd w:val="clear" w:color="auto" w:fill="FEFEFE"/>
         <w:spacing w:before="48" w:beforeAutospacing="0" w:after="48" w:afterAutospacing="0"/>
-        <w:ind w:left="3600"/>
         <w:rPr>
           <w:color w:val="000050"/>
+          <w:sz w:val="32"/>
         </w:rPr>
       </w:pPr>
       <w:r>
         <w:rPr>
           <w:color w:val="000050"/>
-        </w:rPr>
-        <w:t xml:space="preserve">от </w:t>
+          <w:sz w:val="32"/>
+          <w:highlight w:val="yellow"/>
+        </w:rPr>
+        <w:t>Образ читателя, маркированный чертами будущности, ориентирован на духовно-идеологические ценности, на стремление к повышению интеллектуального и духовного уровня, на потребность человека вносить значительный вклад в жизнь государства.</w:t>
       </w:r>
       <w:r>
         <w:rPr>
           <w:color w:val="000050"/>
-          <w:highlight w:val="green"/>
-        </w:rPr>
-        <w:t>старого</w:t>
-      </w:r>
-      <w:r>
-        <w:rPr>
-          <w:color w:val="000050"/>
-        </w:rPr>
-        <w:t xml:space="preserve"> мира</w:t>
-      </w:r>
-    </w:p>
-    <w:p>
-      <w:pPr>
-        <w:pStyle w:val="stih2ot"/>
-        <w:shd w:val="clear" w:color="auto" w:fill="FEFEFE"/>
-        <w:spacing w:before="240" w:beforeAutospacing="0" w:after="48" w:afterAutospacing="0"/>
-        <w:ind w:left="1800"/>
-        <w:rPr>
-          <w:color w:val="000050"/>
-        </w:rPr>
-      </w:pPr>
-      <w:r>
-        <w:rPr>
-          <w:color w:val="000050"/>
-        </w:rPr>
-        <w:t>Папиросы</w:t>
-      </w:r>
-      <w:r>
-        <w:rPr>
-          <w:rStyle w:val="apple-converted-space"/>
-          <w:color w:val="000050"/>
-        </w:rPr>
-        <w:t> </w:t>
-      </w:r>
-      <w:r>
-        <w:rPr>
-          <w:i/>
-          <w:iCs/>
-          <w:color w:val="000050"/>
-        </w:rPr>
-        <w:t>«Кино»</w:t>
-      </w:r>
-      <w:r>
-        <w:rPr>
-          <w:rStyle w:val="apple-converted-space"/>
-          <w:color w:val="000050"/>
-        </w:rPr>
-        <w:t> </w:t>
-      </w:r>
-      <w:r>
-        <w:rPr>
-          <w:color w:val="000050"/>
-        </w:rPr>
-        <w:t>—</w:t>
+          <w:sz w:val="32"/>
+        </w:rPr>
+        <w:t xml:space="preserve"> </w:t>
       </w:r>
     </w:p>
     <w:p>
@@ -5354,114 +5937,65 @@
         <w:pStyle w:val="stih4"/>
         <w:shd w:val="clear" w:color="auto" w:fill="FEFEFE"/>
         <w:spacing w:before="48" w:beforeAutospacing="0" w:after="48" w:afterAutospacing="0"/>
-        <w:ind w:left="3960"/>
         <w:rPr>
           <w:color w:val="000050"/>
+          <w:sz w:val="32"/>
         </w:rPr>
       </w:pPr>
       <w:r>
         <w:rPr>
           <w:color w:val="000050"/>
         </w:rPr>
-        <w:t>  каждый рад:</w:t>
+        <w:t xml:space="preserve">Упирай на этот </w:t>
+      </w:r>
+      <w:proofErr w:type="gramStart"/>
+      <w:r>
+        <w:rPr>
+          <w:color w:val="000050"/>
+        </w:rPr>
+        <w:t>пункт,</w:t>
+      </w:r>
+      <w:r>
+        <w:rPr>
+          <w:color w:val="000050"/>
+        </w:rPr>
+        <w:br/>
+      </w:r>
+      <w:r>
+        <w:rPr>
+          <w:color w:val="000050"/>
+          <w:highlight w:val="red"/>
+        </w:rPr>
+        <w:t>новый</w:t>
+      </w:r>
+      <w:proofErr w:type="gramEnd"/>
+      <w:r>
+        <w:rPr>
+          <w:color w:val="000050"/>
+        </w:rPr>
+        <w:t xml:space="preserve"> разум вырасти:</w:t>
+      </w:r>
+      <w:r>
+        <w:rPr>
+          <w:color w:val="000050"/>
+        </w:rPr>
+        <w:br/>
       </w:r>
     </w:p>
     <w:p>
       <w:pPr>
-        <w:pStyle w:val="stih2"/>
-        <w:shd w:val="clear" w:color="auto" w:fill="FEFEFE"/>
-        <w:spacing w:before="48" w:beforeAutospacing="0" w:after="48" w:afterAutospacing="0"/>
-        <w:ind w:left="1800"/>
-        <w:rPr>
-          <w:color w:val="000050"/>
-        </w:rPr>
-      </w:pPr>
-      <w:r>
-        <w:rPr>
-          <w:color w:val="000050"/>
-        </w:rPr>
-        <w:t xml:space="preserve">максимум </w:t>
-      </w:r>
-      <w:r>
-        <w:rPr>
-          <w:color w:val="000050"/>
-          <w:highlight w:val="red"/>
-        </w:rPr>
-        <w:t>удовольствия</w:t>
-      </w:r>
-      <w:r>
-        <w:rPr>
-          <w:color w:val="000050"/>
-        </w:rPr>
-        <w:t>,</w:t>
-      </w:r>
+        <w:pStyle w:val="a4"/>
+        <w:ind w:left="0" w:firstLine="709"/>
+        <w:rPr>
+          <w:b/>
+          <w:i/>
+          <w:color w:val="000000"/>
+          <w:szCs w:val="28"/>
+        </w:rPr>
+      </w:pPr>
     </w:p>
     <w:p>
       <w:pPr>
-        <w:pStyle w:val="stih4"/>
-        <w:shd w:val="clear" w:color="auto" w:fill="FEFEFE"/>
-        <w:spacing w:before="48" w:beforeAutospacing="0" w:after="48" w:afterAutospacing="0"/>
-        <w:ind w:left="3960"/>
-        <w:rPr>
-          <w:color w:val="000050"/>
-        </w:rPr>
-      </w:pPr>
-      <w:r>
-        <w:rPr>
-          <w:color w:val="000050"/>
-        </w:rPr>
-        <w:t xml:space="preserve">        минимум </w:t>
-      </w:r>
-      <w:r>
-        <w:rPr>
-          <w:color w:val="000050"/>
-          <w:highlight w:val="red"/>
-        </w:rPr>
-        <w:t>затрат</w:t>
-      </w:r>
-      <w:r>
-        <w:rPr>
-          <w:color w:val="000050"/>
-        </w:rPr>
-        <w:t>.</w:t>
-      </w:r>
-    </w:p>
-    <w:p>
-      <w:pPr>
-        <w:shd w:val="clear" w:color="auto" w:fill="FEFEFE"/>
-        <w:spacing w:before="48" w:after="48" w:line="240" w:lineRule="auto"/>
-        <w:rPr>
-          <w:rFonts w:eastAsia="Times New Roman" w:cs="Times New Roman"/>
-          <w:color w:val="000050"/>
-          <w:sz w:val="32"/>
-          <w:szCs w:val="32"/>
-          <w:lang w:eastAsia="ru-RU"/>
-        </w:rPr>
-      </w:pPr>
-      <w:r>
-        <w:rPr>
-          <w:rFonts w:eastAsia="Times New Roman" w:cs="Times New Roman"/>
-          <w:color w:val="000050"/>
-          <w:sz w:val="32"/>
-          <w:szCs w:val="32"/>
-          <w:highlight w:val="yellow"/>
-          <w:lang w:eastAsia="ru-RU"/>
-        </w:rPr>
-        <w:t>Образ читателя в настоящем связан с заинтересованностью в материальных ценностях, в комфорте, удобстве, доступности и дешевизне товаров.</w:t>
-      </w:r>
-      <w:r>
-        <w:rPr>
-          <w:rFonts w:eastAsia="Times New Roman" w:cs="Times New Roman"/>
-          <w:color w:val="000050"/>
-          <w:sz w:val="32"/>
-          <w:szCs w:val="32"/>
-          <w:lang w:eastAsia="ru-RU"/>
-        </w:rPr>
-        <w:t xml:space="preserve"> </w:t>
-      </w:r>
-    </w:p>
-    <w:p>
-      <w:pPr>
         <w:pStyle w:val="a4"/>
         <w:ind w:left="0" w:firstLine="709"/>
         <w:rPr>
@@ -5469,38 +6003,6 @@
           <w:szCs w:val="28"/>
         </w:rPr>
       </w:pPr>
-    </w:p>
-    <w:p>
-      <w:pPr>
-        <w:pStyle w:val="a4"/>
-        <w:ind w:left="0" w:firstLine="709"/>
-        <w:rPr>
-          <w:color w:val="000000"/>
-          <w:szCs w:val="28"/>
-        </w:rPr>
-      </w:pPr>
-    </w:p>
-    <w:p>
-      <w:pPr>
-        <w:pStyle w:val="a4"/>
-        <w:ind w:left="0" w:firstLine="709"/>
-        <w:rPr>
-          <w:b/>
-          <w:i/>
-          <w:color w:val="000000"/>
-          <w:szCs w:val="28"/>
-        </w:rPr>
-      </w:pPr>
-    </w:p>
-    <w:p>
-      <w:pPr>
-        <w:pStyle w:val="a4"/>
-        <w:ind w:left="0" w:firstLine="709"/>
-        <w:rPr>
-          <w:color w:val="000000"/>
-          <w:szCs w:val="28"/>
-        </w:rPr>
-      </w:pPr>
       <w:r>
         <w:rPr>
           <w:color w:val="000000"/>
@@ -5517,8 +6019,8 @@
       </w:r>
     </w:p>
     <w:sectPr>
-      <w:headerReference w:type="default" r:id="rId8"/>
-      <w:footerReference w:type="default" r:id="rId9"/>
+      <w:headerReference w:type="default" r:id="rId9"/>
+      <w:footerReference w:type="default" r:id="rId10"/>
       <w:pgSz w:w="11906" w:h="16838"/>
       <w:pgMar w:top="1134" w:right="850" w:bottom="1134" w:left="1701" w:header="708" w:footer="708" w:gutter="0"/>
       <w:cols w:space="708"/>
@@ -7692,6 +8194,28 @@
       </w:r>
       <w:r>
         <w:t xml:space="preserve"> Что является в некоторой степени элементом «будущности» «нового» крестьянства. </w:t>
+      </w:r>
+    </w:p>
+  </w:footnote>
+  <w:footnote w:id="14">
+    <w:p>
+      <w:pPr>
+        <w:pStyle w:val="a5"/>
+      </w:pPr>
+      <w:r>
+        <w:rPr>
+          <w:rStyle w:val="a7"/>
+        </w:rPr>
+        <w:footnoteRef/>
+      </w:r>
+      <w:r>
+        <w:t xml:space="preserve"> Дословное авто</w:t>
+      </w:r>
+      <w:r>
+        <w:t>-</w:t>
+      </w:r>
+      <w:r>
+        <w:t>цитирование Маяковским каждой из этих строк дважды встречаются в текстах.</w:t>
       </w:r>
     </w:p>
   </w:footnote>
@@ -8465,6 +8989,7 @@
   <w:style w:type="character" w:default="1" w:styleId="a0">
     <w:name w:val="Default Paragraph Font"/>
     <w:uiPriority w:val="1"/>
+    <w:semiHidden/>
     <w:unhideWhenUsed/>
   </w:style>
   <w:style w:type="table" w:default="1" w:styleId="a1">
@@ -8770,6 +9295,33 @@
       <w:lang w:eastAsia="ru-RU"/>
     </w:rPr>
   </w:style>
+  <w:style w:type="paragraph" w:customStyle="1" w:styleId="stih3ot">
+    <w:name w:val="stih3ot"/>
+    <w:basedOn w:val="a"/>
+    <w:rsid w:val="004F5D6F"/>
+    <w:pPr>
+      <w:spacing w:before="100" w:beforeAutospacing="1" w:after="100" w:afterAutospacing="1" w:line="240" w:lineRule="auto"/>
+      <w:jc w:val="left"/>
+    </w:pPr>
+    <w:rPr>
+      <w:rFonts w:eastAsia="Times New Roman" w:cs="Times New Roman"/>
+      <w:sz w:val="24"/>
+      <w:szCs w:val="24"/>
+      <w:lang w:eastAsia="ru-RU"/>
+    </w:rPr>
+  </w:style>
+  <w:style w:type="character" w:styleId="af0">
+    <w:name w:val="Hyperlink"/>
+    <w:basedOn w:val="a0"/>
+    <w:uiPriority w:val="99"/>
+    <w:semiHidden/>
+    <w:unhideWhenUsed/>
+    <w:rsid w:val="004967C5"/>
+    <w:rPr>
+      <w:color w:val="0000FF"/>
+      <w:u w:val="single"/>
+    </w:rPr>
+  </w:style>
 </w:styles>
 </file>
 
@@ -9039,7 +9591,7 @@
 </file>
 
 <file path=customXml/itemProps1.xml><?xml version="1.0" encoding="utf-8"?>
-<ds:datastoreItem xmlns:ds="http://schemas.openxmlformats.org/officeDocument/2006/customXml" ds:itemID="{F9D7C5F1-F442-458F-A8D2-C27D3C7D236F}">
+<ds:datastoreItem xmlns:ds="http://schemas.openxmlformats.org/officeDocument/2006/customXml" ds:itemID="{460EFD94-1647-4D95-92C2-95CBCEE82E18}">
   <ds:schemaRefs>
     <ds:schemaRef ds:uri="http://schemas.openxmlformats.org/officeDocument/2006/bibliography"/>
   </ds:schemaRefs>

--- a/заметки/1.3 Образ адресата/Глава 2.docx
+++ b/заметки/1.3 Образ адресата/Глава 2.docx
@@ -115,15 +115,7 @@
         <w:t xml:space="preserve">. </w:t>
       </w:r>
       <w:r>
-        <w:t xml:space="preserve">А. Н. </w:t>
-      </w:r>
-      <w:proofErr w:type="spellStart"/>
-      <w:r>
-        <w:t>Потсар</w:t>
-      </w:r>
-      <w:proofErr w:type="spellEnd"/>
-      <w:r>
-        <w:t xml:space="preserve"> пишет, что «</w:t>
+        <w:t>А. Н. Потсар пишет, что «</w:t>
       </w:r>
       <w:r>
         <w:rPr>
@@ -1021,15 +1013,7 @@
         <w:t>упомянуть</w:t>
       </w:r>
       <w:r>
-        <w:t xml:space="preserve"> особенности адресации и проявления образа читателя в художественных текстах, а именно обратиться к словам Т.Л. Каминской, Г. П. </w:t>
-      </w:r>
-      <w:proofErr w:type="spellStart"/>
-      <w:r>
-        <w:t>Нащименко</w:t>
-      </w:r>
-      <w:proofErr w:type="spellEnd"/>
-      <w:r>
-        <w:t>, Е.В. Падучевой, высказывавших мысли о том, что «изначальная ориентированность художественного текста на определенного читателя – вещь достаточно спорная</w:t>
+        <w:t xml:space="preserve"> особенности адресации и проявления образа читателя в художественных текстах, а именно обратиться к словам Т.Л. Каминской, Г. П. Нащименко, Е.В. Падучевой, высказывавших мысли о том, что «изначальная ориентированность художественного текста на определенного читателя – вещь достаточно спорная</w:t>
       </w:r>
       <w:r>
         <w:t>»</w:t>
@@ -2062,15 +2046,7 @@
           <w:color w:val="000000"/>
           <w:szCs w:val="28"/>
         </w:rPr>
-        <w:t xml:space="preserve">«адресат» может быть </w:t>
-      </w:r>
-      <w:proofErr w:type="spellStart"/>
-      <w:r>
-        <w:rPr>
-          <w:color w:val="000000"/>
-          <w:szCs w:val="28"/>
-        </w:rPr>
-        <w:t>употребим</w:t>
+        <w:t>«адресат» может быть употребим</w:t>
       </w:r>
       <w:r>
         <w:rPr>
@@ -2079,7 +2055,6 @@
         </w:rPr>
         <w:t>о</w:t>
       </w:r>
-      <w:proofErr w:type="spellEnd"/>
       <w:r>
         <w:rPr>
           <w:color w:val="000000"/>
@@ -2173,21 +2148,12 @@
         </w:rPr>
         <w:t xml:space="preserve">Тексты коммуникационного характера (т.е. все тексты средств массовой информации, к которым относится и реклама) по своей природе </w:t>
       </w:r>
-      <w:proofErr w:type="spellStart"/>
-      <w:r>
-        <w:rPr>
-          <w:color w:val="000000"/>
-          <w:szCs w:val="28"/>
-        </w:rPr>
-        <w:t>адресны</w:t>
-      </w:r>
-      <w:proofErr w:type="spellEnd"/>
-      <w:r>
-        <w:rPr>
-          <w:color w:val="000000"/>
-          <w:szCs w:val="28"/>
-        </w:rPr>
-        <w:t xml:space="preserve"> -  если </w:t>
+      <w:r>
+        <w:rPr>
+          <w:color w:val="000000"/>
+          <w:szCs w:val="28"/>
+        </w:rPr>
+        <w:t xml:space="preserve">адресны -  если </w:t>
       </w:r>
       <w:r>
         <w:rPr>
@@ -2308,15 +2274,7 @@
         <w:t xml:space="preserve"> текстов</w:t>
       </w:r>
       <w:r>
-        <w:t xml:space="preserve">. Причины этих особенностей кроются в </w:t>
-      </w:r>
-      <w:proofErr w:type="gramStart"/>
-      <w:r>
-        <w:t>обще-культурных</w:t>
-      </w:r>
-      <w:proofErr w:type="gramEnd"/>
-      <w:r>
-        <w:t xml:space="preserve"> и социально-политических тенденциях и идеях 20-х годов, глашатаем которых являлся Маяковский. </w:t>
+        <w:t xml:space="preserve">. Причины этих особенностей кроются в обще-культурных и социально-политических тенденциях и идеях 20-х годов, глашатаем которых являлся Маяковский. </w:t>
       </w:r>
     </w:p>
     <w:p>
@@ -2373,20 +2331,7 @@
         <w:ind w:left="0" w:firstLine="709"/>
       </w:pPr>
       <w:r>
-        <w:t xml:space="preserve">Учитывая </w:t>
-      </w:r>
-      <w:proofErr w:type="spellStart"/>
-      <w:proofErr w:type="gramStart"/>
-      <w:r>
-        <w:t>социо</w:t>
-      </w:r>
-      <w:proofErr w:type="spellEnd"/>
-      <w:r>
-        <w:t>-культурную</w:t>
-      </w:r>
-      <w:proofErr w:type="gramEnd"/>
-      <w:r>
-        <w:t xml:space="preserve"> и идеологическую атмосферу</w:t>
+        <w:t>Учитывая социо-культурную и идеологическую атмосферу</w:t>
       </w:r>
       <w:r>
         <w:t xml:space="preserve"> 20-х годов</w:t>
@@ -2574,23 +2519,7 @@
           <w:color w:val="000000"/>
           <w:szCs w:val="28"/>
         </w:rPr>
-        <w:t xml:space="preserve">читательской (или, зачастую, </w:t>
-      </w:r>
-      <w:proofErr w:type="spellStart"/>
-      <w:r>
-        <w:rPr>
-          <w:color w:val="000000"/>
-          <w:szCs w:val="28"/>
-        </w:rPr>
-        <w:t>слушательской</w:t>
-      </w:r>
-      <w:proofErr w:type="spellEnd"/>
-      <w:r>
-        <w:rPr>
-          <w:color w:val="000000"/>
-          <w:szCs w:val="28"/>
-        </w:rPr>
-        <w:t xml:space="preserve">) </w:t>
+        <w:t xml:space="preserve">читательской (или, зачастую, слушательской) </w:t>
       </w:r>
       <w:r>
         <w:rPr>
@@ -2857,23 +2786,7 @@
           <w:color w:val="000000"/>
           <w:szCs w:val="28"/>
         </w:rPr>
-        <w:t xml:space="preserve">Подобная частная адресация, учитывающая социально-демографические и </w:t>
-      </w:r>
-      <w:proofErr w:type="spellStart"/>
-      <w:r>
-        <w:rPr>
-          <w:color w:val="000000"/>
-          <w:szCs w:val="28"/>
-        </w:rPr>
-        <w:t>психографические</w:t>
-      </w:r>
-      <w:proofErr w:type="spellEnd"/>
-      <w:r>
-        <w:rPr>
-          <w:color w:val="000000"/>
-          <w:szCs w:val="28"/>
-        </w:rPr>
-        <w:t xml:space="preserve"> характеристики </w:t>
+        <w:t xml:space="preserve">Подобная частная адресация, учитывающая социально-демографические и психографические характеристики </w:t>
       </w:r>
       <w:r>
         <w:rPr>
@@ -2908,17 +2821,8 @@
           <w:color w:val="000000"/>
           <w:szCs w:val="28"/>
         </w:rPr>
-        <w:t xml:space="preserve">И. А. </w:t>
-      </w:r>
-      <w:proofErr w:type="spellStart"/>
-      <w:r>
-        <w:rPr>
-          <w:color w:val="000000"/>
-          <w:szCs w:val="28"/>
-        </w:rPr>
-        <w:t>Имшинецкая</w:t>
-      </w:r>
-      <w:proofErr w:type="spellEnd"/>
+        <w:t>И. А. Имшинецкая</w:t>
+      </w:r>
       <w:r>
         <w:rPr>
           <w:rStyle w:val="a7"/>
@@ -3247,15 +3151,7 @@
         <w:t>Самые многочисленные примеры по</w:t>
       </w:r>
       <w:r>
-        <w:t xml:space="preserve">добной образности можно найти в текстах для оберток карамели «Новый вес» и «Новые меры». Стихи, носящие прямой </w:t>
-      </w:r>
-      <w:proofErr w:type="spellStart"/>
-      <w:r>
-        <w:t>обучающе</w:t>
-      </w:r>
-      <w:proofErr w:type="spellEnd"/>
-      <w:r>
-        <w:t>-просветительский характер адресованы в первую очередь читателю-крестьянину</w:t>
+        <w:t>добной образности можно найти в текстах для оберток карамели «Новый вес» и «Новые меры». Стихи, носящие прямой обучающе-просветительский характер адресованы в первую очередь читателю-крестьянину</w:t>
       </w:r>
       <w:r>
         <w:t xml:space="preserve"> и малограмотному рабочему</w:t>
@@ -3478,23 +3374,7 @@
           <w:b/>
           <w:i/>
         </w:rPr>
-        <w:t xml:space="preserve">«Не кончены наши труды, / много в республике дыр. / </w:t>
-      </w:r>
-      <w:proofErr w:type="gramStart"/>
-      <w:r>
-        <w:rPr>
-          <w:b/>
-          <w:i/>
-        </w:rPr>
-        <w:t>В</w:t>
-      </w:r>
-      <w:proofErr w:type="gramEnd"/>
-      <w:r>
-        <w:rPr>
-          <w:b/>
-          <w:i/>
-        </w:rPr>
-        <w:t xml:space="preserve"> общие стань, крестьянка, ряды, / крепи Советский мир!»</w:t>
+        <w:t>«Не кончены наши труды, / много в республике дыр. / В общие стань, крестьянка, ряды, / крепи Советский мир!»</w:t>
       </w:r>
       <w:r>
         <w:t xml:space="preserve">). </w:t>
@@ -3596,7 +3476,6 @@
         </w:rPr>
         <w:t> </w:t>
       </w:r>
-      <w:proofErr w:type="spellStart"/>
       <w:r>
         <w:rPr>
           <w:b/>
@@ -3604,7 +3483,6 @@
         </w:rPr>
         <w:t>ГУМе</w:t>
       </w:r>
-      <w:proofErr w:type="spellEnd"/>
       <w:r>
         <w:rPr>
           <w:b/>
@@ -4064,13 +3942,7 @@
         <w:rPr>
           <w:b/>
         </w:rPr>
-        <w:t xml:space="preserve"> высшее,</w:t>
-      </w:r>
-      <w:r>
-        <w:rPr>
-          <w:b/>
-        </w:rPr>
-        <w:t xml:space="preserve"> / </w:t>
+        <w:t xml:space="preserve"> высшее, / </w:t>
       </w:r>
       <w:r>
         <w:rPr>
@@ -4096,13 +3968,7 @@
         <w:rPr>
           <w:b/>
         </w:rPr>
-        <w:t>.</w:t>
-      </w:r>
-      <w:r>
-        <w:rPr>
-          <w:b/>
-        </w:rPr>
-        <w:t xml:space="preserve">» </w:t>
+        <w:t xml:space="preserve">.» </w:t>
       </w:r>
     </w:p>
     <w:p>
@@ -4123,21 +3989,7 @@
         <w:rPr>
           <w:iCs/>
         </w:rPr>
-        <w:t xml:space="preserve">в рекламе Маяковского достаточно подчеркивается ценовая доступность продуктов и товаров, что говорит и о </w:t>
-      </w:r>
-      <w:proofErr w:type="spellStart"/>
-      <w:r>
-        <w:rPr>
-          <w:iCs/>
-        </w:rPr>
-        <w:t>небогатстве</w:t>
-      </w:r>
-      <w:proofErr w:type="spellEnd"/>
-      <w:r>
-        <w:rPr>
-          <w:iCs/>
-        </w:rPr>
-        <w:t xml:space="preserve"> потенциального покупателя, и о его практичной экономности. </w:t>
+        <w:t xml:space="preserve">в рекламе Маяковского достаточно подчеркивается ценовая доступность продуктов и товаров, что говорит и о небогатстве потенциального покупателя, и о его практичной экономности. </w:t>
       </w:r>
     </w:p>
     <w:p>
@@ -4165,21 +4017,7 @@
         <w:rPr>
           <w:iCs/>
         </w:rPr>
-        <w:t>обобщающе-</w:t>
-      </w:r>
-      <w:proofErr w:type="spellStart"/>
-      <w:r>
-        <w:rPr>
-          <w:iCs/>
-        </w:rPr>
-        <w:t>универсализирующую</w:t>
-      </w:r>
-      <w:proofErr w:type="spellEnd"/>
-      <w:r>
-        <w:rPr>
-          <w:iCs/>
-        </w:rPr>
-        <w:t xml:space="preserve"> лексику. </w:t>
+        <w:t xml:space="preserve">обобщающе-универсализирующую лексику. </w:t>
       </w:r>
       <w:r>
         <w:rPr>
@@ -4245,58 +4083,20 @@
         <w:rPr>
           <w:b/>
         </w:rPr>
-        <w:t>Торопитесь,</w:t>
-      </w:r>
-      <w:r>
-        <w:rPr>
-          <w:b/>
-        </w:rPr>
-        <w:t xml:space="preserve"> / </w:t>
-      </w:r>
-      <w:r>
-        <w:rPr>
-          <w:b/>
-        </w:rPr>
-        <w:t>чтоб никто</w:t>
-      </w:r>
-      <w:r>
-        <w:rPr>
-          <w:b/>
-        </w:rPr>
-        <w:t xml:space="preserve"> / </w:t>
-      </w:r>
-      <w:r>
-        <w:rPr>
-          <w:b/>
-          <w:i/>
-        </w:rPr>
-        <w:t>ни минуты</w:t>
-      </w:r>
-      <w:r>
-        <w:rPr>
-          <w:b/>
-          <w:i/>
-        </w:rPr>
-        <w:t xml:space="preserve"> / </w:t>
-      </w:r>
-      <w:r>
-        <w:rPr>
-          <w:b/>
-          <w:i/>
-        </w:rPr>
-        <w:t>не потерял</w:t>
-      </w:r>
-      <w:r>
-        <w:rPr>
-          <w:b/>
-        </w:rPr>
-        <w:t>.</w:t>
-      </w:r>
-      <w:r>
-        <w:rPr>
-          <w:b/>
-        </w:rPr>
-        <w:t xml:space="preserve"> &lt;…&gt;</w:t>
+        <w:t xml:space="preserve">Торопитесь, / чтоб никто / </w:t>
+      </w:r>
+      <w:r>
+        <w:rPr>
+          <w:b/>
+          <w:i/>
+        </w:rPr>
+        <w:t>ни минуты / не потерял</w:t>
+      </w:r>
+      <w:r>
+        <w:rPr>
+          <w:b/>
+        </w:rPr>
+        <w:t>. &lt;…&gt;</w:t>
       </w:r>
       <w:r>
         <w:rPr>
@@ -4338,7 +4138,6 @@
         </w:rPr>
         <w:t xml:space="preserve"> у реки / </w:t>
       </w:r>
-      <w:proofErr w:type="gramStart"/>
       <w:r>
         <w:rPr>
           <w:b/>
@@ -4346,7 +4145,6 @@
         </w:rPr>
         <w:t>до седого веку</w:t>
       </w:r>
-      <w:proofErr w:type="gramEnd"/>
       <w:r>
         <w:rPr>
           <w:b/>
@@ -4430,19 +4228,7 @@
         <w:rPr>
           <w:b/>
         </w:rPr>
-        <w:t>предлагаем</w:t>
-      </w:r>
-      <w:r>
-        <w:rPr>
-          <w:b/>
-        </w:rPr>
-        <w:t xml:space="preserve"> / </w:t>
-      </w:r>
-      <w:r>
-        <w:rPr>
-          <w:b/>
-        </w:rPr>
-        <w:t xml:space="preserve">закупить </w:t>
+        <w:t xml:space="preserve">предлагаем / закупить </w:t>
       </w:r>
       <w:r>
         <w:rPr>
@@ -4461,13 +4247,7 @@
         <w:rPr>
           <w:b/>
         </w:rPr>
-        <w:t>&lt;…&gt;</w:t>
-      </w:r>
-      <w:r>
-        <w:rPr>
-          <w:b/>
-        </w:rPr>
-        <w:t>»</w:t>
+        <w:t>&lt;…&gt;»</w:t>
       </w:r>
     </w:p>
     <w:p>
@@ -4482,31 +4262,13 @@
         <w:rPr>
           <w:b/>
         </w:rPr>
-        <w:t>«</w:t>
-      </w:r>
-      <w:r>
-        <w:rPr>
-          <w:b/>
-        </w:rPr>
-        <w:t>&lt;…&gt;</w:t>
-      </w:r>
-      <w:r>
-        <w:rPr>
-          <w:b/>
-        </w:rPr>
-        <w:t xml:space="preserve"> </w:t>
-      </w:r>
-      <w:r>
-        <w:rPr>
-          <w:b/>
-        </w:rPr>
-        <w:t>заверни</w:t>
-      </w:r>
-      <w:r>
-        <w:rPr>
-          <w:b/>
-        </w:rPr>
-        <w:t xml:space="preserve"> / </w:t>
+        <w:t xml:space="preserve">«&lt;…&gt; </w:t>
+      </w:r>
+      <w:r>
+        <w:rPr>
+          <w:b/>
+        </w:rPr>
+        <w:t xml:space="preserve">заверни / </w:t>
       </w:r>
       <w:r>
         <w:rPr>
@@ -4525,19 +4287,7 @@
         <w:rPr>
           <w:b/>
         </w:rPr>
-        <w:t xml:space="preserve"> </w:t>
-      </w:r>
-      <w:r>
-        <w:rPr>
-          <w:b/>
-        </w:rPr>
-        <w:t>&lt;…&gt;</w:t>
-      </w:r>
-      <w:r>
-        <w:rPr>
-          <w:b/>
-        </w:rPr>
-        <w:t>»</w:t>
+        <w:t xml:space="preserve"> &lt;…&gt;»</w:t>
       </w:r>
     </w:p>
     <w:p>
@@ -4556,14 +4306,7 @@
           <w:b/>
           <w:szCs w:val="28"/>
         </w:rPr>
-        <w:t>«</w:t>
-      </w:r>
-      <w:r>
-        <w:rPr>
-          <w:b/>
-          <w:szCs w:val="28"/>
-        </w:rPr>
-        <w:t>&lt;…&gt;</w:t>
+        <w:t>«&lt;…&gt;</w:t>
       </w:r>
       <w:r>
         <w:rPr>
@@ -4585,28 +4328,7 @@
           <w:b/>
           <w:szCs w:val="28"/>
         </w:rPr>
-        <w:t xml:space="preserve"> / Здесь / </w:t>
-      </w:r>
-      <w:r>
-        <w:rPr>
-          <w:b/>
-          <w:szCs w:val="28"/>
-        </w:rPr>
-        <w:t>купите</w:t>
-      </w:r>
-      <w:r>
-        <w:rPr>
-          <w:b/>
-          <w:szCs w:val="28"/>
-        </w:rPr>
-        <w:t xml:space="preserve"> / </w:t>
-      </w:r>
-      <w:r>
-        <w:rPr>
-          <w:b/>
-          <w:szCs w:val="28"/>
-        </w:rPr>
-        <w:t>кофе Мокко.</w:t>
+        <w:t xml:space="preserve"> / Здесь / купите / кофе Мокко.</w:t>
       </w:r>
       <w:r>
         <w:rPr>
@@ -4700,7 +4422,7 @@
           <w:szCs w:val="28"/>
           <w:lang w:eastAsia="ru-RU"/>
         </w:rPr>
-        <w:t>Вскоре</w:t>
+        <w:t>Вскоре / Заказ / лежит готовый.</w:t>
       </w:r>
       <w:r>
         <w:rPr>
@@ -4709,7 +4431,7 @@
           <w:szCs w:val="28"/>
           <w:lang w:eastAsia="ru-RU"/>
         </w:rPr>
-        <w:t xml:space="preserve"> / З</w:t>
+        <w:t xml:space="preserve"> </w:t>
       </w:r>
       <w:r>
         <w:rPr>
@@ -4718,7 +4440,7 @@
           <w:szCs w:val="28"/>
           <w:lang w:eastAsia="ru-RU"/>
         </w:rPr>
-        <w:t>аказ</w:t>
+        <w:t>&lt;</w:t>
       </w:r>
       <w:r>
         <w:rPr>
@@ -4726,42 +4448,6 @@
           <w:b/>
           <w:szCs w:val="28"/>
           <w:lang w:eastAsia="ru-RU"/>
-        </w:rPr>
-        <w:t xml:space="preserve"> / </w:t>
-      </w:r>
-      <w:r>
-        <w:rPr>
-          <w:rFonts w:eastAsia="Times New Roman" w:cs="Times New Roman"/>
-          <w:b/>
-          <w:szCs w:val="28"/>
-          <w:lang w:eastAsia="ru-RU"/>
-        </w:rPr>
-        <w:t>лежит готовый.</w:t>
-      </w:r>
-      <w:r>
-        <w:rPr>
-          <w:rFonts w:eastAsia="Times New Roman" w:cs="Times New Roman"/>
-          <w:b/>
-          <w:szCs w:val="28"/>
-          <w:lang w:val="en-US" w:eastAsia="ru-RU"/>
-        </w:rPr>
-        <w:t xml:space="preserve"> </w:t>
-      </w:r>
-      <w:r>
-        <w:rPr>
-          <w:rFonts w:eastAsia="Times New Roman" w:cs="Times New Roman"/>
-          <w:b/>
-          <w:szCs w:val="28"/>
-          <w:lang w:eastAsia="ru-RU"/>
-        </w:rPr>
-        <w:t>&lt;</w:t>
-      </w:r>
-      <w:r>
-        <w:rPr>
-          <w:rFonts w:eastAsia="Times New Roman" w:cs="Times New Roman"/>
-          <w:b/>
-          <w:szCs w:val="28"/>
-          <w:lang w:val="en-US" w:eastAsia="ru-RU"/>
         </w:rPr>
         <w:t>…&gt;</w:t>
       </w:r>
@@ -4810,35 +4496,7 @@
           <w:b/>
           <w:szCs w:val="28"/>
         </w:rPr>
-        <w:t xml:space="preserve">&gt; </w:t>
-      </w:r>
-      <w:r>
-        <w:rPr>
-          <w:b/>
-          <w:szCs w:val="28"/>
-        </w:rPr>
-        <w:t>все учебники</w:t>
-      </w:r>
-      <w:r>
-        <w:rPr>
-          <w:b/>
-          <w:szCs w:val="28"/>
-        </w:rPr>
-        <w:t xml:space="preserve"> / </w:t>
-      </w:r>
-      <w:r>
-        <w:rPr>
-          <w:b/>
-          <w:szCs w:val="28"/>
-        </w:rPr>
-        <w:t>в срок дадут.</w:t>
-      </w:r>
-      <w:r>
-        <w:rPr>
-          <w:b/>
-          <w:szCs w:val="28"/>
-        </w:rPr>
-        <w:t xml:space="preserve"> &lt;…&gt;</w:t>
+        <w:t>&gt; все учебники / в срок дадут. &lt;…&gt;</w:t>
       </w:r>
       <w:r>
         <w:rPr>
@@ -4873,21 +4531,7 @@
           <w:b/>
           <w:i/>
         </w:rPr>
-        <w:t>и ужин</w:t>
-      </w:r>
-      <w:r>
-        <w:rPr>
-          <w:b/>
-          <w:i/>
-        </w:rPr>
-        <w:t xml:space="preserve"> / </w:t>
-      </w:r>
-      <w:r>
-        <w:rPr>
-          <w:b/>
-          <w:i/>
-        </w:rPr>
-        <w:t>прибежит со всех ног</w:t>
+        <w:t>и ужин / прибежит со всех ног</w:t>
       </w:r>
       <w:r>
         <w:rPr>
@@ -4938,31 +4582,7 @@
         <w:rPr>
           <w:b/>
         </w:rPr>
-        <w:t>найдешь всё</w:t>
-      </w:r>
-      <w:r>
-        <w:rPr>
-          <w:b/>
-        </w:rPr>
-        <w:t xml:space="preserve"> / </w:t>
-      </w:r>
-      <w:r>
-        <w:rPr>
-          <w:b/>
-        </w:rPr>
-        <w:t>аккуратно,</w:t>
-      </w:r>
-      <w:r>
-        <w:rPr>
-          <w:b/>
-        </w:rPr>
-        <w:t xml:space="preserve"> / </w:t>
-      </w:r>
-      <w:r>
-        <w:rPr>
-          <w:b/>
-        </w:rPr>
-        <w:t>  </w:t>
+        <w:t>найдешь всё / аккуратно, /   </w:t>
       </w:r>
       <w:r>
         <w:rPr>
@@ -4975,13 +4595,7 @@
         <w:rPr>
           <w:b/>
         </w:rPr>
-        <w:t xml:space="preserve"> / </w:t>
-      </w:r>
-      <w:r>
-        <w:rPr>
-          <w:b/>
-        </w:rPr>
-        <w:t>и дешево!</w:t>
+        <w:t xml:space="preserve"> / и дешево!</w:t>
       </w:r>
       <w:r>
         <w:rPr>
@@ -5020,15 +4634,7 @@
         <w:t xml:space="preserve">Сходное значение </w:t>
       </w:r>
       <w:r>
-        <w:t xml:space="preserve">временной </w:t>
-      </w:r>
-      <w:proofErr w:type="spellStart"/>
-      <w:r>
-        <w:t>незатратности</w:t>
-      </w:r>
-      <w:proofErr w:type="spellEnd"/>
-      <w:r>
-        <w:t>, можно проследить и в пространственно</w:t>
+        <w:t>временной незатратности, можно проследить и в пространственно</w:t>
       </w:r>
       <w:r>
         <w:t>-территориальных характеристиках, связанных, как правило, с расположением магазинов</w:t>
@@ -5040,13 +4646,7 @@
         <w:rPr>
           <w:szCs w:val="28"/>
         </w:rPr>
-        <w:t xml:space="preserve">В контексте вышесказанного можно говорить о том, что в данных примерах семантика территориальной близости дополняется и даже несколько подавляется семантикой </w:t>
-      </w:r>
-      <w:r>
-        <w:rPr>
-          <w:szCs w:val="28"/>
-        </w:rPr>
-        <w:t>временной экономии</w:t>
+        <w:t>В контексте вышесказанного можно говорить о том, что в данных примерах семантика территориальной близости дополняется и даже несколько подавляется семантикой временной экономии</w:t>
       </w:r>
       <w:r>
         <w:t xml:space="preserve">: </w:t>
@@ -5107,16 +4707,7 @@
           <w:szCs w:val="28"/>
           <w:lang w:eastAsia="ru-RU"/>
         </w:rPr>
-        <w:t xml:space="preserve"> / </w:t>
-      </w:r>
-      <w:r>
-        <w:rPr>
-          <w:rFonts w:eastAsia="Times New Roman" w:cs="Times New Roman"/>
-          <w:b/>
-          <w:szCs w:val="28"/>
-          <w:lang w:eastAsia="ru-RU"/>
-        </w:rPr>
-        <w:t xml:space="preserve">в киоск </w:t>
+        <w:t xml:space="preserve"> / в киоск </w:t>
       </w:r>
       <w:r>
         <w:rPr>
@@ -5196,29 +4787,14 @@
           <w:i/>
           <w:szCs w:val="28"/>
         </w:rPr>
-        <w:t>двух шагах</w:t>
-      </w:r>
-      <w:r>
-        <w:rPr>
-          <w:b/>
-          <w:i/>
-          <w:szCs w:val="28"/>
-        </w:rPr>
-        <w:t xml:space="preserve"> от любого дома</w:t>
-      </w:r>
-      <w:r>
-        <w:rPr>
-          <w:b/>
-          <w:szCs w:val="28"/>
-        </w:rPr>
-        <w:t xml:space="preserve">, / </w:t>
-      </w:r>
-      <w:r>
-        <w:rPr>
-          <w:b/>
-          <w:szCs w:val="28"/>
-        </w:rPr>
-        <w:t xml:space="preserve">отделения в </w:t>
+        <w:t>двух шагах от любого дома</w:t>
+      </w:r>
+      <w:r>
+        <w:rPr>
+          <w:b/>
+          <w:szCs w:val="28"/>
+        </w:rPr>
+        <w:t xml:space="preserve">, / отделения в </w:t>
       </w:r>
       <w:r>
         <w:rPr>
@@ -5263,27 +4839,13 @@
         <w:rPr>
           <w:szCs w:val="28"/>
         </w:rPr>
-        <w:t xml:space="preserve">вского в настоящем и </w:t>
-      </w:r>
-      <w:proofErr w:type="spellStart"/>
-      <w:r>
-        <w:rPr>
-          <w:szCs w:val="28"/>
-        </w:rPr>
-        <w:t>упоминавшему</w:t>
-      </w:r>
-      <w:r>
-        <w:rPr>
-          <w:szCs w:val="28"/>
-        </w:rPr>
-        <w:t>ся</w:t>
-      </w:r>
-      <w:proofErr w:type="spellEnd"/>
-      <w:r>
-        <w:rPr>
-          <w:szCs w:val="28"/>
-        </w:rPr>
-        <w:t xml:space="preserve"> </w:t>
+        <w:t>вского в настоящем и упоминавшему</w:t>
+      </w:r>
+      <w:r>
+        <w:rPr>
+          <w:szCs w:val="28"/>
+        </w:rPr>
+        <w:t xml:space="preserve">ся </w:t>
       </w:r>
       <w:r>
         <w:rPr>
@@ -5304,13 +4866,7 @@
         <w:rPr>
           <w:b/>
         </w:rPr>
-        <w:t>«</w:t>
-      </w:r>
-      <w:r>
-        <w:rPr>
-          <w:b/>
-        </w:rPr>
-        <w:t>Папиросы</w:t>
+        <w:t>«Папиросы</w:t>
       </w:r>
       <w:r>
         <w:rPr>
@@ -5338,31 +4894,7 @@
         <w:rPr>
           <w:b/>
         </w:rPr>
-        <w:t>—</w:t>
-      </w:r>
-      <w:r>
-        <w:rPr>
-          <w:b/>
-        </w:rPr>
-        <w:t xml:space="preserve"> / </w:t>
-      </w:r>
-      <w:r>
-        <w:rPr>
-          <w:b/>
-        </w:rPr>
-        <w:t>  каждый рад:</w:t>
-      </w:r>
-      <w:r>
-        <w:rPr>
-          <w:b/>
-        </w:rPr>
-        <w:t xml:space="preserve"> / </w:t>
-      </w:r>
-      <w:r>
-        <w:rPr>
-          <w:b/>
-        </w:rPr>
-        <w:t xml:space="preserve">максимум </w:t>
+        <w:t xml:space="preserve">— /   каждый рад: / максимум </w:t>
       </w:r>
       <w:r>
         <w:rPr>
@@ -5375,19 +4907,7 @@
         <w:rPr>
           <w:b/>
         </w:rPr>
-        <w:t>,</w:t>
-      </w:r>
-      <w:r>
-        <w:rPr>
-          <w:b/>
-        </w:rPr>
-        <w:t xml:space="preserve"> /</w:t>
-      </w:r>
-      <w:r>
-        <w:rPr>
-          <w:b/>
-        </w:rPr>
-        <w:t> минимум затрат.</w:t>
+        <w:t>, / минимум затрат.</w:t>
       </w:r>
     </w:p>
     <w:p>
@@ -5403,25 +4923,7 @@
         <w:rPr>
           <w:b/>
         </w:rPr>
-        <w:t>«Если </w:t>
-      </w:r>
-      <w:r>
-        <w:rPr>
-          <w:b/>
-        </w:rPr>
-        <w:t>вы</w:t>
-      </w:r>
-      <w:r>
-        <w:rPr>
-          <w:b/>
-        </w:rPr>
-        <w:t xml:space="preserve"> / Давно / </w:t>
-      </w:r>
-      <w:r>
-        <w:rPr>
-          <w:b/>
-        </w:rPr>
-        <w:t>    </w:t>
+        <w:t>«Если вы / Давно /     </w:t>
       </w:r>
       <w:r>
         <w:rPr>
@@ -5434,59 +4936,7 @@
         <w:rPr>
           <w:b/>
         </w:rPr>
-        <w:t xml:space="preserve"> не имели,</w:t>
-      </w:r>
-      <w:r>
-        <w:rPr>
-          <w:b/>
-        </w:rPr>
-        <w:t xml:space="preserve"> / купите </w:t>
-      </w:r>
-      <w:proofErr w:type="gramStart"/>
-      <w:r>
-        <w:rPr>
-          <w:b/>
-        </w:rPr>
-        <w:t xml:space="preserve">/ </w:t>
-      </w:r>
-      <w:r>
-        <w:rPr>
-          <w:b/>
-        </w:rPr>
-        <w:t> здесь</w:t>
-      </w:r>
-      <w:proofErr w:type="gramEnd"/>
-      <w:r>
-        <w:rPr>
-          <w:b/>
-        </w:rPr>
-        <w:t xml:space="preserve"> / </w:t>
-      </w:r>
-      <w:r>
-        <w:rPr>
-          <w:b/>
-        </w:rPr>
-        <w:t> </w:t>
-      </w:r>
-      <w:proofErr w:type="spellStart"/>
-      <w:r>
-        <w:rPr>
-          <w:b/>
-        </w:rPr>
-        <w:t>Моссельпромовской</w:t>
-      </w:r>
-      <w:proofErr w:type="spellEnd"/>
-      <w:r>
-        <w:rPr>
-          <w:b/>
-        </w:rPr>
-        <w:t xml:space="preserve"> карамели.</w:t>
-      </w:r>
-      <w:r>
-        <w:rPr>
-          <w:b/>
-        </w:rPr>
-        <w:t>»</w:t>
+        <w:t xml:space="preserve"> не имели, / купите /  здесь /  Моссельпромовской карамели.»</w:t>
       </w:r>
     </w:p>
     <w:p>
@@ -5534,74 +4984,17 @@
         <w:t xml:space="preserve"> В текстах образ такого адресата формально маркирован лексикой в формах или с семантикой </w:t>
       </w:r>
       <w:r>
-        <w:t>будущего времени,</w:t>
-      </w:r>
-    </w:p>
-    <w:p/>
-    <w:p>
-      <w:pPr>
-        <w:pStyle w:val="stih2"/>
-        <w:shd w:val="clear" w:color="auto" w:fill="FEFEFE"/>
-        <w:spacing w:before="48" w:beforeAutospacing="0" w:after="48" w:afterAutospacing="0"/>
-        <w:ind w:left="1800"/>
-        <w:rPr>
-          <w:color w:val="000050"/>
-        </w:rPr>
-      </w:pPr>
-    </w:p>
-    <w:p>
-      <w:pPr>
-        <w:pStyle w:val="stih3"/>
-        <w:shd w:val="clear" w:color="auto" w:fill="FEFEFE"/>
-        <w:spacing w:before="48" w:beforeAutospacing="0" w:after="48" w:afterAutospacing="0"/>
-        <w:rPr>
-          <w:color w:val="000050"/>
-          <w:sz w:val="28"/>
-          <w:szCs w:val="28"/>
-        </w:rPr>
-      </w:pPr>
-      <w:r>
-        <w:rPr>
-          <w:color w:val="000050"/>
-          <w:sz w:val="28"/>
-          <w:szCs w:val="28"/>
-          <w:highlight w:val="red"/>
-        </w:rPr>
-        <w:t>С образами пролетариев в настоящем уже связаны мотивы завершенности. Т.е. «пролетарий и пролетарка», «рабочие» - эталон общества.</w:t>
-      </w:r>
-      <w:r>
-        <w:rPr>
-          <w:color w:val="000050"/>
-          <w:sz w:val="28"/>
-          <w:szCs w:val="28"/>
-        </w:rPr>
-        <w:t xml:space="preserve"> </w:t>
-      </w:r>
-    </w:p>
-    <w:p>
-      <w:bookmarkStart w:id="0" w:name="_GoBack"/>
-      <w:bookmarkEnd w:id="0"/>
-    </w:p>
-    <w:p>
-      <w:pPr>
-        <w:pStyle w:val="stih4"/>
-        <w:shd w:val="clear" w:color="auto" w:fill="FEFEFE"/>
-        <w:spacing w:before="48" w:beforeAutospacing="0" w:after="48" w:afterAutospacing="0"/>
-        <w:ind w:left="3960"/>
-        <w:rPr>
-          <w:color w:val="000050"/>
-        </w:rPr>
-      </w:pPr>
+        <w:t xml:space="preserve">будущего времени. </w:t>
+      </w:r>
     </w:p>
     <w:p>
       <w:pPr>
         <w:pStyle w:val="a4"/>
         <w:ind w:left="0" w:firstLine="709"/>
-        <w:rPr>
-          <w:color w:val="000000"/>
-          <w:szCs w:val="28"/>
-        </w:rPr>
-      </w:pPr>
+      </w:pPr>
+      <w:r>
+        <w:t>Приведем несколько примеров подобных текстов:</w:t>
+      </w:r>
     </w:p>
     <w:p>
       <w:pPr>
@@ -5609,57 +5002,61 @@
         <w:shd w:val="clear" w:color="auto" w:fill="FEFEFE"/>
         <w:spacing w:before="48" w:beforeAutospacing="0" w:after="48" w:afterAutospacing="0" w:line="360" w:lineRule="auto"/>
         <w:ind w:firstLine="709"/>
-        <w:rPr>
+        <w:jc w:val="both"/>
+        <w:rPr>
+          <w:b/>
           <w:sz w:val="28"/>
           <w:szCs w:val="28"/>
         </w:rPr>
       </w:pPr>
       <w:r>
         <w:rPr>
+          <w:b/>
+          <w:i/>
           <w:sz w:val="28"/>
           <w:szCs w:val="28"/>
         </w:rPr>
+        <w:t>«</w:t>
+      </w:r>
+      <w:r>
+        <w:rPr>
+          <w:b/>
+          <w:i/>
+          <w:sz w:val="28"/>
+          <w:szCs w:val="28"/>
+        </w:rPr>
         <w:t>Будь готов</w:t>
       </w:r>
       <w:r>
         <w:rPr>
+          <w:b/>
           <w:sz w:val="28"/>
           <w:szCs w:val="28"/>
         </w:rPr>
-        <w:t xml:space="preserve"> / </w:t>
-      </w:r>
-      <w:r>
-        <w:rPr>
+        <w:t xml:space="preserve"> / сменить стариков, / </w:t>
+      </w:r>
+      <w:r>
+        <w:rPr>
+          <w:b/>
+          <w:i/>
           <w:sz w:val="28"/>
           <w:szCs w:val="28"/>
         </w:rPr>
-        <w:t>сменить стариков,</w:t>
-      </w:r>
-      <w:r>
-        <w:rPr>
+        <w:t>читай</w:t>
+      </w:r>
+      <w:r>
+        <w:rPr>
+          <w:b/>
           <w:sz w:val="28"/>
           <w:szCs w:val="28"/>
         </w:rPr>
-        <w:t xml:space="preserve"> / </w:t>
-      </w:r>
-      <w:r>
-        <w:rPr>
-          <w:sz w:val="28"/>
-          <w:szCs w:val="28"/>
-        </w:rPr>
-        <w:t>читай журнал</w:t>
-      </w:r>
-      <w:r>
-        <w:rPr>
-          <w:sz w:val="28"/>
-          <w:szCs w:val="28"/>
-        </w:rPr>
-        <w:t xml:space="preserve"> / </w:t>
+        <w:t xml:space="preserve"> журнал / </w:t>
       </w:r>
       <w:hyperlink r:id="rId8" w:anchor="РЕКЛАМА.Смена.Смена" w:history="1">
         <w:r>
           <w:rPr>
             <w:rStyle w:val="af0"/>
+            <w:b/>
             <w:color w:val="auto"/>
             <w:sz w:val="28"/>
             <w:szCs w:val="28"/>
@@ -5669,6 +5066,7 @@
         <w:r>
           <w:rPr>
             <w:rStyle w:val="af0"/>
+            <w:b/>
             <w:i/>
             <w:iCs/>
             <w:color w:val="auto"/>
@@ -5680,6 +5078,7 @@
         <w:r>
           <w:rPr>
             <w:rStyle w:val="af0"/>
+            <w:b/>
             <w:color w:val="auto"/>
             <w:sz w:val="28"/>
             <w:szCs w:val="28"/>
@@ -5689,121 +5088,899 @@
       </w:hyperlink>
       <w:r>
         <w:rPr>
+          <w:b/>
           <w:sz w:val="28"/>
           <w:szCs w:val="28"/>
         </w:rPr>
         <w:t>.</w:t>
       </w:r>
-    </w:p>
-    <w:p>
-      <w:pPr>
-        <w:pStyle w:val="stih2ot"/>
+      <w:r>
+        <w:rPr>
+          <w:b/>
+          <w:sz w:val="28"/>
+          <w:szCs w:val="28"/>
+        </w:rPr>
+        <w:t>»</w:t>
+      </w:r>
+    </w:p>
+    <w:p>
+      <w:pPr>
+        <w:pStyle w:val="stih3"/>
         <w:shd w:val="clear" w:color="auto" w:fill="FEFEFE"/>
-        <w:spacing w:before="240" w:beforeAutospacing="0" w:after="48" w:afterAutospacing="0" w:line="360" w:lineRule="auto"/>
+        <w:spacing w:before="48" w:beforeAutospacing="0" w:after="48" w:afterAutospacing="0" w:line="360" w:lineRule="auto"/>
         <w:ind w:firstLine="709"/>
-        <w:rPr>
+        <w:jc w:val="both"/>
+        <w:rPr>
+          <w:b/>
           <w:sz w:val="28"/>
           <w:szCs w:val="28"/>
         </w:rPr>
       </w:pPr>
       <w:r>
         <w:rPr>
+          <w:b/>
           <w:sz w:val="28"/>
           <w:szCs w:val="28"/>
         </w:rPr>
-        <w:t>сделает грамотеем.</w:t>
-      </w:r>
-    </w:p>
-    <w:p>
-      <w:pPr>
-        <w:pStyle w:val="stih2ot"/>
+        <w:t>«</w:t>
+      </w:r>
+      <w:r>
+        <w:rPr>
+          <w:b/>
+          <w:sz w:val="28"/>
+          <w:szCs w:val="28"/>
+        </w:rPr>
+        <w:t>Без грам</w:t>
+      </w:r>
+      <w:r>
+        <w:rPr>
+          <w:b/>
+          <w:sz w:val="28"/>
+          <w:szCs w:val="28"/>
+        </w:rPr>
+        <w:t xml:space="preserve">оты — втрое над работой потеем. / </w:t>
+      </w:r>
+      <w:r>
+        <w:rPr>
+          <w:b/>
+          <w:sz w:val="28"/>
+          <w:szCs w:val="28"/>
+        </w:rPr>
+        <w:t xml:space="preserve">Учебник Госиздата </w:t>
+      </w:r>
+      <w:r>
+        <w:rPr>
+          <w:b/>
+          <w:i/>
+          <w:sz w:val="28"/>
+          <w:szCs w:val="28"/>
+        </w:rPr>
+        <w:t>сделает</w:t>
+      </w:r>
+      <w:r>
+        <w:rPr>
+          <w:b/>
+          <w:sz w:val="28"/>
+          <w:szCs w:val="28"/>
+        </w:rPr>
+        <w:t xml:space="preserve"> грамотеем.</w:t>
+      </w:r>
+      <w:r>
+        <w:rPr>
+          <w:b/>
+          <w:sz w:val="28"/>
+          <w:szCs w:val="28"/>
+        </w:rPr>
+        <w:t>»</w:t>
+      </w:r>
+    </w:p>
+    <w:p>
+      <w:pPr>
+        <w:pStyle w:val="stih3"/>
         <w:shd w:val="clear" w:color="auto" w:fill="FEFEFE"/>
-        <w:spacing w:before="240" w:beforeAutospacing="0" w:after="48" w:afterAutospacing="0" w:line="360" w:lineRule="auto"/>
+        <w:spacing w:before="48" w:beforeAutospacing="0" w:after="48" w:afterAutospacing="0" w:line="360" w:lineRule="auto"/>
         <w:ind w:firstLine="709"/>
-        <w:rPr>
+        <w:jc w:val="both"/>
+        <w:rPr>
+          <w:b/>
           <w:sz w:val="28"/>
-          <w:szCs w:val="28"/>
-        </w:rPr>
-      </w:pPr>
-      <w:r>
-        <w:rPr>
+        </w:rPr>
+      </w:pPr>
+      <w:r>
+        <w:rPr>
+          <w:b/>
           <w:sz w:val="28"/>
-          <w:szCs w:val="28"/>
-        </w:rPr>
-        <w:t>В магазинах Госиздата вам дадут</w:t>
-      </w:r>
-      <w:r>
-        <w:rPr>
+        </w:rPr>
+        <w:lastRenderedPageBreak/>
+        <w:t>«</w:t>
+      </w:r>
+      <w:r>
+        <w:rPr>
+          <w:b/>
           <w:sz w:val="28"/>
-          <w:szCs w:val="28"/>
+        </w:rPr>
+        <w:t>Учены</w:t>
+      </w:r>
+      <w:r>
+        <w:rPr>
+          <w:b/>
+          <w:sz w:val="28"/>
+        </w:rPr>
+        <w:t xml:space="preserve">й крестьянин хозяйство </w:t>
+      </w:r>
+      <w:r>
+        <w:rPr>
+          <w:b/>
+          <w:i/>
+          <w:sz w:val="28"/>
+        </w:rPr>
+        <w:t>подымет</w:t>
+      </w:r>
+      <w:r>
+        <w:rPr>
+          <w:b/>
+          <w:sz w:val="28"/>
+        </w:rPr>
+        <w:t>. /</w:t>
+      </w:r>
+      <w:r>
+        <w:rPr>
+          <w:b/>
+          <w:sz w:val="28"/>
+        </w:rPr>
+        <w:t xml:space="preserve">Учебники в Госиздате. </w:t>
+      </w:r>
+      <w:r>
+        <w:rPr>
+          <w:b/>
+          <w:i/>
+          <w:sz w:val="28"/>
+        </w:rPr>
+        <w:t>Обзаведись</w:t>
+      </w:r>
+      <w:r>
+        <w:rPr>
+          <w:b/>
+          <w:sz w:val="28"/>
+        </w:rPr>
+        <w:t xml:space="preserve"> ими!</w:t>
+      </w:r>
+      <w:r>
+        <w:rPr>
+          <w:b/>
+          <w:sz w:val="28"/>
+        </w:rPr>
+        <w:t>»</w:t>
+      </w:r>
+    </w:p>
+    <w:p>
+      <w:pPr>
+        <w:pStyle w:val="stih3"/>
+        <w:shd w:val="clear" w:color="auto" w:fill="FEFEFE"/>
+        <w:spacing w:before="48" w:beforeAutospacing="0" w:after="48" w:afterAutospacing="0" w:line="360" w:lineRule="auto"/>
+        <w:ind w:firstLine="709"/>
+        <w:jc w:val="both"/>
+        <w:rPr>
+          <w:b/>
+          <w:sz w:val="28"/>
+        </w:rPr>
+      </w:pPr>
+      <w:r>
+        <w:rPr>
+          <w:b/>
+          <w:sz w:val="28"/>
+        </w:rPr>
+        <w:t>«</w:t>
+      </w:r>
+      <w:r>
+        <w:rPr>
+          <w:b/>
+          <w:sz w:val="28"/>
+        </w:rPr>
+        <w:t>Плохо безграмотному.</w:t>
+      </w:r>
+      <w:r>
+        <w:rPr>
+          <w:b/>
+          <w:sz w:val="28"/>
+        </w:rPr>
+        <w:t xml:space="preserve"> / </w:t>
+      </w:r>
+      <w:r>
+        <w:rPr>
+          <w:b/>
+          <w:sz w:val="28"/>
+        </w:rPr>
+        <w:t xml:space="preserve">Грамотным </w:t>
+      </w:r>
+      <w:r>
+        <w:rPr>
+          <w:b/>
+          <w:i/>
+          <w:sz w:val="28"/>
+        </w:rPr>
+        <w:t>будь</w:t>
+      </w:r>
+      <w:r>
+        <w:rPr>
+          <w:b/>
+          <w:sz w:val="28"/>
+        </w:rPr>
+        <w:t>!</w:t>
+      </w:r>
+      <w:r>
+        <w:rPr>
+          <w:b/>
+          <w:sz w:val="28"/>
+        </w:rPr>
+        <w:tab/>
+      </w:r>
+      <w:r>
+        <w:rPr>
+          <w:b/>
+          <w:sz w:val="28"/>
         </w:rPr>
         <w:t xml:space="preserve"> / </w:t>
       </w:r>
       <w:r>
         <w:rPr>
+          <w:b/>
           <w:sz w:val="28"/>
-          <w:szCs w:val="28"/>
-        </w:rPr>
-        <w:t>все учебники, нужные в этом году.</w:t>
-      </w:r>
-    </w:p>
-    <w:p>
-      <w:pPr>
+        </w:rPr>
+        <w:t>«Новый</w:t>
+      </w:r>
+      <w:r>
+        <w:rPr>
+          <w:b/>
+          <w:sz w:val="28"/>
+        </w:rPr>
+        <w:t xml:space="preserve"> путь» Калашникова —</w:t>
+      </w:r>
+      <w:r>
+        <w:rPr>
+          <w:b/>
+          <w:sz w:val="28"/>
+        </w:rPr>
+        <w:t> </w:t>
+      </w:r>
+      <w:r>
+        <w:rPr>
+          <w:b/>
+          <w:sz w:val="28"/>
+        </w:rPr>
+        <w:t xml:space="preserve">/ </w:t>
+      </w:r>
+      <w:r>
+        <w:rPr>
+          <w:b/>
+          <w:sz w:val="28"/>
+        </w:rPr>
+        <w:t>к знанию путь.</w:t>
+      </w:r>
+      <w:r>
+        <w:rPr>
+          <w:b/>
+          <w:sz w:val="28"/>
+        </w:rPr>
+        <w:t>»</w:t>
+      </w:r>
+    </w:p>
+    <w:p>
+      <w:pPr>
+        <w:pStyle w:val="stih3"/>
+        <w:shd w:val="clear" w:color="auto" w:fill="FEFEFE"/>
+        <w:spacing w:before="48" w:beforeAutospacing="0" w:after="48" w:afterAutospacing="0" w:line="360" w:lineRule="auto"/>
         <w:ind w:firstLine="709"/>
-        <w:rPr>
-          <w:szCs w:val="28"/>
-        </w:rPr>
-      </w:pPr>
-      <w:r>
-        <w:rPr>
-          <w:szCs w:val="28"/>
-        </w:rPr>
-        <w:t>Ученый крестьянин хозяйство подымет.</w:t>
-      </w:r>
-    </w:p>
-    <w:p>
-      <w:pPr>
+        <w:jc w:val="both"/>
+        <w:rPr>
+          <w:sz w:val="28"/>
+        </w:rPr>
+      </w:pPr>
+      <w:r>
+        <w:rPr>
+          <w:sz w:val="28"/>
+        </w:rPr>
+        <w:t xml:space="preserve">В приведенных примерах мы можем заметить не только побудительный характер глаголов и их семантическую связку с будущим временем, но и характерную </w:t>
+      </w:r>
+      <w:r>
+        <w:rPr>
+          <w:sz w:val="28"/>
+        </w:rPr>
+        <w:t xml:space="preserve">«небытовую» семантику. Действительно, подобная </w:t>
+      </w:r>
+      <w:r>
+        <w:rPr>
+          <w:sz w:val="28"/>
+        </w:rPr>
+        <w:t>образность</w:t>
+      </w:r>
+      <w:r>
+        <w:rPr>
+          <w:sz w:val="28"/>
+        </w:rPr>
+        <w:t>, лишенная черт</w:t>
+      </w:r>
+      <w:r>
+        <w:rPr>
+          <w:sz w:val="28"/>
+        </w:rPr>
+        <w:t xml:space="preserve"> бытовизма и отражающая вопросы духовной и интеллектуальной реализации личности в целом сопровождает образ «будущего» адресата. </w:t>
+      </w:r>
+      <w:r>
+        <w:rPr>
+          <w:sz w:val="28"/>
+        </w:rPr>
+        <w:t>Приведем еще несколько примеров, рас</w:t>
+      </w:r>
+      <w:r>
+        <w:rPr>
+          <w:sz w:val="28"/>
+        </w:rPr>
+        <w:t xml:space="preserve">крывающих становящиеся ценности: </w:t>
+      </w:r>
+    </w:p>
+    <w:p>
+      <w:pPr>
+        <w:pStyle w:val="stih3"/>
+        <w:shd w:val="clear" w:color="auto" w:fill="FEFEFE"/>
+        <w:spacing w:before="48" w:beforeAutospacing="0" w:after="48" w:afterAutospacing="0" w:line="360" w:lineRule="auto"/>
         <w:ind w:firstLine="709"/>
-        <w:rPr>
-          <w:szCs w:val="28"/>
-        </w:rPr>
-      </w:pPr>
-      <w:r>
-        <w:rPr>
-          <w:szCs w:val="28"/>
-        </w:rPr>
-        <w:t>Плохо безграмотному.</w:t>
-      </w:r>
-      <w:r>
-        <w:rPr>
-          <w:szCs w:val="28"/>
+        <w:jc w:val="both"/>
+        <w:rPr>
+          <w:b/>
+          <w:color w:val="000050"/>
+        </w:rPr>
+      </w:pPr>
+      <w:r>
+        <w:rPr>
+          <w:b/>
+          <w:sz w:val="28"/>
+        </w:rPr>
+        <w:t>«</w:t>
+      </w:r>
+      <w:r>
+        <w:rPr>
+          <w:b/>
+          <w:sz w:val="28"/>
+        </w:rPr>
+        <w:t xml:space="preserve">Упирай на этот пункт, / </w:t>
+      </w:r>
+      <w:r>
+        <w:rPr>
+          <w:b/>
+          <w:sz w:val="28"/>
+        </w:rPr>
+        <w:t>новый</w:t>
+      </w:r>
+      <w:r>
+        <w:rPr>
+          <w:b/>
+          <w:sz w:val="28"/>
         </w:rPr>
         <w:t xml:space="preserve"> </w:t>
       </w:r>
       <w:r>
         <w:rPr>
-          <w:szCs w:val="28"/>
-        </w:rPr>
-        <w:t xml:space="preserve">/ </w:t>
-      </w:r>
-      <w:r>
-        <w:rPr>
-          <w:szCs w:val="28"/>
-        </w:rPr>
-        <w:t>Грамотным будь!</w:t>
-      </w:r>
-      <w:r>
-        <w:rPr>
-          <w:szCs w:val="28"/>
+          <w:b/>
+          <w:i/>
+          <w:sz w:val="28"/>
+        </w:rPr>
+        <w:t>разум</w:t>
+      </w:r>
+      <w:r>
+        <w:rPr>
+          <w:b/>
+          <w:sz w:val="28"/>
+        </w:rPr>
+        <w:t xml:space="preserve"> вырасти</w:t>
+      </w:r>
+      <w:r>
+        <w:rPr>
+          <w:b/>
+          <w:sz w:val="28"/>
+        </w:rPr>
+        <w:t>»</w:t>
+      </w:r>
+    </w:p>
+    <w:p>
+      <w:pPr>
+        <w:pStyle w:val="stih3"/>
+        <w:shd w:val="clear" w:color="auto" w:fill="FEFEFE"/>
+        <w:spacing w:before="48" w:beforeAutospacing="0" w:after="48" w:afterAutospacing="0" w:line="360" w:lineRule="auto"/>
+        <w:ind w:firstLine="709"/>
+        <w:jc w:val="both"/>
+        <w:rPr>
+          <w:b/>
+          <w:sz w:val="28"/>
+        </w:rPr>
+      </w:pPr>
+      <w:r>
+        <w:rPr>
+          <w:b/>
+          <w:sz w:val="28"/>
+        </w:rPr>
+        <w:t>«</w:t>
+      </w:r>
+      <w:r>
+        <w:rPr>
+          <w:b/>
+          <w:sz w:val="28"/>
+        </w:rPr>
+        <w:t xml:space="preserve">Чтоб </w:t>
+      </w:r>
+      <w:r>
+        <w:rPr>
+          <w:b/>
+          <w:i/>
+          <w:sz w:val="28"/>
+        </w:rPr>
+        <w:t>дети</w:t>
+      </w:r>
+      <w:r>
+        <w:rPr>
+          <w:b/>
+          <w:sz w:val="28"/>
+        </w:rPr>
+        <w:t xml:space="preserve"> скорей приобретали </w:t>
+      </w:r>
+      <w:r>
+        <w:rPr>
+          <w:b/>
+          <w:i/>
+          <w:sz w:val="28"/>
+        </w:rPr>
+        <w:t>знание</w:t>
+      </w:r>
+      <w:r>
+        <w:rPr>
+          <w:b/>
+          <w:sz w:val="28"/>
+        </w:rPr>
+        <w:t xml:space="preserve">, / </w:t>
+      </w:r>
+      <w:r>
+        <w:rPr>
+          <w:b/>
+          <w:sz w:val="28"/>
+        </w:rPr>
+        <w:t>в Госиздате учебники купи заранее.</w:t>
+      </w:r>
+      <w:r>
+        <w:rPr>
+          <w:b/>
+          <w:sz w:val="28"/>
+        </w:rPr>
+        <w:t>»</w:t>
+      </w:r>
+    </w:p>
+    <w:p>
+      <w:pPr>
+        <w:pStyle w:val="stih3"/>
+        <w:shd w:val="clear" w:color="auto" w:fill="FEFEFE"/>
+        <w:spacing w:before="48" w:beforeAutospacing="0" w:after="48" w:afterAutospacing="0" w:line="360" w:lineRule="auto"/>
+        <w:ind w:firstLine="709"/>
+        <w:jc w:val="both"/>
+        <w:rPr>
+          <w:b/>
+          <w:sz w:val="28"/>
+        </w:rPr>
+      </w:pPr>
+      <w:r>
+        <w:rPr>
+          <w:b/>
+          <w:sz w:val="28"/>
+        </w:rPr>
+        <w:t>«</w:t>
+      </w:r>
+      <w:r>
+        <w:rPr>
+          <w:b/>
+          <w:i/>
+          <w:sz w:val="28"/>
+        </w:rPr>
+        <w:t>Дети</w:t>
+      </w:r>
+      <w:r>
+        <w:rPr>
+          <w:b/>
+          <w:sz w:val="28"/>
+        </w:rPr>
+        <w:t xml:space="preserve"> ра</w:t>
+      </w:r>
+      <w:r>
+        <w:rPr>
+          <w:b/>
+          <w:sz w:val="28"/>
+        </w:rPr>
+        <w:t xml:space="preserve">стут. Чтоб </w:t>
+      </w:r>
+      <w:r>
+        <w:rPr>
+          <w:b/>
+          <w:i/>
+          <w:sz w:val="28"/>
+        </w:rPr>
+        <w:t>грамотными</w:t>
+      </w:r>
+      <w:r>
+        <w:rPr>
+          <w:b/>
+          <w:sz w:val="28"/>
+        </w:rPr>
+        <w:t xml:space="preserve"> стать им, / </w:t>
+      </w:r>
+      <w:r>
+        <w:rPr>
+          <w:b/>
+          <w:sz w:val="28"/>
+        </w:rPr>
+        <w:t>купите им учебники в Госиздате!</w:t>
+      </w:r>
+      <w:r>
+        <w:rPr>
+          <w:b/>
+          <w:sz w:val="28"/>
+        </w:rPr>
+        <w:t>»</w:t>
+      </w:r>
+    </w:p>
+    <w:p>
+      <w:pPr>
+        <w:pStyle w:val="stih3"/>
+        <w:shd w:val="clear" w:color="auto" w:fill="FEFEFE"/>
+        <w:spacing w:before="48" w:beforeAutospacing="0" w:after="48" w:afterAutospacing="0" w:line="360" w:lineRule="auto"/>
+        <w:ind w:firstLine="709"/>
+        <w:jc w:val="both"/>
+        <w:rPr>
+          <w:b/>
+          <w:sz w:val="28"/>
+        </w:rPr>
+      </w:pPr>
+      <w:r>
+        <w:rPr>
+          <w:b/>
+          <w:sz w:val="28"/>
+        </w:rPr>
+        <w:t>«</w:t>
+      </w:r>
+      <w:r>
+        <w:rPr>
+          <w:b/>
+          <w:i/>
+          <w:sz w:val="28"/>
+        </w:rPr>
+        <w:t>Ребенок</w:t>
+      </w:r>
+      <w:r>
+        <w:rPr>
+          <w:b/>
+          <w:sz w:val="28"/>
+        </w:rPr>
+        <w:t xml:space="preserve"> слаб / и ревет, / пока́ он  не пьет / по утрам / </w:t>
+      </w:r>
+      <w:r>
+        <w:rPr>
+          <w:b/>
+          <w:sz w:val="28"/>
+        </w:rPr>
+        <w:t>наше </w:t>
+      </w:r>
+      <w:r>
+        <w:rPr>
+          <w:b/>
+          <w:iCs/>
+          <w:sz w:val="28"/>
+        </w:rPr>
+        <w:t>какао</w:t>
+      </w:r>
+      <w:r>
+        <w:rPr>
+          <w:b/>
+          <w:i/>
+          <w:iCs/>
+          <w:sz w:val="28"/>
+        </w:rPr>
+        <w:t>.</w:t>
+      </w:r>
+      <w:r>
+        <w:rPr>
+          <w:b/>
+          <w:sz w:val="28"/>
+        </w:rPr>
+        <w:t xml:space="preserve"> / </w:t>
+      </w:r>
+      <w:r>
+        <w:rPr>
+          <w:b/>
+          <w:sz w:val="28"/>
+        </w:rPr>
+        <w:t>От чашки </w:t>
+      </w:r>
+      <w:r>
+        <w:rPr>
+          <w:b/>
+          <w:iCs/>
+          <w:sz w:val="28"/>
+        </w:rPr>
+        <w:t>какао</w:t>
+      </w:r>
+      <w:r>
+        <w:rPr>
+          <w:b/>
+          <w:sz w:val="28"/>
+        </w:rPr>
+        <w:t xml:space="preserve"> / бросает плач, / </w:t>
+      </w:r>
+      <w:r>
+        <w:rPr>
+          <w:b/>
+          <w:i/>
+          <w:sz w:val="28"/>
+        </w:rPr>
+        <w:t>цветет</w:t>
+      </w:r>
+      <w:r>
+        <w:rPr>
+          <w:b/>
+          <w:sz w:val="28"/>
+        </w:rPr>
+        <w:t xml:space="preserve">, / </w:t>
+      </w:r>
+      <w:r>
+        <w:rPr>
+          <w:b/>
+          <w:i/>
+          <w:sz w:val="28"/>
+        </w:rPr>
+        <w:t>растет</w:t>
+      </w:r>
+      <w:r>
+        <w:rPr>
+          <w:b/>
+          <w:sz w:val="28"/>
+        </w:rPr>
+        <w:t xml:space="preserve"> / </w:t>
+      </w:r>
+      <w:r>
+        <w:rPr>
+          <w:b/>
+          <w:sz w:val="28"/>
+        </w:rPr>
+        <w:t xml:space="preserve">и </w:t>
+      </w:r>
+      <w:r>
+        <w:rPr>
+          <w:b/>
+          <w:i/>
+          <w:sz w:val="28"/>
+        </w:rPr>
+        <w:t>станет</w:t>
+      </w:r>
+      <w:r>
+        <w:rPr>
+          <w:b/>
+          <w:sz w:val="28"/>
         </w:rPr>
         <w:t xml:space="preserve"> </w:t>
       </w:r>
-    </w:p>
-    <w:p>
-      <w:pPr>
+      <w:r>
+        <w:rPr>
+          <w:b/>
+          <w:i/>
+          <w:sz w:val="28"/>
+        </w:rPr>
+        <w:t>силач</w:t>
+      </w:r>
+      <w:r>
+        <w:rPr>
+          <w:b/>
+          <w:sz w:val="28"/>
+        </w:rPr>
+        <w:t>.</w:t>
+      </w:r>
+      <w:r>
+        <w:rPr>
+          <w:b/>
+          <w:sz w:val="28"/>
+        </w:rPr>
+        <w:t>»</w:t>
+      </w:r>
+    </w:p>
+    <w:p>
+      <w:pPr>
+        <w:pStyle w:val="stih3"/>
+        <w:shd w:val="clear" w:color="auto" w:fill="FEFEFE"/>
+        <w:spacing w:before="48" w:beforeAutospacing="0" w:after="48" w:afterAutospacing="0" w:line="360" w:lineRule="auto"/>
         <w:ind w:firstLine="709"/>
+        <w:jc w:val="both"/>
+        <w:rPr>
+          <w:b/>
+          <w:sz w:val="40"/>
+        </w:rPr>
+      </w:pPr>
+      <w:r>
+        <w:rPr>
+          <w:b/>
+          <w:sz w:val="28"/>
+        </w:rPr>
+        <w:t>«</w:t>
+      </w:r>
+      <w:r>
+        <w:rPr>
+          <w:b/>
+          <w:sz w:val="28"/>
+        </w:rPr>
+        <w:t>Граждане,</w:t>
+      </w:r>
+      <w:r>
+        <w:rPr>
+          <w:b/>
+          <w:sz w:val="28"/>
+        </w:rPr>
+        <w:t xml:space="preserve"> / не спорьте! / Советские граждане / </w:t>
+      </w:r>
+      <w:r>
+        <w:rPr>
+          <w:b/>
+          <w:i/>
+          <w:sz w:val="28"/>
+        </w:rPr>
+        <w:t>окрепнут</w:t>
+      </w:r>
+      <w:r>
+        <w:rPr>
+          <w:b/>
+          <w:sz w:val="28"/>
+        </w:rPr>
+        <w:t xml:space="preserve"> в </w:t>
+      </w:r>
+      <w:r>
+        <w:rPr>
+          <w:b/>
+          <w:i/>
+          <w:sz w:val="28"/>
+        </w:rPr>
+        <w:t>спорте</w:t>
+      </w:r>
+      <w:r>
+        <w:rPr>
+          <w:b/>
+          <w:sz w:val="28"/>
+        </w:rPr>
+        <w:t>.</w:t>
+      </w:r>
+      <w:r>
+        <w:rPr>
+          <w:b/>
+          <w:sz w:val="28"/>
+        </w:rPr>
+        <w:t>»</w:t>
+      </w:r>
+    </w:p>
+    <w:p>
+      <w:pPr>
+        <w:pStyle w:val="a4"/>
+        <w:ind w:left="0" w:firstLine="709"/>
+        <w:rPr>
+          <w:szCs w:val="28"/>
+        </w:rPr>
+      </w:pPr>
+      <w:r>
+        <w:rPr>
+          <w:szCs w:val="28"/>
+        </w:rPr>
+        <w:t xml:space="preserve">Мы видим </w:t>
+      </w:r>
+      <w:r>
+        <w:rPr>
+          <w:szCs w:val="28"/>
+        </w:rPr>
+        <w:t>равное утверждение автором ценностей знаний, образованности, грамотности и физической развитости и силы. Стоит вновь напомнить, что советская программа формирования нового типа личности предполагала гармоничное развитие интеллектуальных и физических данных граждан. Однако, авторское наделение образа идеального будущего адресата стремлением к телесному развитию не является слепым следованием за государственной программой – Маяковский сам был убежден, что «здоровый дух – в здоровом теле» и любил повторять эту пословицу</w:t>
+      </w:r>
+      <w:r>
+        <w:rPr>
+          <w:rStyle w:val="a7"/>
+          <w:szCs w:val="28"/>
+        </w:rPr>
+        <w:footnoteReference w:id="15"/>
+      </w:r>
+      <w:r>
+        <w:rPr>
+          <w:szCs w:val="28"/>
+        </w:rPr>
+        <w:t xml:space="preserve">. </w:t>
+      </w:r>
+    </w:p>
+    <w:p>
+      <w:pPr>
+        <w:pStyle w:val="a4"/>
+        <w:ind w:left="0" w:firstLine="709"/>
+        <w:rPr>
+          <w:szCs w:val="28"/>
+        </w:rPr>
+      </w:pPr>
+      <w:r>
+        <w:rPr>
+          <w:szCs w:val="28"/>
+        </w:rPr>
+        <w:lastRenderedPageBreak/>
+        <w:t>На базе приведенных примеров, также, стоит отметить мотив преемственности, развития молодого поколения в лице детей. Детский образ не является ведущим в текстах, однако, занимает ощутимые позиции и несет важную идейную наполненность. Так, «дети» как нуждающиеся в обучении и развитии упомянуты в примерах выше, кроме того, в нескольких текстах дети представляются автором как самостоятельная в волеизъявлении масса, к мнению которой не прислушаться нельзя:</w:t>
+      </w:r>
+    </w:p>
+    <w:p>
+      <w:pPr>
+        <w:pStyle w:val="a4"/>
+        <w:ind w:left="0" w:firstLine="709"/>
+        <w:rPr>
+          <w:b/>
+          <w:szCs w:val="28"/>
+        </w:rPr>
+      </w:pPr>
+      <w:r>
+        <w:rPr>
+          <w:b/>
+          <w:szCs w:val="28"/>
+        </w:rPr>
+        <w:t>«</w:t>
+      </w:r>
+      <w:r>
+        <w:rPr>
+          <w:b/>
+          <w:szCs w:val="28"/>
+        </w:rPr>
+        <w:t>Дети</w:t>
+      </w:r>
+      <w:r>
+        <w:rPr>
+          <w:b/>
+          <w:szCs w:val="28"/>
+        </w:rPr>
+        <w:t xml:space="preserve"> </w:t>
+      </w:r>
+      <w:r>
+        <w:rPr>
+          <w:b/>
+          <w:i/>
+          <w:szCs w:val="28"/>
+        </w:rPr>
+        <w:t>требуют</w:t>
+      </w:r>
+      <w:r>
+        <w:rPr>
+          <w:b/>
+          <w:szCs w:val="28"/>
+        </w:rPr>
+        <w:t xml:space="preserve">: учебники дайте! / </w:t>
+      </w:r>
+      <w:r>
+        <w:rPr>
+          <w:b/>
+          <w:szCs w:val="28"/>
+        </w:rPr>
+        <w:t>Соо</w:t>
+      </w:r>
+      <w:r>
+        <w:rPr>
+          <w:b/>
+          <w:szCs w:val="28"/>
+        </w:rPr>
+        <w:t>бщаем: учебники все в Госиздате</w:t>
+      </w:r>
+      <w:r>
+        <w:rPr>
+          <w:b/>
+          <w:szCs w:val="28"/>
+        </w:rPr>
+        <w:t>.»</w:t>
+      </w:r>
+    </w:p>
+    <w:p>
+      <w:pPr>
+        <w:pStyle w:val="a4"/>
+        <w:ind w:left="0" w:firstLine="709"/>
         <w:rPr>
           <w:rFonts w:eastAsia="Times New Roman" w:cs="Times New Roman"/>
+          <w:b/>
           <w:szCs w:val="28"/>
           <w:lang w:eastAsia="ru-RU"/>
         </w:rPr>
@@ -5811,216 +5988,1269 @@
       <w:r>
         <w:rPr>
           <w:rFonts w:eastAsia="Times New Roman" w:cs="Times New Roman"/>
+          <w:b/>
           <w:szCs w:val="28"/>
           <w:lang w:eastAsia="ru-RU"/>
         </w:rPr>
-        <w:t>бросает плач,</w:t>
+        <w:t>«</w:t>
       </w:r>
       <w:r>
         <w:rPr>
           <w:rFonts w:eastAsia="Times New Roman" w:cs="Times New Roman"/>
+          <w:b/>
           <w:szCs w:val="28"/>
           <w:lang w:eastAsia="ru-RU"/>
         </w:rPr>
+        <w:t>Товарищи девочки, товари</w:t>
+      </w:r>
+      <w:r>
+        <w:rPr>
+          <w:rFonts w:eastAsia="Times New Roman" w:cs="Times New Roman"/>
+          <w:b/>
+          <w:szCs w:val="28"/>
+          <w:lang w:eastAsia="ru-RU"/>
+        </w:rPr>
+        <w:t xml:space="preserve">щи мальчики! / </w:t>
+      </w:r>
+      <w:r>
+        <w:rPr>
+          <w:rFonts w:eastAsia="Times New Roman" w:cs="Times New Roman"/>
+          <w:b/>
+          <w:i/>
+          <w:szCs w:val="28"/>
+          <w:lang w:eastAsia="ru-RU"/>
+        </w:rPr>
+        <w:t>Требуйте</w:t>
+      </w:r>
+      <w:r>
+        <w:rPr>
+          <w:rFonts w:eastAsia="Times New Roman" w:cs="Times New Roman"/>
+          <w:b/>
+          <w:szCs w:val="28"/>
+          <w:lang w:eastAsia="ru-RU"/>
+        </w:rPr>
+        <w:t xml:space="preserve"> у мамы / </w:t>
+      </w:r>
+      <w:r>
+        <w:rPr>
+          <w:rFonts w:eastAsia="Times New Roman" w:cs="Times New Roman"/>
+          <w:b/>
+          <w:szCs w:val="28"/>
+          <w:lang w:eastAsia="ru-RU"/>
+        </w:rPr>
+        <w:t> эти мячики.</w:t>
+      </w:r>
+      <w:r>
+        <w:rPr>
+          <w:rFonts w:eastAsia="Times New Roman" w:cs="Times New Roman"/>
+          <w:b/>
+          <w:szCs w:val="28"/>
+          <w:lang w:eastAsia="ru-RU"/>
+        </w:rPr>
+        <w:t>»</w:t>
+      </w:r>
+    </w:p>
+    <w:p>
+      <w:pPr>
+        <w:pStyle w:val="a4"/>
+        <w:ind w:left="0" w:firstLine="709"/>
+        <w:rPr>
+          <w:b/>
+          <w:szCs w:val="28"/>
+        </w:rPr>
+      </w:pPr>
+      <w:r>
+        <w:rPr>
+          <w:b/>
+          <w:szCs w:val="28"/>
+        </w:rPr>
+        <w:t>«</w:t>
+      </w:r>
+      <w:r>
+        <w:rPr>
+          <w:b/>
+          <w:i/>
+          <w:szCs w:val="28"/>
+        </w:rPr>
+        <w:t>Не хотим</w:t>
+      </w:r>
+      <w:r>
+        <w:rPr>
+          <w:b/>
+          <w:szCs w:val="28"/>
+        </w:rPr>
+        <w:t xml:space="preserve"> читать</w:t>
+      </w:r>
+      <w:r>
+        <w:rPr>
+          <w:b/>
+          <w:szCs w:val="28"/>
+        </w:rPr>
+        <w:t xml:space="preserve"> ни молитвенники, ни требники — / </w:t>
+      </w:r>
+      <w:r>
+        <w:rPr>
+          <w:b/>
+          <w:szCs w:val="28"/>
+        </w:rPr>
+        <w:t xml:space="preserve">в Госиздате </w:t>
+      </w:r>
+      <w:r>
+        <w:rPr>
+          <w:b/>
+          <w:i/>
+          <w:szCs w:val="28"/>
+        </w:rPr>
+        <w:t>купим</w:t>
+      </w:r>
+      <w:r>
+        <w:rPr>
+          <w:b/>
+          <w:szCs w:val="28"/>
+        </w:rPr>
+        <w:t xml:space="preserve"> настоящие учебники!</w:t>
+      </w:r>
+      <w:r>
+        <w:rPr>
+          <w:b/>
+          <w:szCs w:val="28"/>
+        </w:rPr>
+        <w:t>»</w:t>
+      </w:r>
+    </w:p>
+    <w:p>
+      <w:pPr>
+        <w:pStyle w:val="a4"/>
+        <w:ind w:left="0" w:firstLine="709"/>
+        <w:rPr>
+          <w:szCs w:val="28"/>
+        </w:rPr>
+      </w:pPr>
+      <w:r>
+        <w:rPr>
+          <w:szCs w:val="28"/>
+        </w:rPr>
+        <w:t xml:space="preserve">Глаголы, сопровождающие «детскую» тему, наделяют образ детей значительностью и серьезностью, не уступающей образам «взрослым». И подобная образность неудивительна, так как в идейном поле именно современные автору дети должны создать новое, более совершенное общество. </w:t>
+      </w:r>
+    </w:p>
+    <w:p>
+      <w:pPr>
+        <w:pStyle w:val="a4"/>
+        <w:ind w:left="0" w:firstLine="709"/>
+        <w:rPr>
+          <w:szCs w:val="28"/>
+        </w:rPr>
+      </w:pPr>
+      <w:r>
+        <w:rPr>
+          <w:szCs w:val="28"/>
+        </w:rPr>
+        <w:t>Обобщая анализ</w:t>
+      </w:r>
+      <w:r>
+        <w:rPr>
+          <w:szCs w:val="28"/>
+        </w:rPr>
+        <w:t xml:space="preserve"> образа адресата, ориентированного на будущее, стоит отметить его ориентированность на духовно-идеологические ценности, на стремление к повышению интеллектуального и духовного уровня, на потребность человека вносить значительный вклад в жизнь государства. </w:t>
+      </w:r>
+    </w:p>
+    <w:p>
+      <w:pPr>
+        <w:pStyle w:val="a4"/>
+        <w:ind w:left="0" w:firstLine="709"/>
+        <w:rPr>
+          <w:rFonts w:eastAsia="Times New Roman" w:cs="Times New Roman"/>
+          <w:szCs w:val="28"/>
+          <w:lang w:eastAsia="ru-RU"/>
+        </w:rPr>
+      </w:pPr>
+      <w:r>
+        <w:rPr>
+          <w:rFonts w:eastAsia="Times New Roman" w:cs="Times New Roman"/>
+          <w:szCs w:val="28"/>
+          <w:lang w:eastAsia="ru-RU"/>
+        </w:rPr>
+        <w:t xml:space="preserve">Авторское начало в данном анализе упоминалось уже не раз, но, начиная анализ структуры образа автора, стоит вновь отметить </w:t>
+      </w:r>
+      <w:r>
+        <w:rPr>
+          <w:rFonts w:eastAsia="Times New Roman" w:cs="Times New Roman"/>
+          <w:szCs w:val="28"/>
+          <w:lang w:eastAsia="ru-RU"/>
+        </w:rPr>
+        <w:t xml:space="preserve">зависимость в рекламе образа говорящего от образа адресата и осознанность авторского позиционирования собственного «голоса» относительно читателя. </w:t>
+      </w:r>
+      <w:r>
+        <w:rPr>
+          <w:rFonts w:eastAsia="Times New Roman" w:cs="Times New Roman"/>
+          <w:szCs w:val="28"/>
+          <w:lang w:eastAsia="ru-RU"/>
+        </w:rPr>
+        <w:t xml:space="preserve">Т.е. образ автора начинает функционировать как часть рекламной системы и также способствовать решению основных рекламных задач: информирование и побуждение. </w:t>
+      </w:r>
+    </w:p>
+    <w:p>
+      <w:pPr>
+        <w:pStyle w:val="a4"/>
+        <w:ind w:left="0" w:firstLine="709"/>
+        <w:rPr>
+          <w:rFonts w:eastAsia="Times New Roman" w:cs="Times New Roman"/>
+          <w:szCs w:val="28"/>
+          <w:lang w:eastAsia="ru-RU"/>
+        </w:rPr>
+      </w:pPr>
+      <w:r>
+        <w:rPr>
+          <w:rFonts w:eastAsia="Times New Roman" w:cs="Times New Roman"/>
+          <w:szCs w:val="28"/>
+          <w:lang w:eastAsia="ru-RU"/>
+        </w:rPr>
+        <w:lastRenderedPageBreak/>
+        <w:t xml:space="preserve">В исследуемых текстах образ автора проявляется в двух позициях относительно читательских образов: в одном ряду с адресатом и в положении «взгляда со стороны», оказываясь в этом случае в ряду производителей и продавцов. Однако, если оценивать дистанционное разграничение образов адресата и автора и том или ином «положении», можно заметить, что дистанция все равно сохраняется минимальной. На уровне текста авторская позиция и дистанция относительно читателя проявляется на уровне лексики: в использовании местоимений «мы», «наш», глаголов в форме первого лица множественного числа и в стилистике авторской речи, максимально приближенной к разговорной. </w:t>
+      </w:r>
+    </w:p>
+    <w:p>
+      <w:pPr>
+        <w:pStyle w:val="a4"/>
+        <w:ind w:left="0" w:firstLine="709"/>
+        <w:rPr>
+          <w:rFonts w:eastAsia="Times New Roman" w:cs="Times New Roman"/>
+          <w:szCs w:val="28"/>
+          <w:lang w:eastAsia="ru-RU"/>
+        </w:rPr>
+      </w:pPr>
+      <w:r>
+        <w:rPr>
+          <w:rFonts w:eastAsia="Times New Roman" w:cs="Times New Roman"/>
+          <w:szCs w:val="28"/>
+          <w:lang w:eastAsia="ru-RU"/>
+        </w:rPr>
+        <w:t>Приведем примеры текстов, где прослеживается авторское отождествление себя с читательской массой:</w:t>
+      </w:r>
+    </w:p>
+    <w:p>
+      <w:pPr>
+        <w:pStyle w:val="a4"/>
+        <w:ind w:left="0" w:firstLine="709"/>
+        <w:rPr>
+          <w:rFonts w:eastAsia="Times New Roman" w:cs="Times New Roman"/>
+          <w:b/>
+          <w:szCs w:val="28"/>
+          <w:lang w:eastAsia="ru-RU"/>
+        </w:rPr>
+      </w:pPr>
+      <w:r>
+        <w:rPr>
+          <w:rFonts w:eastAsia="Times New Roman" w:cs="Times New Roman"/>
+          <w:b/>
+          <w:szCs w:val="28"/>
+          <w:lang w:eastAsia="ru-RU"/>
+        </w:rPr>
+        <w:t>«</w:t>
+      </w:r>
+      <w:r>
+        <w:rPr>
+          <w:rFonts w:eastAsia="Times New Roman" w:cs="Times New Roman"/>
+          <w:b/>
+          <w:szCs w:val="28"/>
+          <w:lang w:eastAsia="ru-RU"/>
+        </w:rPr>
+        <w:t>&lt;…&gt;</w:t>
+      </w:r>
+      <w:r>
+        <w:rPr>
+          <w:b/>
+          <w:szCs w:val="28"/>
+        </w:rPr>
+        <w:t>«Назад, осади!» —</w:t>
+      </w:r>
+      <w:r>
+        <w:rPr>
+          <w:b/>
+          <w:szCs w:val="28"/>
+        </w:rPr>
         <w:t xml:space="preserve"> / </w:t>
       </w:r>
       <w:r>
         <w:rPr>
+          <w:b/>
+          <w:szCs w:val="28"/>
+        </w:rPr>
+        <w:t xml:space="preserve">на </w:t>
+      </w:r>
+      <w:r>
+        <w:rPr>
+          <w:b/>
+          <w:i/>
+          <w:szCs w:val="28"/>
+        </w:rPr>
+        <w:t>нас</w:t>
+      </w:r>
+      <w:r>
+        <w:rPr>
+          <w:b/>
+          <w:szCs w:val="28"/>
+        </w:rPr>
+        <w:t xml:space="preserve"> / орут / </w:t>
+      </w:r>
+      <w:r>
+        <w:rPr>
+          <w:b/>
+          <w:szCs w:val="28"/>
+        </w:rPr>
+        <w:t>раз десять на̀ день.</w:t>
+      </w:r>
+      <w:r>
+        <w:rPr>
+          <w:b/>
+          <w:szCs w:val="28"/>
+        </w:rPr>
+        <w:t xml:space="preserve"> / </w:t>
+      </w:r>
+      <w:r>
+        <w:rPr>
+          <w:b/>
+          <w:i/>
+          <w:szCs w:val="28"/>
+        </w:rPr>
+        <w:t>наше</w:t>
+      </w:r>
+      <w:r>
+        <w:rPr>
+          <w:b/>
+          <w:szCs w:val="28"/>
+        </w:rPr>
+        <w:t xml:space="preserve"> дело —</w:t>
+      </w:r>
+      <w:r>
+        <w:rPr>
+          <w:b/>
+          <w:szCs w:val="28"/>
+        </w:rPr>
+        <w:t xml:space="preserve"> / </w:t>
+      </w:r>
+      <w:r>
+        <w:rPr>
+          <w:b/>
+          <w:szCs w:val="28"/>
+        </w:rPr>
+        <w:t>   вперед шагать,</w:t>
+      </w:r>
+      <w:r>
+        <w:rPr>
           <w:rFonts w:eastAsia="Times New Roman" w:cs="Times New Roman"/>
+          <w:b/>
           <w:szCs w:val="28"/>
           <w:lang w:eastAsia="ru-RU"/>
         </w:rPr>
-        <w:t>цветет,</w:t>
+        <w:t xml:space="preserve">&lt;…&gt;Чтоб на </w:t>
       </w:r>
       <w:r>
         <w:rPr>
           <w:rFonts w:eastAsia="Times New Roman" w:cs="Times New Roman"/>
+          <w:b/>
+          <w:i/>
           <w:szCs w:val="28"/>
           <w:lang w:eastAsia="ru-RU"/>
         </w:rPr>
+        <w:t>нас</w:t>
+      </w:r>
+      <w:r>
+        <w:rPr>
+          <w:rFonts w:eastAsia="Times New Roman" w:cs="Times New Roman"/>
+          <w:b/>
+          <w:szCs w:val="28"/>
+          <w:lang w:eastAsia="ru-RU"/>
+        </w:rPr>
         <w:t xml:space="preserve"> / </w:t>
       </w:r>
       <w:r>
         <w:rPr>
           <w:rFonts w:eastAsia="Times New Roman" w:cs="Times New Roman"/>
+          <w:b/>
           <w:szCs w:val="28"/>
           <w:lang w:eastAsia="ru-RU"/>
         </w:rPr>
-        <w:t>растет</w:t>
+        <w:t>н</w:t>
       </w:r>
       <w:r>
         <w:rPr>
           <w:rFonts w:eastAsia="Times New Roman" w:cs="Times New Roman"/>
+          <w:b/>
           <w:szCs w:val="28"/>
           <w:lang w:eastAsia="ru-RU"/>
         </w:rPr>
+        <w:t xml:space="preserve">е лезли, как на окорок висячий, / &lt;…&gt;для борьбы / с армией крысячьей / </w:t>
+      </w:r>
+      <w:r>
+        <w:rPr>
+          <w:rFonts w:eastAsia="Times New Roman" w:cs="Times New Roman"/>
+          <w:b/>
+          <w:i/>
+          <w:szCs w:val="28"/>
+          <w:lang w:eastAsia="ru-RU"/>
+        </w:rPr>
+        <w:t>учреждаем</w:t>
+      </w:r>
+      <w:r>
+        <w:rPr>
+          <w:rFonts w:eastAsia="Times New Roman" w:cs="Times New Roman"/>
+          <w:b/>
+          <w:szCs w:val="28"/>
+          <w:lang w:eastAsia="ru-RU"/>
+        </w:rPr>
         <w:t xml:space="preserve"> / </w:t>
       </w:r>
+      <w:hyperlink r:id="rId9" w:anchor="РЕКЛАМА.Крысодав.Крысодав" w:history="1">
+        <w:r>
+          <w:rPr>
+            <w:rFonts w:eastAsia="Times New Roman" w:cs="Times New Roman"/>
+            <w:b/>
+            <w:szCs w:val="28"/>
+            <w:u w:val="single"/>
+            <w:lang w:eastAsia="ru-RU"/>
+          </w:rPr>
+          <w:t>«Крысодав»</w:t>
+        </w:r>
+      </w:hyperlink>
       <w:r>
         <w:rPr>
           <w:rFonts w:eastAsia="Times New Roman" w:cs="Times New Roman"/>
+          <w:b/>
           <w:szCs w:val="28"/>
           <w:lang w:eastAsia="ru-RU"/>
         </w:rPr>
-        <w:t xml:space="preserve">и станет сила. </w:t>
-      </w:r>
-    </w:p>
-    <w:p>
-      <w:pPr>
-        <w:ind w:firstLine="709"/>
-        <w:rPr>
-          <w:szCs w:val="28"/>
-        </w:rPr>
-      </w:pPr>
-      <w:r>
-        <w:rPr>
-          <w:color w:val="000050"/>
-        </w:rPr>
-        <w:t xml:space="preserve">Упирай на этот пункт, / </w:t>
-      </w:r>
-      <w:r>
-        <w:rPr>
-          <w:color w:val="000050"/>
-          <w:highlight w:val="red"/>
-        </w:rPr>
-        <w:t>новый</w:t>
-      </w:r>
-      <w:r>
-        <w:rPr>
-          <w:color w:val="000050"/>
-        </w:rPr>
-        <w:t xml:space="preserve"> разум вырасти:</w:t>
-      </w:r>
-    </w:p>
-    <w:p>
-      <w:pPr>
-        <w:shd w:val="clear" w:color="auto" w:fill="FEFEFE"/>
-        <w:spacing w:after="0" w:line="240" w:lineRule="auto"/>
-        <w:ind w:left="3144"/>
+        <w:t>.</w:t>
+      </w:r>
+      <w:r>
         <w:rPr>
           <w:rFonts w:eastAsia="Times New Roman" w:cs="Times New Roman"/>
-          <w:color w:val="000050"/>
-          <w:sz w:val="24"/>
-          <w:szCs w:val="24"/>
+          <w:b/>
+          <w:szCs w:val="28"/>
           <w:lang w:eastAsia="ru-RU"/>
         </w:rPr>
-      </w:pPr>
-    </w:p>
+        <w:t>»</w:t>
+      </w:r>
+    </w:p>
+    <w:p>
+      <w:pPr>
+        <w:pStyle w:val="a4"/>
+        <w:ind w:left="0" w:firstLine="709"/>
+        <w:rPr>
+          <w:rFonts w:eastAsia="Times New Roman" w:cs="Times New Roman"/>
+          <w:b/>
+          <w:i/>
+          <w:iCs/>
+          <w:szCs w:val="28"/>
+          <w:lang w:eastAsia="ru-RU"/>
+        </w:rPr>
+      </w:pPr>
+      <w:r>
+        <w:rPr>
+          <w:rFonts w:eastAsia="Times New Roman" w:cs="Times New Roman"/>
+          <w:b/>
+          <w:szCs w:val="28"/>
+          <w:lang w:eastAsia="ru-RU"/>
+        </w:rPr>
+        <w:t>«</w:t>
+      </w:r>
+      <w:r>
+        <w:rPr>
+          <w:rFonts w:eastAsia="Times New Roman" w:cs="Times New Roman"/>
+          <w:b/>
+          <w:szCs w:val="28"/>
+          <w:lang w:eastAsia="ru-RU"/>
+        </w:rPr>
+        <w:t>Печать —</w:t>
+      </w:r>
+      <w:r>
+        <w:rPr>
+          <w:rFonts w:eastAsia="Times New Roman" w:cs="Times New Roman"/>
+          <w:b/>
+          <w:szCs w:val="28"/>
+          <w:lang w:eastAsia="ru-RU"/>
+        </w:rPr>
+        <w:t xml:space="preserve"> / </w:t>
+      </w:r>
+      <w:r>
+        <w:rPr>
+          <w:rFonts w:eastAsia="Times New Roman" w:cs="Times New Roman"/>
+          <w:b/>
+          <w:i/>
+          <w:szCs w:val="28"/>
+          <w:lang w:eastAsia="ru-RU"/>
+        </w:rPr>
+        <w:t>наше</w:t>
+      </w:r>
+      <w:r>
+        <w:rPr>
+          <w:rFonts w:eastAsia="Times New Roman" w:cs="Times New Roman"/>
+          <w:b/>
+          <w:szCs w:val="28"/>
+          <w:lang w:eastAsia="ru-RU"/>
+        </w:rPr>
+        <w:t xml:space="preserve"> оружие.</w:t>
+      </w:r>
+      <w:r>
+        <w:rPr>
+          <w:rFonts w:eastAsia="Times New Roman" w:cs="Times New Roman"/>
+          <w:b/>
+          <w:szCs w:val="28"/>
+          <w:lang w:eastAsia="ru-RU"/>
+        </w:rPr>
+        <w:t xml:space="preserve"> / </w:t>
+      </w:r>
+      <w:r>
+        <w:rPr>
+          <w:rFonts w:eastAsia="Times New Roman" w:cs="Times New Roman"/>
+          <w:b/>
+          <w:szCs w:val="28"/>
+          <w:lang w:eastAsia="ru-RU"/>
+        </w:rPr>
+        <w:t>Оружейный завод —</w:t>
+      </w:r>
+      <w:r>
+        <w:rPr>
+          <w:rFonts w:eastAsia="Times New Roman" w:cs="Times New Roman"/>
+          <w:b/>
+          <w:szCs w:val="28"/>
+          <w:lang w:eastAsia="ru-RU"/>
+        </w:rPr>
+        <w:t xml:space="preserve"> / </w:t>
+      </w:r>
+      <w:r>
+        <w:rPr>
+          <w:rFonts w:eastAsia="Times New Roman" w:cs="Times New Roman"/>
+          <w:b/>
+          <w:i/>
+          <w:iCs/>
+          <w:szCs w:val="28"/>
+          <w:lang w:eastAsia="ru-RU"/>
+        </w:rPr>
+        <w:t>Мосполиграф.</w:t>
+      </w:r>
+      <w:r>
+        <w:rPr>
+          <w:rFonts w:eastAsia="Times New Roman" w:cs="Times New Roman"/>
+          <w:b/>
+          <w:i/>
+          <w:iCs/>
+          <w:szCs w:val="28"/>
+          <w:lang w:eastAsia="ru-RU"/>
+        </w:rPr>
+        <w:t>»</w:t>
+      </w:r>
+    </w:p>
+    <w:p>
+      <w:pPr>
+        <w:pStyle w:val="a4"/>
+        <w:ind w:left="0" w:firstLine="709"/>
+        <w:rPr>
+          <w:b/>
+          <w:szCs w:val="28"/>
+        </w:rPr>
+      </w:pPr>
+      <w:r>
+        <w:rPr>
+          <w:b/>
+          <w:szCs w:val="28"/>
+        </w:rPr>
+        <w:t xml:space="preserve">«&lt;…&gt;Кого / </w:t>
+      </w:r>
+      <w:r>
+        <w:rPr>
+          <w:b/>
+          <w:szCs w:val="28"/>
+        </w:rPr>
+        <w:t>  в совет</w:t>
+      </w:r>
+      <w:r>
+        <w:rPr>
+          <w:b/>
+          <w:szCs w:val="28"/>
+        </w:rPr>
+        <w:t xml:space="preserve"> / </w:t>
+      </w:r>
+      <w:r>
+        <w:rPr>
+          <w:b/>
+          <w:szCs w:val="28"/>
+        </w:rPr>
+        <w:t xml:space="preserve"> выбирать от </w:t>
+      </w:r>
+      <w:r>
+        <w:rPr>
+          <w:b/>
+          <w:i/>
+          <w:szCs w:val="28"/>
+        </w:rPr>
+        <w:t>нас</w:t>
+      </w:r>
+      <w:r>
+        <w:rPr>
+          <w:b/>
+          <w:szCs w:val="28"/>
+        </w:rPr>
+        <w:t>?</w:t>
+      </w:r>
+      <w:r>
+        <w:rPr>
+          <w:b/>
+          <w:szCs w:val="28"/>
+        </w:rPr>
+        <w:t xml:space="preserve"> / </w:t>
+      </w:r>
+      <w:r>
+        <w:rPr>
+          <w:b/>
+          <w:szCs w:val="28"/>
+        </w:rPr>
+        <w:t>Кто защитник трудящихся масс?</w:t>
+      </w:r>
+      <w:r>
+        <w:rPr>
+          <w:b/>
+          <w:szCs w:val="28"/>
+        </w:rPr>
+        <w:t>&lt;</w:t>
+      </w:r>
+      <w:r>
+        <w:rPr>
+          <w:b/>
+          <w:szCs w:val="28"/>
+        </w:rPr>
+        <w:t>…</w:t>
+      </w:r>
+      <w:r>
+        <w:rPr>
+          <w:b/>
+          <w:szCs w:val="28"/>
+        </w:rPr>
+        <w:t>&gt;</w:t>
+      </w:r>
+      <w:r>
+        <w:rPr>
+          <w:b/>
+          <w:szCs w:val="28"/>
+        </w:rPr>
+        <w:t>»</w:t>
+      </w:r>
+    </w:p>
+    <w:p>
+      <w:pPr>
+        <w:pStyle w:val="a4"/>
+        <w:ind w:left="0" w:firstLine="709"/>
+        <w:rPr>
+          <w:b/>
+          <w:szCs w:val="28"/>
+        </w:rPr>
+      </w:pPr>
+      <w:r>
+        <w:rPr>
+          <w:b/>
+          <w:szCs w:val="28"/>
+        </w:rPr>
+        <w:t xml:space="preserve"> </w:t>
+      </w:r>
+      <w:r>
+        <w:rPr>
+          <w:b/>
+          <w:szCs w:val="28"/>
+        </w:rPr>
+        <w:t>«</w:t>
+      </w:r>
+      <w:r>
+        <w:rPr>
+          <w:b/>
+          <w:szCs w:val="28"/>
+        </w:rPr>
+        <w:t>Довести</w:t>
+      </w:r>
+      <w:r>
+        <w:rPr>
+          <w:b/>
+          <w:szCs w:val="28"/>
+        </w:rPr>
+        <w:t xml:space="preserve"> до дележа б / </w:t>
+      </w:r>
+      <w:r>
+        <w:rPr>
+          <w:b/>
+          <w:i/>
+          <w:szCs w:val="28"/>
+        </w:rPr>
+        <w:t>нас</w:t>
+      </w:r>
+      <w:r>
+        <w:rPr>
+          <w:b/>
+          <w:szCs w:val="28"/>
+        </w:rPr>
+        <w:t xml:space="preserve"> — буржуи кучатся.&lt;…&gt;»</w:t>
+      </w:r>
+    </w:p>
+    <w:p>
+      <w:pPr>
+        <w:pStyle w:val="a4"/>
+        <w:ind w:left="0" w:firstLine="709"/>
+        <w:rPr>
+          <w:szCs w:val="28"/>
+        </w:rPr>
+      </w:pPr>
+      <w:r>
+        <w:rPr>
+          <w:szCs w:val="28"/>
+        </w:rPr>
+        <w:t xml:space="preserve">В данных текстах мы видим, что авторская речь звучит от лица одного из представителей массы адресатов, автор представлен равным всем остальным. </w:t>
+      </w:r>
+    </w:p>
+    <w:p>
+      <w:pPr>
+        <w:pStyle w:val="a4"/>
+        <w:ind w:left="0" w:firstLine="709"/>
+        <w:rPr>
+          <w:szCs w:val="28"/>
+        </w:rPr>
+      </w:pPr>
+      <w:r>
+        <w:rPr>
+          <w:szCs w:val="28"/>
+        </w:rPr>
+        <w:t>Несколько иной оттенок авторского образа прослеживается в «поучительном» блоке текстов (для оберток карамели «Новый вес» и «Новые меры»). В них, при наличии прежних лексических маркеров, таких как местоимения и глаголы первого лица множественного числа, появляются интонации некоторого превосходства, позволяющего автору занимать позицию «учителя»:</w:t>
+      </w:r>
+    </w:p>
+    <w:p>
+      <w:pPr>
+        <w:pStyle w:val="a4"/>
+        <w:ind w:left="0" w:firstLine="709"/>
+        <w:rPr>
+          <w:b/>
+        </w:rPr>
+      </w:pPr>
+      <w:r>
+        <w:rPr>
+          <w:b/>
+        </w:rPr>
+        <w:t xml:space="preserve">«&lt;…&gt; Теперь </w:t>
+      </w:r>
+      <w:r>
+        <w:rPr>
+          <w:b/>
+          <w:i/>
+        </w:rPr>
+        <w:t>без крика и свары</w:t>
+      </w:r>
+      <w:r>
+        <w:rPr>
+          <w:b/>
+        </w:rPr>
+        <w:t xml:space="preserve"> / </w:t>
+      </w:r>
+      <w:r>
+        <w:rPr>
+          <w:b/>
+        </w:rPr>
+        <w:t>научимся мерить на гектары.</w:t>
+      </w:r>
+      <w:r>
+        <w:rPr>
+          <w:b/>
+        </w:rPr>
+        <w:t>»</w:t>
+      </w:r>
+    </w:p>
+    <w:p>
+      <w:pPr>
+        <w:pStyle w:val="a4"/>
+        <w:ind w:left="0" w:firstLine="709"/>
+        <w:rPr>
+          <w:b/>
+        </w:rPr>
+      </w:pPr>
+      <w:r>
+        <w:rPr>
+          <w:b/>
+        </w:rPr>
+        <w:lastRenderedPageBreak/>
+        <w:t xml:space="preserve">«&lt;…&gt; </w:t>
+      </w:r>
+      <w:r>
+        <w:rPr>
+          <w:b/>
+        </w:rPr>
+        <w:t>В ге</w:t>
+      </w:r>
+      <w:r>
+        <w:rPr>
+          <w:b/>
+        </w:rPr>
+        <w:t xml:space="preserve">ктаре 10 000 метров квадратных, / </w:t>
+      </w:r>
+      <w:r>
+        <w:rPr>
+          <w:b/>
+        </w:rPr>
+        <w:t xml:space="preserve">и </w:t>
+      </w:r>
+      <w:r>
+        <w:rPr>
+          <w:b/>
+          <w:i/>
+        </w:rPr>
+        <w:t>пустяк</w:t>
+      </w:r>
+      <w:r>
+        <w:rPr>
+          <w:b/>
+        </w:rPr>
+        <w:t xml:space="preserve"> сосчитать туда и обратно.</w:t>
+      </w:r>
+      <w:r>
+        <w:rPr>
+          <w:b/>
+        </w:rPr>
+        <w:t>»</w:t>
+      </w:r>
+    </w:p>
+    <w:p>
+      <w:pPr>
+        <w:pStyle w:val="a4"/>
+        <w:ind w:left="0" w:firstLine="709"/>
+        <w:rPr>
+          <w:b/>
+        </w:rPr>
+      </w:pPr>
+      <w:r>
+        <w:rPr>
+          <w:b/>
+        </w:rPr>
+        <w:t xml:space="preserve">«Возьмем для </w:t>
+      </w:r>
+      <w:r>
+        <w:rPr>
+          <w:b/>
+          <w:i/>
+        </w:rPr>
+        <w:t>примера</w:t>
+      </w:r>
+      <w:r>
+        <w:rPr>
+          <w:b/>
+        </w:rPr>
+        <w:t xml:space="preserve"> опять / </w:t>
+      </w:r>
+      <w:r>
+        <w:rPr>
+          <w:b/>
+        </w:rPr>
+        <w:t xml:space="preserve">десятин </w:t>
+      </w:r>
+      <w:r>
+        <w:rPr>
+          <w:b/>
+          <w:i/>
+        </w:rPr>
+        <w:t>этак</w:t>
+      </w:r>
+      <w:r>
+        <w:rPr>
+          <w:b/>
+        </w:rPr>
+        <w:t xml:space="preserve"> 165</w:t>
+      </w:r>
+      <w:r>
+        <w:rPr>
+          <w:b/>
+        </w:rPr>
+        <w:t xml:space="preserve"> &lt;…&gt;»</w:t>
+      </w:r>
+    </w:p>
+    <w:p>
+      <w:pPr>
+        <w:pStyle w:val="a4"/>
+        <w:ind w:left="0" w:firstLine="709"/>
+        <w:rPr>
+          <w:b/>
+        </w:rPr>
+      </w:pPr>
+      <w:r>
+        <w:rPr>
+          <w:b/>
+        </w:rPr>
+        <w:t>«</w:t>
+      </w:r>
+      <w:r>
+        <w:rPr>
+          <w:b/>
+        </w:rPr>
+        <w:t xml:space="preserve">Запомни сразу, </w:t>
+      </w:r>
+      <w:r>
+        <w:rPr>
+          <w:b/>
+          <w:i/>
+        </w:rPr>
+        <w:t>разиней не стой</w:t>
+      </w:r>
+      <w:r>
+        <w:rPr>
+          <w:b/>
+        </w:rPr>
+        <w:t xml:space="preserve">: / </w:t>
+      </w:r>
+      <w:r>
+        <w:rPr>
+          <w:b/>
+        </w:rPr>
+        <w:t xml:space="preserve">километр </w:t>
+      </w:r>
+      <w:r>
+        <w:rPr>
+          <w:b/>
+        </w:rPr>
+        <w:t>приблизительно равен с верстой.&lt;…&gt;»</w:t>
+      </w:r>
+    </w:p>
+    <w:p>
+      <w:pPr>
+        <w:pStyle w:val="a4"/>
+        <w:ind w:left="0" w:firstLine="709"/>
+      </w:pPr>
+      <w:r>
+        <w:t xml:space="preserve">Сниженная лексика, добавляющая авторской речи легкости и непринужденности, создает образ авторитетного, но не отдаленного от своего адресата, говорящего. </w:t>
+      </w:r>
+    </w:p>
+    <w:p>
+      <w:pPr>
+        <w:pStyle w:val="a4"/>
+        <w:ind w:left="0" w:firstLine="709"/>
+      </w:pPr>
+      <w:r>
+        <w:t xml:space="preserve">Говоря о близости образов автора и адресата, нельзя не учесть то, что именно в авторской речи звучат характеристики адресатов, т.е. автор предстает личностью как минимум понимающей жизненные потребности своей аудитории. </w:t>
+      </w:r>
+    </w:p>
+    <w:p>
+      <w:pPr>
+        <w:pStyle w:val="a4"/>
+        <w:ind w:left="0" w:firstLine="709"/>
+      </w:pPr>
+      <w:r>
+        <w:t xml:space="preserve">Противоположной позицией представляется соотнесение автора с представителями производства и торговли: </w:t>
+      </w:r>
+    </w:p>
+    <w:p>
+      <w:pPr>
+        <w:pStyle w:val="a4"/>
+        <w:ind w:left="0" w:firstLine="709"/>
+        <w:rPr>
+          <w:b/>
+          <w:szCs w:val="28"/>
+        </w:rPr>
+      </w:pPr>
+      <w:r>
+        <w:rPr>
+          <w:rFonts w:eastAsia="Times New Roman" w:cs="Times New Roman"/>
+          <w:b/>
+          <w:szCs w:val="28"/>
+          <w:lang w:eastAsia="ru-RU"/>
+        </w:rPr>
+        <w:t>«</w:t>
+      </w:r>
+      <w:r>
+        <w:rPr>
+          <w:rFonts w:eastAsia="Times New Roman" w:cs="Times New Roman"/>
+          <w:b/>
+          <w:szCs w:val="28"/>
+          <w:lang w:eastAsia="ru-RU"/>
+        </w:rPr>
+        <w:t>&lt;</w:t>
+      </w:r>
+      <w:r>
+        <w:rPr>
+          <w:rFonts w:eastAsia="Times New Roman" w:cs="Times New Roman"/>
+          <w:b/>
+          <w:szCs w:val="28"/>
+          <w:lang w:eastAsia="ru-RU"/>
+        </w:rPr>
+        <w:t>…</w:t>
+      </w:r>
+      <w:r>
+        <w:rPr>
+          <w:rFonts w:eastAsia="Times New Roman" w:cs="Times New Roman"/>
+          <w:b/>
+          <w:szCs w:val="28"/>
+          <w:lang w:eastAsia="ru-RU"/>
+        </w:rPr>
+        <w:t xml:space="preserve">&gt; </w:t>
+      </w:r>
+      <w:r>
+        <w:rPr>
+          <w:rFonts w:eastAsia="Times New Roman" w:cs="Times New Roman"/>
+          <w:b/>
+          <w:szCs w:val="28"/>
+          <w:lang w:eastAsia="ru-RU"/>
+        </w:rPr>
+        <w:t>Новые купите</w:t>
+      </w:r>
+      <w:r>
+        <w:rPr>
+          <w:rFonts w:eastAsia="Times New Roman" w:cs="Times New Roman"/>
+          <w:b/>
+          <w:szCs w:val="28"/>
+          <w:lang w:eastAsia="ru-RU"/>
+        </w:rPr>
+        <w:t xml:space="preserve"> / </w:t>
+      </w:r>
+      <w:r>
+        <w:rPr>
+          <w:rFonts w:eastAsia="Times New Roman" w:cs="Times New Roman"/>
+          <w:b/>
+          <w:szCs w:val="28"/>
+          <w:lang w:eastAsia="ru-RU"/>
+        </w:rPr>
+        <w:t>у нас в магазине.</w:t>
+      </w:r>
+      <w:r>
+        <w:rPr>
+          <w:rFonts w:eastAsia="Times New Roman" w:cs="Times New Roman"/>
+          <w:b/>
+          <w:szCs w:val="28"/>
+          <w:lang w:eastAsia="ru-RU"/>
+        </w:rPr>
+        <w:t>»</w:t>
+      </w:r>
+    </w:p>
+    <w:p>
+      <w:pPr>
+        <w:pStyle w:val="a4"/>
+        <w:ind w:left="0" w:firstLine="709"/>
+        <w:rPr>
+          <w:b/>
+          <w:szCs w:val="28"/>
+        </w:rPr>
+      </w:pPr>
+      <w:r>
+        <w:rPr>
+          <w:b/>
+          <w:szCs w:val="28"/>
+        </w:rPr>
+        <w:t>«</w:t>
+      </w:r>
+      <w:r>
+        <w:rPr>
+          <w:b/>
+          <w:szCs w:val="28"/>
+        </w:rPr>
+        <w:t>&lt;</w:t>
+      </w:r>
+      <w:r>
+        <w:rPr>
+          <w:b/>
+          <w:szCs w:val="28"/>
+        </w:rPr>
+        <w:t>…</w:t>
+      </w:r>
+      <w:r>
+        <w:rPr>
+          <w:b/>
+          <w:szCs w:val="28"/>
+        </w:rPr>
+        <w:t xml:space="preserve">&gt; </w:t>
+      </w:r>
+      <w:r>
+        <w:rPr>
+          <w:b/>
+          <w:szCs w:val="28"/>
+        </w:rPr>
+        <w:t xml:space="preserve">Смотрите, как увеличился </w:t>
+      </w:r>
+      <w:r>
+        <w:rPr>
+          <w:b/>
+          <w:szCs w:val="28"/>
+        </w:rPr>
+        <w:t xml:space="preserve">наш / </w:t>
+      </w:r>
+      <w:r>
+        <w:rPr>
+          <w:b/>
+          <w:szCs w:val="28"/>
+        </w:rPr>
+        <w:t>тираж.</w:t>
+      </w:r>
+      <w:r>
+        <w:rPr>
+          <w:b/>
+          <w:szCs w:val="28"/>
+        </w:rPr>
+        <w:t>»</w:t>
+      </w:r>
+    </w:p>
+    <w:p>
+      <w:pPr>
+        <w:pStyle w:val="a4"/>
+        <w:ind w:left="0" w:firstLine="709"/>
+        <w:rPr>
+          <w:b/>
+          <w:szCs w:val="28"/>
+        </w:rPr>
+      </w:pPr>
+      <w:r>
+        <w:rPr>
+          <w:b/>
+          <w:szCs w:val="28"/>
+        </w:rPr>
+        <w:t>«</w:t>
+      </w:r>
+      <w:r>
+        <w:rPr>
+          <w:b/>
+          <w:szCs w:val="28"/>
+        </w:rPr>
+        <w:t xml:space="preserve">Наши галоши носи век, — / </w:t>
+      </w:r>
+      <w:r>
+        <w:rPr>
+          <w:b/>
+          <w:szCs w:val="28"/>
+        </w:rPr>
+        <w:t>не протрет ни Эльбрус, ни Казбек.</w:t>
+      </w:r>
+      <w:r>
+        <w:rPr>
+          <w:b/>
+          <w:szCs w:val="28"/>
+        </w:rPr>
+        <w:t>»</w:t>
+      </w:r>
+    </w:p>
+    <w:p>
+      <w:pPr>
+        <w:pStyle w:val="a4"/>
+        <w:ind w:left="0" w:firstLine="709"/>
+        <w:rPr>
+          <w:b/>
+        </w:rPr>
+      </w:pPr>
+      <w:r>
+        <w:rPr>
+          <w:b/>
+        </w:rPr>
+        <w:t>«Без галош элегантнее» —</w:t>
+      </w:r>
+      <w:r>
+        <w:rPr>
+          <w:b/>
+        </w:rPr>
+        <w:t xml:space="preserve"> / </w:t>
+      </w:r>
+      <w:r>
+        <w:rPr>
+          <w:b/>
+        </w:rPr>
+        <w:t>это ложь!</w:t>
+      </w:r>
+      <w:r>
+        <w:rPr>
+          <w:b/>
+        </w:rPr>
+        <w:t xml:space="preserve"> / </w:t>
+      </w:r>
+      <w:r>
+        <w:rPr>
+          <w:b/>
+        </w:rPr>
+        <w:t xml:space="preserve">Вся элегантность от </w:t>
+      </w:r>
+      <w:r>
+        <w:rPr>
+          <w:b/>
+          <w:i/>
+        </w:rPr>
+        <w:t>наших</w:t>
+      </w:r>
+      <w:r>
+        <w:rPr>
+          <w:b/>
+        </w:rPr>
+        <w:t xml:space="preserve"> галош.</w:t>
+      </w:r>
+      <w:r>
+        <w:rPr>
+          <w:b/>
+        </w:rPr>
+        <w:t>»</w:t>
+      </w:r>
+    </w:p>
+    <w:p>
+      <w:pPr>
+        <w:pStyle w:val="a4"/>
+        <w:ind w:left="0" w:firstLine="709"/>
+      </w:pPr>
+      <w:r>
+        <w:t xml:space="preserve">Несложно заметить, что лексические маркеры принадлежности к группе в данных примерах не отличаются от предыдущих: мы все так же наблюдаем авторское отождествление себя с составов группы через местоимения первого лица множественного числа. Авторская позиция просматривается только контекстно. В аналогичности лексических средств можно также проследить некоторые идеологические следы – по своей сути производство и торговля не стоят в оппозиции к народу и потребителю, а являются его частью. </w:t>
+      </w:r>
+      <w:bookmarkStart w:id="0" w:name="_GoBack"/>
+      <w:bookmarkEnd w:id="0"/>
+    </w:p>
+    <w:p>
+      <w:pPr>
+        <w:pStyle w:val="a4"/>
+        <w:ind w:left="0" w:firstLine="709"/>
+      </w:pPr>
+    </w:p>
+    <w:p>
+      <w:pPr>
+        <w:pStyle w:val="a4"/>
+        <w:ind w:left="0" w:firstLine="709"/>
+        <w:rPr>
+          <w:szCs w:val="28"/>
+        </w:rPr>
+      </w:pPr>
+    </w:p>
+    <w:p>
+      <w:pPr>
+        <w:pStyle w:val="a4"/>
+        <w:ind w:left="0" w:firstLine="709"/>
+        <w:rPr>
+          <w:szCs w:val="28"/>
+        </w:rPr>
+      </w:pPr>
+    </w:p>
+    <w:p>
+      <w:pPr>
+        <w:pStyle w:val="a4"/>
+        <w:ind w:left="0" w:firstLine="709"/>
+        <w:rPr>
+          <w:szCs w:val="28"/>
+        </w:rPr>
+      </w:pPr>
+    </w:p>
+    <w:p/>
     <w:p>
       <w:pPr>
         <w:pStyle w:val="stih4"/>
         <w:shd w:val="clear" w:color="auto" w:fill="FEFEFE"/>
         <w:spacing w:before="48" w:beforeAutospacing="0" w:after="48" w:afterAutospacing="0"/>
+        <w:ind w:left="3960"/>
         <w:rPr>
           <w:color w:val="000050"/>
-          <w:sz w:val="32"/>
-        </w:rPr>
-      </w:pPr>
-      <w:r>
-        <w:rPr>
-          <w:color w:val="000050"/>
-          <w:sz w:val="32"/>
-          <w:highlight w:val="yellow"/>
-        </w:rPr>
-        <w:t>Образ читателя, маркированный чертами будущности, ориентирован на духовно-идеологические ценности, на стремление к повышению интеллектуального и духовного уровня, на потребность человека вносить значительный вклад в жизнь государства.</w:t>
-      </w:r>
-      <w:r>
-        <w:rPr>
-          <w:color w:val="000050"/>
-          <w:sz w:val="32"/>
-        </w:rPr>
-        <w:t xml:space="preserve"> </w:t>
-      </w:r>
-    </w:p>
-    <w:p>
-      <w:pPr>
-        <w:pStyle w:val="stih4"/>
-        <w:shd w:val="clear" w:color="auto" w:fill="FEFEFE"/>
-        <w:spacing w:before="48" w:beforeAutospacing="0" w:after="48" w:afterAutospacing="0"/>
-        <w:rPr>
-          <w:color w:val="000050"/>
-          <w:sz w:val="32"/>
-        </w:rPr>
-      </w:pPr>
-      <w:r>
-        <w:rPr>
-          <w:color w:val="000050"/>
-        </w:rPr>
-        <w:t xml:space="preserve">Упирай на этот </w:t>
-      </w:r>
-      <w:proofErr w:type="gramStart"/>
-      <w:r>
-        <w:rPr>
-          <w:color w:val="000050"/>
-        </w:rPr>
-        <w:t>пункт,</w:t>
-      </w:r>
-      <w:r>
-        <w:rPr>
-          <w:color w:val="000050"/>
-        </w:rPr>
-        <w:br/>
-      </w:r>
-      <w:r>
-        <w:rPr>
-          <w:color w:val="000050"/>
-          <w:highlight w:val="red"/>
-        </w:rPr>
-        <w:t>новый</w:t>
-      </w:r>
-      <w:proofErr w:type="gramEnd"/>
-      <w:r>
-        <w:rPr>
-          <w:color w:val="000050"/>
-        </w:rPr>
-        <w:t xml:space="preserve"> разум вырасти:</w:t>
-      </w:r>
-      <w:r>
-        <w:rPr>
-          <w:color w:val="000050"/>
-        </w:rPr>
-        <w:br/>
-      </w:r>
+        </w:rPr>
+      </w:pPr>
     </w:p>
     <w:p>
       <w:pPr>
         <w:pStyle w:val="a4"/>
         <w:ind w:left="0" w:firstLine="709"/>
         <w:rPr>
-          <w:b/>
-          <w:i/>
-          <w:color w:val="000000"/>
-          <w:szCs w:val="28"/>
-        </w:rPr>
-      </w:pPr>
-    </w:p>
-    <w:p>
-      <w:pPr>
-        <w:pStyle w:val="a4"/>
-        <w:ind w:left="0" w:firstLine="709"/>
-        <w:rPr>
-          <w:color w:val="000000"/>
-          <w:szCs w:val="28"/>
-        </w:rPr>
-      </w:pPr>
-      <w:r>
-        <w:rPr>
-          <w:color w:val="000000"/>
-          <w:szCs w:val="28"/>
-        </w:rPr>
-        <w:t xml:space="preserve"> </w:t>
-      </w:r>
-      <w:r>
-        <w:rPr>
-          <w:color w:val="000000"/>
-          <w:szCs w:val="28"/>
-        </w:rPr>
-        <w:t xml:space="preserve"> </w:t>
-      </w:r>
+          <w:color w:val="000000"/>
+          <w:szCs w:val="28"/>
+        </w:rPr>
+      </w:pPr>
     </w:p>
     <w:sectPr>
-      <w:headerReference w:type="default" r:id="rId9"/>
-      <w:footerReference w:type="default" r:id="rId10"/>
+      <w:headerReference w:type="default" r:id="rId10"/>
+      <w:footerReference w:type="default" r:id="rId11"/>
       <w:pgSz w:w="11906" w:h="16838"/>
       <w:pgMar w:top="1134" w:right="850" w:bottom="1134" w:left="1701" w:header="708" w:footer="708" w:gutter="0"/>
       <w:cols w:space="708"/>
@@ -6114,51 +7344,17 @@
         <w:footnoteRef/>
       </w:r>
       <w:r>
-        <w:t xml:space="preserve"> Об этом пишут, например, М. Берг, М. Ю. Сидорова, А.Н. </w:t>
-      </w:r>
-      <w:proofErr w:type="spellStart"/>
-      <w:r>
-        <w:t>Потсар</w:t>
-      </w:r>
-      <w:proofErr w:type="spellEnd"/>
-      <w:r>
-        <w:t xml:space="preserve">: </w:t>
-      </w:r>
-      <w:r>
-        <w:t xml:space="preserve">Берг     М.     </w:t>
-      </w:r>
-      <w:proofErr w:type="spellStart"/>
-      <w:proofErr w:type="gramStart"/>
-      <w:r>
-        <w:t>Литературократи</w:t>
-      </w:r>
-      <w:r>
-        <w:t>я</w:t>
-      </w:r>
-      <w:proofErr w:type="spellEnd"/>
-      <w:r>
-        <w:t xml:space="preserve"> </w:t>
-      </w:r>
-      <w:r>
-        <w:t>:</w:t>
-      </w:r>
-      <w:proofErr w:type="gramEnd"/>
-      <w:r>
-        <w:t xml:space="preserve">     проблема     присвоения     и перераспределения власти в литературе / Михаил Берг ; Кафедра славистики ун-та Хельсинки. – М.; [Хельсинки</w:t>
-      </w:r>
-      <w:proofErr w:type="gramStart"/>
-      <w:r>
-        <w:t>] :</w:t>
-      </w:r>
-      <w:proofErr w:type="gramEnd"/>
-      <w:r>
-        <w:t xml:space="preserve"> Новое литературное обозрение, 2000. – 342 с. – (Новое лит. обозрение. Науч. прил.; </w:t>
-      </w:r>
-      <w:proofErr w:type="spellStart"/>
-      <w:r>
-        <w:t>Вып</w:t>
-      </w:r>
-      <w:proofErr w:type="spellEnd"/>
+        <w:t xml:space="preserve"> Об этом пишут, например, М. Берг, М. Ю. Сидорова, А.Н. Потсар: </w:t>
+      </w:r>
+      <w:r>
+        <w:t>Берг     М.     Литературократи</w:t>
+      </w:r>
+      <w:r>
+        <w:t xml:space="preserve">я </w:t>
+      </w:r>
+      <w:r>
+        <w:t>:     проблема     присвоения     и перераспределения власти в литературе / Михаил Берг ; Кафедра славистики ун-та Хельсинки. – М.; [Хельсинки] : Новое литературное обозрение, 2000. – 342 с. – (Новое лит. обозрение. Науч. прил.; Вып</w:t>
+      </w:r>
       <w:r>
         <w:t xml:space="preserve">. </w:t>
       </w:r>
@@ -6174,72 +7370,11 @@
       <w:r>
         <w:t xml:space="preserve">; </w:t>
       </w:r>
-      <w:proofErr w:type="spellStart"/>
-      <w:r>
-        <w:t>Потсар</w:t>
-      </w:r>
-      <w:proofErr w:type="spellEnd"/>
-      <w:r>
-        <w:t xml:space="preserve"> А. Н. Речевая структура персонажа в массовом </w:t>
-      </w:r>
-      <w:proofErr w:type="gramStart"/>
-      <w:r>
-        <w:t>тексте :</w:t>
-      </w:r>
-      <w:proofErr w:type="gramEnd"/>
-      <w:r>
-        <w:t xml:space="preserve"> </w:t>
-      </w:r>
-      <w:proofErr w:type="spellStart"/>
-      <w:r>
-        <w:t>автореф</w:t>
-      </w:r>
-      <w:proofErr w:type="spellEnd"/>
-      <w:r>
-        <w:t xml:space="preserve">. </w:t>
-      </w:r>
-      <w:proofErr w:type="spellStart"/>
-      <w:r>
-        <w:t>дис</w:t>
-      </w:r>
-      <w:proofErr w:type="spellEnd"/>
-      <w:r>
-        <w:t xml:space="preserve">. … канд. </w:t>
-      </w:r>
-      <w:proofErr w:type="spellStart"/>
-      <w:r>
-        <w:t>филол</w:t>
-      </w:r>
-      <w:proofErr w:type="spellEnd"/>
-      <w:r>
-        <w:t xml:space="preserve">. </w:t>
-      </w:r>
-      <w:proofErr w:type="gramStart"/>
-      <w:r>
-        <w:t>наук :</w:t>
-      </w:r>
-      <w:proofErr w:type="gramEnd"/>
-      <w:r>
-        <w:t xml:space="preserve"> 10.01.10 / А. Н. </w:t>
-      </w:r>
-      <w:proofErr w:type="spellStart"/>
-      <w:r>
-        <w:t>Потсар</w:t>
-      </w:r>
-      <w:proofErr w:type="spellEnd"/>
-      <w:r>
-        <w:t xml:space="preserve">. </w:t>
-      </w:r>
-      <w:r>
-        <w:t xml:space="preserve"> </w:t>
-      </w:r>
-      <w:proofErr w:type="gramStart"/>
-      <w:r>
-        <w:t>СПб.,</w:t>
-      </w:r>
-      <w:proofErr w:type="gramEnd"/>
-      <w:r>
-        <w:t xml:space="preserve"> 2006. – 86с.</w:t>
+      <w:r>
+        <w:t xml:space="preserve">Потсар А. Н. Речевая структура персонажа в массовом тексте : автореф. дис. … канд. филол. наук : 10.01.10 / А. Н. Потсар. </w:t>
+      </w:r>
+      <w:r>
+        <w:t> СПб., 2006. – 86с.</w:t>
       </w:r>
     </w:p>
   </w:footnote>
@@ -6258,72 +7393,11 @@
       <w:r>
         <w:t xml:space="preserve"> </w:t>
       </w:r>
-      <w:proofErr w:type="spellStart"/>
-      <w:r>
-        <w:t>Потсар</w:t>
-      </w:r>
-      <w:proofErr w:type="spellEnd"/>
-      <w:r>
-        <w:t xml:space="preserve"> А. Н. Речевая структура персонажа в массовом </w:t>
-      </w:r>
-      <w:proofErr w:type="gramStart"/>
-      <w:r>
-        <w:t>тексте :</w:t>
-      </w:r>
-      <w:proofErr w:type="gramEnd"/>
-      <w:r>
-        <w:t xml:space="preserve"> </w:t>
-      </w:r>
-      <w:proofErr w:type="spellStart"/>
-      <w:r>
-        <w:t>автореф</w:t>
-      </w:r>
-      <w:proofErr w:type="spellEnd"/>
-      <w:r>
-        <w:t xml:space="preserve">. </w:t>
-      </w:r>
-      <w:proofErr w:type="spellStart"/>
-      <w:r>
-        <w:t>дис</w:t>
-      </w:r>
-      <w:proofErr w:type="spellEnd"/>
-      <w:r>
-        <w:t xml:space="preserve">. … канд. </w:t>
-      </w:r>
-      <w:proofErr w:type="spellStart"/>
-      <w:r>
-        <w:t>филол</w:t>
-      </w:r>
-      <w:proofErr w:type="spellEnd"/>
-      <w:r>
-        <w:t xml:space="preserve">. </w:t>
-      </w:r>
-      <w:proofErr w:type="gramStart"/>
-      <w:r>
-        <w:t>наук :</w:t>
-      </w:r>
-      <w:proofErr w:type="gramEnd"/>
-      <w:r>
-        <w:t xml:space="preserve"> 10.01.10 / А. Н. </w:t>
-      </w:r>
-      <w:proofErr w:type="spellStart"/>
-      <w:r>
-        <w:t>Потсар</w:t>
-      </w:r>
-      <w:proofErr w:type="spellEnd"/>
-      <w:r>
-        <w:t xml:space="preserve">. </w:t>
-      </w:r>
-      <w:r>
-        <w:t xml:space="preserve"> </w:t>
-      </w:r>
-      <w:proofErr w:type="gramStart"/>
-      <w:r>
-        <w:t>СПб.,</w:t>
-      </w:r>
-      <w:proofErr w:type="gramEnd"/>
-      <w:r>
-        <w:t xml:space="preserve"> 2006. – </w:t>
+      <w:r>
+        <w:t xml:space="preserve">Потсар А. Н. Речевая структура персонажа в массовом тексте : автореф. дис. … канд. филол. наук : 10.01.10 / А. Н. Потсар. </w:t>
+      </w:r>
+      <w:r>
+        <w:t xml:space="preserve"> СПб., 2006. – </w:t>
       </w:r>
       <w:r>
         <w:t xml:space="preserve">С. 8. </w:t>
@@ -6346,23 +7420,7 @@
         <w:t xml:space="preserve"> Каминская Т.Л. </w:t>
       </w:r>
       <w:r>
-        <w:t xml:space="preserve">Образ адресата в текстах массовой коммуникации: семантико-прагматическое исследование: </w:t>
-      </w:r>
-      <w:proofErr w:type="spellStart"/>
-      <w:r>
-        <w:t>дис</w:t>
-      </w:r>
-      <w:proofErr w:type="spellEnd"/>
-      <w:r>
-        <w:t xml:space="preserve">. … д-ра фил. наук. – </w:t>
-      </w:r>
-      <w:proofErr w:type="gramStart"/>
-      <w:r>
-        <w:t>СПб.:</w:t>
-      </w:r>
-      <w:proofErr w:type="gramEnd"/>
-      <w:r>
-        <w:t xml:space="preserve"> Санкт-Петербургский гос. ун-т, 2009. –</w:t>
+        <w:t>Образ адресата в текстах массовой коммуникации: семантико-прагматическое исследование: дис. … д-ра фил. наук. – СПб.: Санкт-Петербургский гос. ун-т, 2009. –</w:t>
       </w:r>
       <w:r>
         <w:t xml:space="preserve"> С. 42. </w:t>
@@ -6384,21 +7442,8 @@
       <w:r>
         <w:t xml:space="preserve"> </w:t>
       </w:r>
-      <w:proofErr w:type="gramStart"/>
-      <w:r>
-        <w:t>Нещименко  Г.</w:t>
-      </w:r>
-      <w:proofErr w:type="gramEnd"/>
-      <w:r>
-        <w:t xml:space="preserve">  П.  </w:t>
-      </w:r>
-      <w:proofErr w:type="gramStart"/>
-      <w:r>
-        <w:t>Динамика  речевого</w:t>
-      </w:r>
-      <w:proofErr w:type="gramEnd"/>
-      <w:r>
-        <w:t xml:space="preserve">  стандарта  современной публичной вербальной коммуникации : проблемы, тенденции развити</w:t>
+      <w:r>
+        <w:t>Нещименко  Г.  П.  Динамика  речевого  стандарта  современной публичной вербальной коммуникации : проблемы, тенденции развити</w:t>
       </w:r>
       <w:r>
         <w:t>я</w:t>
@@ -7995,32 +9040,11 @@
       <w:r>
         <w:t xml:space="preserve"> </w:t>
       </w:r>
-      <w:proofErr w:type="spellStart"/>
-      <w:r>
-        <w:t>Блинкина</w:t>
-      </w:r>
-      <w:proofErr w:type="spellEnd"/>
-      <w:r>
-        <w:t xml:space="preserve">-Мельник </w:t>
-      </w:r>
-      <w:r>
-        <w:t xml:space="preserve">  М.   М.   Рекламный   </w:t>
-      </w:r>
-      <w:proofErr w:type="gramStart"/>
-      <w:r>
-        <w:t>текст :</w:t>
-      </w:r>
-      <w:proofErr w:type="gramEnd"/>
-      <w:r>
-        <w:t xml:space="preserve">   задачник   для копирайтеров / М. М. </w:t>
-      </w:r>
-      <w:proofErr w:type="spellStart"/>
-      <w:r>
-        <w:t>Блинкина</w:t>
-      </w:r>
-      <w:proofErr w:type="spellEnd"/>
-      <w:r>
-        <w:t xml:space="preserve">-Мельник. – М. : О.Г.И., </w:t>
+      <w:r>
+        <w:t xml:space="preserve">Блинкина-Мельник </w:t>
+      </w:r>
+      <w:r>
+        <w:t xml:space="preserve">  М.   М.   Рекламный   текст :   задачник   для копирайтеров / М. М. Блинкина-Мельник. – М. : О.Г.И., </w:t>
       </w:r>
       <w:r>
         <w:t>2003</w:t>
@@ -8097,43 +9121,14 @@
       <w:r>
         <w:t xml:space="preserve"> </w:t>
       </w:r>
-      <w:proofErr w:type="spellStart"/>
-      <w:r>
-        <w:t>Имшинецкая</w:t>
-      </w:r>
-      <w:proofErr w:type="spellEnd"/>
-      <w:r>
-        <w:t xml:space="preserve">      И.      А.      Маркетинговая      деятельность      как экстралингвистическая основа рекламного те</w:t>
+      <w:r>
+        <w:t>Имшинецкая      И.      А.      Маркетинговая      деятельность      как экстралингвистическая основа рекламного те</w:t>
       </w:r>
       <w:r>
         <w:t xml:space="preserve">кста </w:t>
       </w:r>
       <w:r>
-        <w:t xml:space="preserve">// Проблемы функционирования языка в разных сферах речевой </w:t>
-      </w:r>
-      <w:proofErr w:type="gramStart"/>
-      <w:r>
-        <w:t>коммуникации :</w:t>
-      </w:r>
-      <w:proofErr w:type="gramEnd"/>
-      <w:r>
-        <w:t xml:space="preserve"> материалы </w:t>
-      </w:r>
-      <w:proofErr w:type="spellStart"/>
-      <w:r>
-        <w:t>Междунар</w:t>
-      </w:r>
-      <w:proofErr w:type="spellEnd"/>
-      <w:r>
-        <w:t xml:space="preserve">. науч. </w:t>
-      </w:r>
-      <w:proofErr w:type="spellStart"/>
-      <w:r>
-        <w:t>конф</w:t>
-      </w:r>
-      <w:proofErr w:type="spellEnd"/>
-      <w:r>
-        <w:t xml:space="preserve">. – Пермь, 2005. </w:t>
+        <w:t xml:space="preserve">// Проблемы функционирования языка в разных сферах речевой коммуникации : материалы Междунар. науч. конф. – Пермь, 2005. </w:t>
       </w:r>
       <w:r>
         <w:t>– С.113</w:t>
@@ -8216,6 +9211,38 @@
       </w:r>
       <w:r>
         <w:t>цитирование Маяковским каждой из этих строк дважды встречаются в текстах.</w:t>
+      </w:r>
+    </w:p>
+  </w:footnote>
+  <w:footnote w:id="15">
+    <w:p>
+      <w:pPr>
+        <w:pStyle w:val="a5"/>
+        <w:ind w:firstLine="709"/>
+      </w:pPr>
+      <w:r>
+        <w:rPr>
+          <w:rStyle w:val="a7"/>
+        </w:rPr>
+        <w:footnoteRef/>
+      </w:r>
+      <w:r>
+        <w:t xml:space="preserve"> Фокин П. Маяковский без глянца. </w:t>
+      </w:r>
+      <w:r>
+        <w:t>– Спб.: Амфора, 2008. –</w:t>
+      </w:r>
+      <w:r>
+        <w:t xml:space="preserve"> С</w:t>
+      </w:r>
+      <w:r>
+        <w:t>.</w:t>
+      </w:r>
+      <w:r>
+        <w:t xml:space="preserve"> 419. </w:t>
+      </w:r>
+      <w:r>
+        <w:t xml:space="preserve"> </w:t>
       </w:r>
     </w:p>
   </w:footnote>
@@ -8989,7 +10016,6 @@
   <w:style w:type="character" w:default="1" w:styleId="a0">
     <w:name w:val="Default Paragraph Font"/>
     <w:uiPriority w:val="1"/>
-    <w:semiHidden/>
     <w:unhideWhenUsed/>
   </w:style>
   <w:style w:type="table" w:default="1" w:styleId="a1">
@@ -9591,7 +10617,7 @@
 </file>
 
 <file path=customXml/itemProps1.xml><?xml version="1.0" encoding="utf-8"?>
-<ds:datastoreItem xmlns:ds="http://schemas.openxmlformats.org/officeDocument/2006/customXml" ds:itemID="{460EFD94-1647-4D95-92C2-95CBCEE82E18}">
+<ds:datastoreItem xmlns:ds="http://schemas.openxmlformats.org/officeDocument/2006/customXml" ds:itemID="{F86F79C0-A865-453D-A6FA-2BAAF8555497}">
   <ds:schemaRefs>
     <ds:schemaRef ds:uri="http://schemas.openxmlformats.org/officeDocument/2006/bibliography"/>
   </ds:schemaRefs>

--- a/заметки/1.3 Образ адресата/Глава 2.docx
+++ b/заметки/1.3 Образ адресата/Глава 2.docx
@@ -115,7 +115,15 @@
         <w:t xml:space="preserve">. </w:t>
       </w:r>
       <w:r>
-        <w:t>А. Н. Потсар пишет, что «</w:t>
+        <w:t xml:space="preserve">А. Н. </w:t>
+      </w:r>
+      <w:proofErr w:type="spellStart"/>
+      <w:r>
+        <w:t>Потсар</w:t>
+      </w:r>
+      <w:proofErr w:type="spellEnd"/>
+      <w:r>
+        <w:t xml:space="preserve"> пишет, что «</w:t>
       </w:r>
       <w:r>
         <w:rPr>
@@ -1013,7 +1021,15 @@
         <w:t>упомянуть</w:t>
       </w:r>
       <w:r>
-        <w:t xml:space="preserve"> особенности адресации и проявления образа читателя в художественных текстах, а именно обратиться к словам Т.Л. Каминской, Г. П. Нащименко, Е.В. Падучевой, высказывавших мысли о том, что «изначальная ориентированность художественного текста на определенного читателя – вещь достаточно спорная</w:t>
+        <w:t xml:space="preserve"> особенности адресации и проявления образа читателя в художественных текстах, а именно обратиться к словам Т.Л. Каминской, Г. П. </w:t>
+      </w:r>
+      <w:proofErr w:type="spellStart"/>
+      <w:r>
+        <w:t>Нащименко</w:t>
+      </w:r>
+      <w:proofErr w:type="spellEnd"/>
+      <w:r>
+        <w:t>, Е.В. Падучевой, высказывавших мысли о том, что «изначальная ориентированность художественного текста на определенного читателя – вещь достаточно спорная</w:t>
       </w:r>
       <w:r>
         <w:t>»</w:t>
@@ -1756,6 +1772,7 @@
         </w:rPr>
         <w:t xml:space="preserve"> </w:t>
       </w:r>
+      <w:proofErr w:type="gramStart"/>
       <w:r>
         <w:rPr>
           <w:color w:val="000000"/>
@@ -1810,6 +1827,7 @@
         </w:rPr>
         <w:t>ем</w:t>
       </w:r>
+      <w:proofErr w:type="gramEnd"/>
       <w:r>
         <w:rPr>
           <w:color w:val="000000"/>
@@ -2046,7 +2064,15 @@
           <w:color w:val="000000"/>
           <w:szCs w:val="28"/>
         </w:rPr>
-        <w:t>«адресат» может быть употребим</w:t>
+        <w:t xml:space="preserve">«адресат» может быть </w:t>
+      </w:r>
+      <w:proofErr w:type="spellStart"/>
+      <w:r>
+        <w:rPr>
+          <w:color w:val="000000"/>
+          <w:szCs w:val="28"/>
+        </w:rPr>
+        <w:t>употребим</w:t>
       </w:r>
       <w:r>
         <w:rPr>
@@ -2055,6 +2081,7 @@
         </w:rPr>
         <w:t>о</w:t>
       </w:r>
+      <w:proofErr w:type="spellEnd"/>
       <w:r>
         <w:rPr>
           <w:color w:val="000000"/>
@@ -2148,12 +2175,21 @@
         </w:rPr>
         <w:t xml:space="preserve">Тексты коммуникационного характера (т.е. все тексты средств массовой информации, к которым относится и реклама) по своей природе </w:t>
       </w:r>
-      <w:r>
-        <w:rPr>
-          <w:color w:val="000000"/>
-          <w:szCs w:val="28"/>
-        </w:rPr>
-        <w:t xml:space="preserve">адресны -  если </w:t>
+      <w:proofErr w:type="spellStart"/>
+      <w:r>
+        <w:rPr>
+          <w:color w:val="000000"/>
+          <w:szCs w:val="28"/>
+        </w:rPr>
+        <w:t>адресны</w:t>
+      </w:r>
+      <w:proofErr w:type="spellEnd"/>
+      <w:r>
+        <w:rPr>
+          <w:color w:val="000000"/>
+          <w:szCs w:val="28"/>
+        </w:rPr>
+        <w:t xml:space="preserve"> -  если </w:t>
       </w:r>
       <w:r>
         <w:rPr>
@@ -2274,7 +2310,15 @@
         <w:t xml:space="preserve"> текстов</w:t>
       </w:r>
       <w:r>
-        <w:t xml:space="preserve">. Причины этих особенностей кроются в обще-культурных и социально-политических тенденциях и идеях 20-х годов, глашатаем которых являлся Маяковский. </w:t>
+        <w:t xml:space="preserve">. Причины этих особенностей кроются в </w:t>
+      </w:r>
+      <w:proofErr w:type="gramStart"/>
+      <w:r>
+        <w:t>обще-культурных</w:t>
+      </w:r>
+      <w:proofErr w:type="gramEnd"/>
+      <w:r>
+        <w:t xml:space="preserve"> и социально-политических тенденциях и идеях 20-х годов, глашатаем которых являлся Маяковский. </w:t>
       </w:r>
     </w:p>
     <w:p>
@@ -2331,7 +2375,20 @@
         <w:ind w:left="0" w:firstLine="709"/>
       </w:pPr>
       <w:r>
-        <w:t>Учитывая социо-культурную и идеологическую атмосферу</w:t>
+        <w:t xml:space="preserve">Учитывая </w:t>
+      </w:r>
+      <w:proofErr w:type="spellStart"/>
+      <w:proofErr w:type="gramStart"/>
+      <w:r>
+        <w:t>социо</w:t>
+      </w:r>
+      <w:proofErr w:type="spellEnd"/>
+      <w:r>
+        <w:t>-культурную</w:t>
+      </w:r>
+      <w:proofErr w:type="gramEnd"/>
+      <w:r>
+        <w:t xml:space="preserve"> и идеологическую атмосферу</w:t>
       </w:r>
       <w:r>
         <w:t xml:space="preserve"> 20-х годов</w:t>
@@ -2519,7 +2576,23 @@
           <w:color w:val="000000"/>
           <w:szCs w:val="28"/>
         </w:rPr>
-        <w:t xml:space="preserve">читательской (или, зачастую, слушательской) </w:t>
+        <w:t xml:space="preserve">читательской (или, зачастую, </w:t>
+      </w:r>
+      <w:proofErr w:type="spellStart"/>
+      <w:r>
+        <w:rPr>
+          <w:color w:val="000000"/>
+          <w:szCs w:val="28"/>
+        </w:rPr>
+        <w:t>слушательской</w:t>
+      </w:r>
+      <w:proofErr w:type="spellEnd"/>
+      <w:r>
+        <w:rPr>
+          <w:color w:val="000000"/>
+          <w:szCs w:val="28"/>
+        </w:rPr>
+        <w:t xml:space="preserve">) </w:t>
       </w:r>
       <w:r>
         <w:rPr>
@@ -2786,7 +2859,23 @@
           <w:color w:val="000000"/>
           <w:szCs w:val="28"/>
         </w:rPr>
-        <w:t xml:space="preserve">Подобная частная адресация, учитывающая социально-демографические и психографические характеристики </w:t>
+        <w:t xml:space="preserve">Подобная частная адресация, учитывающая социально-демографические и </w:t>
+      </w:r>
+      <w:proofErr w:type="spellStart"/>
+      <w:r>
+        <w:rPr>
+          <w:color w:val="000000"/>
+          <w:szCs w:val="28"/>
+        </w:rPr>
+        <w:t>психографические</w:t>
+      </w:r>
+      <w:proofErr w:type="spellEnd"/>
+      <w:r>
+        <w:rPr>
+          <w:color w:val="000000"/>
+          <w:szCs w:val="28"/>
+        </w:rPr>
+        <w:t xml:space="preserve"> характеристики </w:t>
       </w:r>
       <w:r>
         <w:rPr>
@@ -2821,8 +2910,17 @@
           <w:color w:val="000000"/>
           <w:szCs w:val="28"/>
         </w:rPr>
-        <w:t>И. А. Имшинецкая</w:t>
-      </w:r>
+        <w:t xml:space="preserve">И. А. </w:t>
+      </w:r>
+      <w:proofErr w:type="spellStart"/>
+      <w:r>
+        <w:rPr>
+          <w:color w:val="000000"/>
+          <w:szCs w:val="28"/>
+        </w:rPr>
+        <w:t>Имшинецкая</w:t>
+      </w:r>
+      <w:proofErr w:type="spellEnd"/>
       <w:r>
         <w:rPr>
           <w:rStyle w:val="a7"/>
@@ -2888,7 +2986,23 @@
           <w:color w:val="000000"/>
           <w:szCs w:val="28"/>
         </w:rPr>
-        <w:t xml:space="preserve">своеобразную межтекстовую </w:t>
+        <w:t xml:space="preserve">своеобразную </w:t>
+      </w:r>
+      <w:proofErr w:type="spellStart"/>
+      <w:r>
+        <w:rPr>
+          <w:color w:val="000000"/>
+          <w:szCs w:val="28"/>
+        </w:rPr>
+        <w:t>межтекстовую</w:t>
+      </w:r>
+      <w:proofErr w:type="spellEnd"/>
+      <w:r>
+        <w:rPr>
+          <w:color w:val="000000"/>
+          <w:szCs w:val="28"/>
+        </w:rPr>
+        <w:t xml:space="preserve"> </w:t>
       </w:r>
       <w:r>
         <w:rPr>
@@ -3151,7 +3265,15 @@
         <w:t>Самые многочисленные примеры по</w:t>
       </w:r>
       <w:r>
-        <w:t>добной образности можно найти в текстах для оберток карамели «Новый вес» и «Новые меры». Стихи, носящие прямой обучающе-просветительский характер адресованы в первую очередь читателю-крестьянину</w:t>
+        <w:t xml:space="preserve">добной образности можно найти в текстах для оберток карамели «Новый вес» и «Новые меры». Стихи, носящие прямой </w:t>
+      </w:r>
+      <w:proofErr w:type="spellStart"/>
+      <w:r>
+        <w:t>обучающе</w:t>
+      </w:r>
+      <w:proofErr w:type="spellEnd"/>
+      <w:r>
+        <w:t>-просветительский характер адресованы в первую очередь читателю-крестьянину</w:t>
       </w:r>
       <w:r>
         <w:t xml:space="preserve"> и малограмотному рабочему</w:t>
@@ -3476,6 +3598,7 @@
         </w:rPr>
         <w:t> </w:t>
       </w:r>
+      <w:proofErr w:type="spellStart"/>
       <w:r>
         <w:rPr>
           <w:b/>
@@ -3483,6 +3606,7 @@
         </w:rPr>
         <w:t>ГУМе</w:t>
       </w:r>
+      <w:proofErr w:type="spellEnd"/>
       <w:r>
         <w:rPr>
           <w:b/>
@@ -3989,7 +4113,21 @@
         <w:rPr>
           <w:iCs/>
         </w:rPr>
-        <w:t xml:space="preserve">в рекламе Маяковского достаточно подчеркивается ценовая доступность продуктов и товаров, что говорит и о небогатстве потенциального покупателя, и о его практичной экономности. </w:t>
+        <w:t xml:space="preserve">в рекламе Маяковского достаточно подчеркивается ценовая доступность продуктов и товаров, что говорит и о </w:t>
+      </w:r>
+      <w:proofErr w:type="spellStart"/>
+      <w:r>
+        <w:rPr>
+          <w:iCs/>
+        </w:rPr>
+        <w:t>небогатстве</w:t>
+      </w:r>
+      <w:proofErr w:type="spellEnd"/>
+      <w:r>
+        <w:rPr>
+          <w:iCs/>
+        </w:rPr>
+        <w:t xml:space="preserve"> потенциального покупателя, и о его практичной экономности. </w:t>
       </w:r>
     </w:p>
     <w:p>
@@ -4017,7 +4155,21 @@
         <w:rPr>
           <w:iCs/>
         </w:rPr>
-        <w:t xml:space="preserve">обобщающе-универсализирующую лексику. </w:t>
+        <w:t>обобщающе-</w:t>
+      </w:r>
+      <w:proofErr w:type="spellStart"/>
+      <w:r>
+        <w:rPr>
+          <w:iCs/>
+        </w:rPr>
+        <w:t>универсализирующую</w:t>
+      </w:r>
+      <w:proofErr w:type="spellEnd"/>
+      <w:r>
+        <w:rPr>
+          <w:iCs/>
+        </w:rPr>
+        <w:t xml:space="preserve"> лексику. </w:t>
       </w:r>
       <w:r>
         <w:rPr>
@@ -4634,7 +4786,15 @@
         <w:t xml:space="preserve">Сходное значение </w:t>
       </w:r>
       <w:r>
-        <w:t>временной незатратности, можно проследить и в пространственно</w:t>
+        <w:t xml:space="preserve">временной </w:t>
+      </w:r>
+      <w:proofErr w:type="spellStart"/>
+      <w:r>
+        <w:t>незатратности</w:t>
+      </w:r>
+      <w:proofErr w:type="spellEnd"/>
+      <w:r>
+        <w:t>, можно проследить и в пространственно</w:t>
       </w:r>
       <w:r>
         <w:t>-территориальных характеристиках, связанных, как правило, с расположением магазинов</w:t>
@@ -4839,13 +4999,27 @@
         <w:rPr>
           <w:szCs w:val="28"/>
         </w:rPr>
-        <w:t>вского в настоящем и упоминавшему</w:t>
-      </w:r>
-      <w:r>
-        <w:rPr>
-          <w:szCs w:val="28"/>
-        </w:rPr>
-        <w:t xml:space="preserve">ся </w:t>
+        <w:t xml:space="preserve">вского в настоящем и </w:t>
+      </w:r>
+      <w:proofErr w:type="spellStart"/>
+      <w:r>
+        <w:rPr>
+          <w:szCs w:val="28"/>
+        </w:rPr>
+        <w:t>упоминавшему</w:t>
+      </w:r>
+      <w:r>
+        <w:rPr>
+          <w:szCs w:val="28"/>
+        </w:rPr>
+        <w:t>ся</w:t>
+      </w:r>
+      <w:proofErr w:type="spellEnd"/>
+      <w:r>
+        <w:rPr>
+          <w:szCs w:val="28"/>
+        </w:rPr>
+        <w:t xml:space="preserve"> </w:t>
       </w:r>
       <w:r>
         <w:rPr>
@@ -4936,7 +5110,35 @@
         <w:rPr>
           <w:b/>
         </w:rPr>
-        <w:t xml:space="preserve"> не имели, / купите /  здесь /  Моссельпромовской карамели.»</w:t>
+        <w:t xml:space="preserve"> не имели, / купите </w:t>
+      </w:r>
+      <w:proofErr w:type="gramStart"/>
+      <w:r>
+        <w:rPr>
+          <w:b/>
+        </w:rPr>
+        <w:t>/  здесь</w:t>
+      </w:r>
+      <w:proofErr w:type="gramEnd"/>
+      <w:r>
+        <w:rPr>
+          <w:b/>
+        </w:rPr>
+        <w:t xml:space="preserve"> /  </w:t>
+      </w:r>
+      <w:proofErr w:type="spellStart"/>
+      <w:r>
+        <w:rPr>
+          <w:b/>
+        </w:rPr>
+        <w:t>Моссельпромовской</w:t>
+      </w:r>
+      <w:proofErr w:type="spellEnd"/>
+      <w:r>
+        <w:rPr>
+          <w:b/>
+        </w:rPr>
+        <w:t xml:space="preserve"> карамели.»</w:t>
       </w:r>
     </w:p>
     <w:p>
@@ -5130,23 +5332,7 @@
           <w:sz w:val="28"/>
           <w:szCs w:val="28"/>
         </w:rPr>
-        <w:t>Без грам</w:t>
-      </w:r>
-      <w:r>
-        <w:rPr>
-          <w:b/>
-          <w:sz w:val="28"/>
-          <w:szCs w:val="28"/>
-        </w:rPr>
-        <w:t xml:space="preserve">оты — втрое над работой потеем. / </w:t>
-      </w:r>
-      <w:r>
-        <w:rPr>
-          <w:b/>
-          <w:sz w:val="28"/>
-          <w:szCs w:val="28"/>
-        </w:rPr>
-        <w:t xml:space="preserve">Учебник Госиздата </w:t>
+        <w:t xml:space="preserve">Без грамоты — втрое над работой потеем. / Учебник Госиздата </w:t>
       </w:r>
       <w:r>
         <w:rPr>
@@ -5199,14 +5385,7 @@
           <w:b/>
           <w:sz w:val="28"/>
         </w:rPr>
-        <w:t>Учены</w:t>
-      </w:r>
-      <w:r>
-        <w:rPr>
-          <w:b/>
-          <w:sz w:val="28"/>
-        </w:rPr>
-        <w:t xml:space="preserve">й крестьянин хозяйство </w:t>
+        <w:t xml:space="preserve">Ученый крестьянин хозяйство </w:t>
       </w:r>
       <w:r>
         <w:rPr>
@@ -5277,85 +5456,30 @@
           <w:b/>
           <w:sz w:val="28"/>
         </w:rPr>
-        <w:t>Плохо безграмотному.</w:t>
-      </w:r>
-      <w:r>
-        <w:rPr>
-          <w:b/>
+        <w:t xml:space="preserve">Плохо безграмотному. / Грамотным </w:t>
+      </w:r>
+      <w:r>
+        <w:rPr>
+          <w:b/>
+          <w:i/>
           <w:sz w:val="28"/>
         </w:rPr>
-        <w:t xml:space="preserve"> / </w:t>
+        <w:t>будь</w:t>
       </w:r>
       <w:r>
         <w:rPr>
           <w:b/>
           <w:sz w:val="28"/>
         </w:rPr>
-        <w:t xml:space="preserve">Грамотным </w:t>
-      </w:r>
-      <w:r>
-        <w:rPr>
-          <w:b/>
-          <w:i/>
+        <w:t>!</w:t>
+      </w:r>
+      <w:r>
+        <w:rPr>
+          <w:b/>
           <w:sz w:val="28"/>
         </w:rPr>
-        <w:t>будь</w:t>
-      </w:r>
-      <w:r>
-        <w:rPr>
-          <w:b/>
-          <w:sz w:val="28"/>
-        </w:rPr>
-        <w:t>!</w:t>
-      </w:r>
-      <w:r>
-        <w:rPr>
-          <w:b/>
-          <w:sz w:val="28"/>
-        </w:rPr>
         <w:tab/>
-      </w:r>
-      <w:r>
-        <w:rPr>
-          <w:b/>
-          <w:sz w:val="28"/>
-        </w:rPr>
-        <w:t xml:space="preserve"> / </w:t>
-      </w:r>
-      <w:r>
-        <w:rPr>
-          <w:b/>
-          <w:sz w:val="28"/>
-        </w:rPr>
-        <w:t>«Новый</w:t>
-      </w:r>
-      <w:r>
-        <w:rPr>
-          <w:b/>
-          <w:sz w:val="28"/>
-        </w:rPr>
-        <w:t xml:space="preserve"> путь» Калашникова —</w:t>
-      </w:r>
-      <w:r>
-        <w:rPr>
-          <w:b/>
-          <w:sz w:val="28"/>
-        </w:rPr>
-        <w:t> </w:t>
-      </w:r>
-      <w:r>
-        <w:rPr>
-          <w:b/>
-          <w:sz w:val="28"/>
-        </w:rPr>
-        <w:t xml:space="preserve">/ </w:t>
-      </w:r>
-      <w:r>
-        <w:rPr>
-          <w:b/>
-          <w:sz w:val="28"/>
-        </w:rPr>
-        <w:t>к знанию путь.</w:t>
+        <w:t xml:space="preserve"> / «Новый путь» Калашникова — / к знанию путь.</w:t>
       </w:r>
       <w:r>
         <w:rPr>
@@ -5386,7 +5510,21 @@
         <w:rPr>
           <w:sz w:val="28"/>
         </w:rPr>
-        <w:t xml:space="preserve">«небытовую» семантику. Действительно, подобная </w:t>
+        <w:t>«</w:t>
+      </w:r>
+      <w:proofErr w:type="spellStart"/>
+      <w:r>
+        <w:rPr>
+          <w:sz w:val="28"/>
+        </w:rPr>
+        <w:t>небытовую</w:t>
+      </w:r>
+      <w:proofErr w:type="spellEnd"/>
+      <w:r>
+        <w:rPr>
+          <w:sz w:val="28"/>
+        </w:rPr>
+        <w:t xml:space="preserve">» семантику. Действительно, подобная </w:t>
       </w:r>
       <w:r>
         <w:rPr>
@@ -5536,14 +5674,7 @@
           <w:b/>
           <w:sz w:val="28"/>
         </w:rPr>
-        <w:t xml:space="preserve">, / </w:t>
-      </w:r>
-      <w:r>
-        <w:rPr>
-          <w:b/>
-          <w:sz w:val="28"/>
-        </w:rPr>
-        <w:t>в Госиздате учебники купи заранее.</w:t>
+        <w:t>, / в Госиздате учебники купи заранее.</w:t>
       </w:r>
       <w:r>
         <w:rPr>
@@ -5585,36 +5716,22 @@
           <w:b/>
           <w:sz w:val="28"/>
         </w:rPr>
-        <w:t xml:space="preserve"> ра</w:t>
-      </w:r>
-      <w:r>
-        <w:rPr>
-          <w:b/>
+        <w:t xml:space="preserve"> растут. Чтоб </w:t>
+      </w:r>
+      <w:r>
+        <w:rPr>
+          <w:b/>
+          <w:i/>
           <w:sz w:val="28"/>
         </w:rPr>
-        <w:t xml:space="preserve">стут. Чтоб </w:t>
-      </w:r>
-      <w:r>
-        <w:rPr>
-          <w:b/>
-          <w:i/>
+        <w:t>грамотными</w:t>
+      </w:r>
+      <w:r>
+        <w:rPr>
+          <w:b/>
           <w:sz w:val="28"/>
         </w:rPr>
-        <w:t>грамотными</w:t>
-      </w:r>
-      <w:r>
-        <w:rPr>
-          <w:b/>
-          <w:sz w:val="28"/>
-        </w:rPr>
-        <w:t xml:space="preserve"> стать им, / </w:t>
-      </w:r>
-      <w:r>
-        <w:rPr>
-          <w:b/>
-          <w:sz w:val="28"/>
-        </w:rPr>
-        <w:t>купите им учебники в Госиздате!</w:t>
+        <w:t xml:space="preserve"> стать им, / купите им учебники в Госиздате!</w:t>
       </w:r>
       <w:r>
         <w:rPr>
@@ -5656,14 +5773,14 @@
           <w:b/>
           <w:sz w:val="28"/>
         </w:rPr>
-        <w:t xml:space="preserve"> слаб / и ревет, / пока́ он  не пьет / по утрам / </w:t>
+        <w:t xml:space="preserve"> слаб / и ревет, / пока́ он </w:t>
       </w:r>
       <w:r>
         <w:rPr>
           <w:b/>
           <w:sz w:val="28"/>
         </w:rPr>
-        <w:t>наше </w:t>
+        <w:t>не пьет / по утрам / наше </w:t>
       </w:r>
       <w:r>
         <w:rPr>
@@ -5687,14 +5804,7 @@
           <w:b/>
           <w:sz w:val="28"/>
         </w:rPr>
-        <w:t xml:space="preserve"> / </w:t>
-      </w:r>
-      <w:r>
-        <w:rPr>
-          <w:b/>
-          <w:sz w:val="28"/>
-        </w:rPr>
-        <w:t>От чашки </w:t>
+        <w:t xml:space="preserve"> / От чашки </w:t>
       </w:r>
       <w:r>
         <w:rPr>
@@ -5739,14 +5849,7 @@
           <w:b/>
           <w:sz w:val="28"/>
         </w:rPr>
-        <w:t xml:space="preserve"> / </w:t>
-      </w:r>
-      <w:r>
-        <w:rPr>
-          <w:b/>
-          <w:sz w:val="28"/>
-        </w:rPr>
-        <w:t xml:space="preserve">и </w:t>
+        <w:t xml:space="preserve"> / и </w:t>
       </w:r>
       <w:r>
         <w:rPr>
@@ -5810,14 +5913,7 @@
           <w:b/>
           <w:sz w:val="28"/>
         </w:rPr>
-        <w:t>Граждане,</w:t>
-      </w:r>
-      <w:r>
-        <w:rPr>
-          <w:b/>
-          <w:sz w:val="28"/>
-        </w:rPr>
-        <w:t xml:space="preserve"> / не спорьте! / Советские граждане / </w:t>
+        <w:t xml:space="preserve">Граждане, / не спорьте! / Советские граждане / </w:t>
       </w:r>
       <w:r>
         <w:rPr>
@@ -5928,14 +6024,7 @@
           <w:b/>
           <w:szCs w:val="28"/>
         </w:rPr>
-        <w:t>Дети</w:t>
-      </w:r>
-      <w:r>
-        <w:rPr>
-          <w:b/>
-          <w:szCs w:val="28"/>
-        </w:rPr>
-        <w:t xml:space="preserve"> </w:t>
+        <w:t xml:space="preserve">Дети </w:t>
       </w:r>
       <w:r>
         <w:rPr>
@@ -5950,21 +6039,7 @@
           <w:b/>
           <w:szCs w:val="28"/>
         </w:rPr>
-        <w:t xml:space="preserve">: учебники дайте! / </w:t>
-      </w:r>
-      <w:r>
-        <w:rPr>
-          <w:b/>
-          <w:szCs w:val="28"/>
-        </w:rPr>
-        <w:t>Соо</w:t>
-      </w:r>
-      <w:r>
-        <w:rPr>
-          <w:b/>
-          <w:szCs w:val="28"/>
-        </w:rPr>
-        <w:t>бщаем: учебники все в Госиздате</w:t>
+        <w:t>: учебники дайте! / Сообщаем: учебники все в Госиздате</w:t>
       </w:r>
       <w:r>
         <w:rPr>
@@ -6001,27 +6076,28 @@
           <w:szCs w:val="28"/>
           <w:lang w:eastAsia="ru-RU"/>
         </w:rPr>
-        <w:t>Товарищи девочки, товари</w:t>
+        <w:t xml:space="preserve">Товарищи девочки, товарищи мальчики! / </w:t>
       </w:r>
       <w:r>
         <w:rPr>
           <w:rFonts w:eastAsia="Times New Roman" w:cs="Times New Roman"/>
           <w:b/>
+          <w:i/>
           <w:szCs w:val="28"/>
           <w:lang w:eastAsia="ru-RU"/>
         </w:rPr>
-        <w:t xml:space="preserve">щи мальчики! / </w:t>
+        <w:t>Требуйте</w:t>
       </w:r>
       <w:r>
         <w:rPr>
           <w:rFonts w:eastAsia="Times New Roman" w:cs="Times New Roman"/>
           <w:b/>
-          <w:i/>
           <w:szCs w:val="28"/>
           <w:lang w:eastAsia="ru-RU"/>
         </w:rPr>
-        <w:t>Требуйте</w:t>
-      </w:r>
+        <w:t xml:space="preserve"> у мамы </w:t>
+      </w:r>
+      <w:proofErr w:type="gramStart"/>
       <w:r>
         <w:rPr>
           <w:rFonts w:eastAsia="Times New Roman" w:cs="Times New Roman"/>
@@ -6029,8 +6105,9 @@
           <w:szCs w:val="28"/>
           <w:lang w:eastAsia="ru-RU"/>
         </w:rPr>
-        <w:t xml:space="preserve"> у мамы / </w:t>
-      </w:r>
+        <w:t>/  эти</w:t>
+      </w:r>
+      <w:proofErr w:type="gramEnd"/>
       <w:r>
         <w:rPr>
           <w:rFonts w:eastAsia="Times New Roman" w:cs="Times New Roman"/>
@@ -6038,7 +6115,7 @@
           <w:szCs w:val="28"/>
           <w:lang w:eastAsia="ru-RU"/>
         </w:rPr>
-        <w:t> эти мячики.</w:t>
+        <w:t xml:space="preserve"> мячики.</w:t>
       </w:r>
       <w:r>
         <w:rPr>
@@ -6079,21 +6156,7 @@
           <w:b/>
           <w:szCs w:val="28"/>
         </w:rPr>
-        <w:t xml:space="preserve"> читать</w:t>
-      </w:r>
-      <w:r>
-        <w:rPr>
-          <w:b/>
-          <w:szCs w:val="28"/>
-        </w:rPr>
-        <w:t xml:space="preserve"> ни молитвенники, ни требники — / </w:t>
-      </w:r>
-      <w:r>
-        <w:rPr>
-          <w:b/>
-          <w:szCs w:val="28"/>
-        </w:rPr>
-        <w:t xml:space="preserve">в Госиздате </w:t>
+        <w:t xml:space="preserve"> читать ни молитвенники, ни требники — / в Госиздате </w:t>
       </w:r>
       <w:r>
         <w:rPr>
@@ -6259,128 +6322,124 @@
       </w:r>
       <w:r>
         <w:rPr>
-          <w:b/>
-          <w:szCs w:val="28"/>
-        </w:rPr>
-        <w:t>«Назад, осади!» —</w:t>
-      </w:r>
-      <w:r>
-        <w:rPr>
-          <w:b/>
-          <w:szCs w:val="28"/>
+          <w:rFonts w:eastAsia="Times New Roman" w:cs="Times New Roman"/>
+          <w:b/>
+          <w:szCs w:val="28"/>
+          <w:lang w:eastAsia="ru-RU"/>
+        </w:rPr>
+        <w:t xml:space="preserve"> </w:t>
+      </w:r>
+      <w:r>
+        <w:rPr>
+          <w:b/>
+          <w:szCs w:val="28"/>
+        </w:rPr>
+        <w:t xml:space="preserve">«Назад, осади!» — / на </w:t>
+      </w:r>
+      <w:r>
+        <w:rPr>
+          <w:b/>
+          <w:i/>
+          <w:szCs w:val="28"/>
+        </w:rPr>
+        <w:t>нас</w:t>
+      </w:r>
+      <w:r>
+        <w:rPr>
+          <w:b/>
+          <w:szCs w:val="28"/>
+        </w:rPr>
+        <w:t xml:space="preserve"> / орут / раз десять на̀ день. / </w:t>
+      </w:r>
+      <w:r>
+        <w:rPr>
+          <w:b/>
+          <w:i/>
+          <w:szCs w:val="28"/>
+        </w:rPr>
+        <w:t>наше</w:t>
+      </w:r>
+      <w:r>
+        <w:rPr>
+          <w:b/>
+          <w:szCs w:val="28"/>
+        </w:rPr>
+        <w:t xml:space="preserve"> дело — /    вперед шагать,</w:t>
+      </w:r>
+      <w:r>
+        <w:rPr>
+          <w:b/>
+          <w:szCs w:val="28"/>
+        </w:rPr>
+        <w:t xml:space="preserve"> </w:t>
+      </w:r>
+      <w:r>
+        <w:rPr>
+          <w:rFonts w:eastAsia="Times New Roman" w:cs="Times New Roman"/>
+          <w:b/>
+          <w:szCs w:val="28"/>
+          <w:lang w:eastAsia="ru-RU"/>
+        </w:rPr>
+        <w:t>&lt;</w:t>
+      </w:r>
+      <w:proofErr w:type="gramStart"/>
+      <w:r>
+        <w:rPr>
+          <w:rFonts w:eastAsia="Times New Roman" w:cs="Times New Roman"/>
+          <w:b/>
+          <w:szCs w:val="28"/>
+          <w:lang w:eastAsia="ru-RU"/>
+        </w:rPr>
+        <w:t>…&gt;Чтоб</w:t>
+      </w:r>
+      <w:proofErr w:type="gramEnd"/>
+      <w:r>
+        <w:rPr>
+          <w:rFonts w:eastAsia="Times New Roman" w:cs="Times New Roman"/>
+          <w:b/>
+          <w:szCs w:val="28"/>
+          <w:lang w:eastAsia="ru-RU"/>
+        </w:rPr>
+        <w:t xml:space="preserve"> на </w:t>
+      </w:r>
+      <w:r>
+        <w:rPr>
+          <w:rFonts w:eastAsia="Times New Roman" w:cs="Times New Roman"/>
+          <w:b/>
+          <w:i/>
+          <w:szCs w:val="28"/>
+          <w:lang w:eastAsia="ru-RU"/>
+        </w:rPr>
+        <w:t>нас</w:t>
+      </w:r>
+      <w:r>
+        <w:rPr>
+          <w:rFonts w:eastAsia="Times New Roman" w:cs="Times New Roman"/>
+          <w:b/>
+          <w:szCs w:val="28"/>
+          <w:lang w:eastAsia="ru-RU"/>
+        </w:rPr>
+        <w:t xml:space="preserve"> / не лезли, как на окорок висячий, / &lt;…&gt;для борьбы / с армией </w:t>
+      </w:r>
+      <w:proofErr w:type="spellStart"/>
+      <w:r>
+        <w:rPr>
+          <w:rFonts w:eastAsia="Times New Roman" w:cs="Times New Roman"/>
+          <w:b/>
+          <w:szCs w:val="28"/>
+          <w:lang w:eastAsia="ru-RU"/>
+        </w:rPr>
+        <w:t>крысячьей</w:t>
+      </w:r>
+      <w:proofErr w:type="spellEnd"/>
+      <w:r>
+        <w:rPr>
+          <w:rFonts w:eastAsia="Times New Roman" w:cs="Times New Roman"/>
+          <w:b/>
+          <w:szCs w:val="28"/>
+          <w:lang w:eastAsia="ru-RU"/>
         </w:rPr>
         <w:t xml:space="preserve"> / </w:t>
-      </w:r>
-      <w:r>
-        <w:rPr>
-          <w:b/>
-          <w:szCs w:val="28"/>
-        </w:rPr>
-        <w:t xml:space="preserve">на </w:t>
-      </w:r>
-      <w:r>
-        <w:rPr>
-          <w:b/>
-          <w:i/>
-          <w:szCs w:val="28"/>
-        </w:rPr>
-        <w:t>нас</w:t>
-      </w:r>
-      <w:r>
-        <w:rPr>
-          <w:b/>
-          <w:szCs w:val="28"/>
-        </w:rPr>
-        <w:t xml:space="preserve"> / орут / </w:t>
-      </w:r>
-      <w:r>
-        <w:rPr>
-          <w:b/>
-          <w:szCs w:val="28"/>
-        </w:rPr>
-        <w:t>раз десять на̀ день.</w:t>
-      </w:r>
-      <w:r>
-        <w:rPr>
-          <w:b/>
-          <w:szCs w:val="28"/>
-        </w:rPr>
-        <w:t xml:space="preserve"> / </w:t>
-      </w:r>
-      <w:r>
-        <w:rPr>
-          <w:b/>
-          <w:i/>
-          <w:szCs w:val="28"/>
-        </w:rPr>
-        <w:t>наше</w:t>
-      </w:r>
-      <w:r>
-        <w:rPr>
-          <w:b/>
-          <w:szCs w:val="28"/>
-        </w:rPr>
-        <w:t xml:space="preserve"> дело —</w:t>
-      </w:r>
-      <w:r>
-        <w:rPr>
-          <w:b/>
-          <w:szCs w:val="28"/>
-        </w:rPr>
-        <w:t xml:space="preserve"> / </w:t>
-      </w:r>
-      <w:r>
-        <w:rPr>
-          <w:b/>
-          <w:szCs w:val="28"/>
-        </w:rPr>
-        <w:t>   вперед шагать,</w:t>
-      </w:r>
-      <w:r>
-        <w:rPr>
-          <w:rFonts w:eastAsia="Times New Roman" w:cs="Times New Roman"/>
-          <w:b/>
-          <w:szCs w:val="28"/>
-          <w:lang w:eastAsia="ru-RU"/>
-        </w:rPr>
-        <w:t xml:space="preserve">&lt;…&gt;Чтоб на </w:t>
-      </w:r>
-      <w:r>
-        <w:rPr>
-          <w:rFonts w:eastAsia="Times New Roman" w:cs="Times New Roman"/>
-          <w:b/>
-          <w:i/>
-          <w:szCs w:val="28"/>
-          <w:lang w:eastAsia="ru-RU"/>
-        </w:rPr>
-        <w:t>нас</w:t>
-      </w:r>
-      <w:r>
-        <w:rPr>
-          <w:rFonts w:eastAsia="Times New Roman" w:cs="Times New Roman"/>
-          <w:b/>
-          <w:szCs w:val="28"/>
-          <w:lang w:eastAsia="ru-RU"/>
-        </w:rPr>
-        <w:t xml:space="preserve"> / </w:t>
-      </w:r>
-      <w:r>
-        <w:rPr>
-          <w:rFonts w:eastAsia="Times New Roman" w:cs="Times New Roman"/>
-          <w:b/>
-          <w:szCs w:val="28"/>
-          <w:lang w:eastAsia="ru-RU"/>
-        </w:rPr>
-        <w:t>н</w:t>
-      </w:r>
-      <w:r>
-        <w:rPr>
-          <w:rFonts w:eastAsia="Times New Roman" w:cs="Times New Roman"/>
-          <w:b/>
-          <w:szCs w:val="28"/>
-          <w:lang w:eastAsia="ru-RU"/>
-        </w:rPr>
-        <w:t xml:space="preserve">е лезли, как на окорок висячий, / &lt;…&gt;для борьбы / с армией крысячьей / </w:t>
       </w:r>
       <w:r>
         <w:rPr>
@@ -6410,7 +6469,29 @@
             <w:u w:val="single"/>
             <w:lang w:eastAsia="ru-RU"/>
           </w:rPr>
-          <w:t>«Крысодав»</w:t>
+          <w:t>«</w:t>
+        </w:r>
+        <w:proofErr w:type="spellStart"/>
+        <w:r>
+          <w:rPr>
+            <w:rFonts w:eastAsia="Times New Roman" w:cs="Times New Roman"/>
+            <w:b/>
+            <w:szCs w:val="28"/>
+            <w:u w:val="single"/>
+            <w:lang w:eastAsia="ru-RU"/>
+          </w:rPr>
+          <w:t>Крысодав</w:t>
+        </w:r>
+        <w:proofErr w:type="spellEnd"/>
+        <w:r>
+          <w:rPr>
+            <w:rFonts w:eastAsia="Times New Roman" w:cs="Times New Roman"/>
+            <w:b/>
+            <w:szCs w:val="28"/>
+            <w:u w:val="single"/>
+            <w:lang w:eastAsia="ru-RU"/>
+          </w:rPr>
+          <w:t>»</w:t>
         </w:r>
       </w:hyperlink>
       <w:r>
@@ -6452,16 +6533,17 @@
           <w:szCs w:val="28"/>
           <w:lang w:eastAsia="ru-RU"/>
         </w:rPr>
-        <w:t>«</w:t>
+        <w:t xml:space="preserve">«Печать — / </w:t>
       </w:r>
       <w:r>
         <w:rPr>
           <w:rFonts w:eastAsia="Times New Roman" w:cs="Times New Roman"/>
           <w:b/>
+          <w:i/>
           <w:szCs w:val="28"/>
           <w:lang w:eastAsia="ru-RU"/>
         </w:rPr>
-        <w:t>Печать —</w:t>
+        <w:t>наше</w:t>
       </w:r>
       <w:r>
         <w:rPr>
@@ -6470,75 +6552,31 @@
           <w:szCs w:val="28"/>
           <w:lang w:eastAsia="ru-RU"/>
         </w:rPr>
-        <w:t xml:space="preserve"> / </w:t>
-      </w:r>
+        <w:t xml:space="preserve"> оружие. / Оружейный завод — / </w:t>
+      </w:r>
+      <w:proofErr w:type="spellStart"/>
       <w:r>
         <w:rPr>
           <w:rFonts w:eastAsia="Times New Roman" w:cs="Times New Roman"/>
           <w:b/>
           <w:i/>
+          <w:iCs/>
           <w:szCs w:val="28"/>
           <w:lang w:eastAsia="ru-RU"/>
         </w:rPr>
-        <w:t>наше</w:t>
-      </w:r>
+        <w:t>Мосполиграф</w:t>
+      </w:r>
+      <w:proofErr w:type="spellEnd"/>
       <w:r>
         <w:rPr>
           <w:rFonts w:eastAsia="Times New Roman" w:cs="Times New Roman"/>
           <w:b/>
+          <w:i/>
+          <w:iCs/>
           <w:szCs w:val="28"/>
           <w:lang w:eastAsia="ru-RU"/>
         </w:rPr>
-        <w:t xml:space="preserve"> оружие.</w:t>
-      </w:r>
-      <w:r>
-        <w:rPr>
-          <w:rFonts w:eastAsia="Times New Roman" w:cs="Times New Roman"/>
-          <w:b/>
-          <w:szCs w:val="28"/>
-          <w:lang w:eastAsia="ru-RU"/>
-        </w:rPr>
-        <w:t xml:space="preserve"> / </w:t>
-      </w:r>
-      <w:r>
-        <w:rPr>
-          <w:rFonts w:eastAsia="Times New Roman" w:cs="Times New Roman"/>
-          <w:b/>
-          <w:szCs w:val="28"/>
-          <w:lang w:eastAsia="ru-RU"/>
-        </w:rPr>
-        <w:t>Оружейный завод —</w:t>
-      </w:r>
-      <w:r>
-        <w:rPr>
-          <w:rFonts w:eastAsia="Times New Roman" w:cs="Times New Roman"/>
-          <w:b/>
-          <w:szCs w:val="28"/>
-          <w:lang w:eastAsia="ru-RU"/>
-        </w:rPr>
-        <w:t xml:space="preserve"> / </w:t>
-      </w:r>
-      <w:r>
-        <w:rPr>
-          <w:rFonts w:eastAsia="Times New Roman" w:cs="Times New Roman"/>
-          <w:b/>
-          <w:i/>
-          <w:iCs/>
-          <w:szCs w:val="28"/>
-          <w:lang w:eastAsia="ru-RU"/>
-        </w:rPr>
-        <w:t>Мосполиграф.</w:t>
-      </w:r>
-      <w:r>
-        <w:rPr>
-          <w:rFonts w:eastAsia="Times New Roman" w:cs="Times New Roman"/>
-          <w:b/>
-          <w:i/>
-          <w:iCs/>
-          <w:szCs w:val="28"/>
-          <w:lang w:eastAsia="ru-RU"/>
-        </w:rPr>
-        <w:t>»</w:t>
+        <w:t>.»</w:t>
       </w:r>
     </w:p>
     <w:p>
@@ -6555,28 +6593,23 @@
           <w:b/>
           <w:szCs w:val="28"/>
         </w:rPr>
-        <w:t xml:space="preserve">«&lt;…&gt;Кого / </w:t>
-      </w:r>
-      <w:r>
-        <w:rPr>
-          <w:b/>
-          <w:szCs w:val="28"/>
-        </w:rPr>
-        <w:t>  в совет</w:t>
-      </w:r>
-      <w:r>
-        <w:rPr>
-          <w:b/>
-          <w:szCs w:val="28"/>
-        </w:rPr>
-        <w:t xml:space="preserve"> / </w:t>
-      </w:r>
-      <w:r>
-        <w:rPr>
-          <w:b/>
-          <w:szCs w:val="28"/>
-        </w:rPr>
-        <w:t xml:space="preserve"> выбирать от </w:t>
+        <w:t>«&lt;…&gt;</w:t>
+      </w:r>
+      <w:r>
+        <w:rPr>
+          <w:b/>
+          <w:szCs w:val="28"/>
+        </w:rPr>
+        <w:t xml:space="preserve"> </w:t>
+      </w:r>
+      <w:bookmarkStart w:id="0" w:name="_GoBack"/>
+      <w:bookmarkEnd w:id="0"/>
+      <w:r>
+        <w:rPr>
+          <w:b/>
+          <w:szCs w:val="28"/>
+        </w:rPr>
+        <w:t xml:space="preserve">Кого /   в совет /  выбирать от </w:t>
       </w:r>
       <w:r>
         <w:rPr>
@@ -6591,21 +6624,22 @@
           <w:b/>
           <w:szCs w:val="28"/>
         </w:rPr>
-        <w:t>?</w:t>
-      </w:r>
-      <w:r>
-        <w:rPr>
-          <w:b/>
-          <w:szCs w:val="28"/>
-        </w:rPr>
-        <w:t xml:space="preserve"> / </w:t>
-      </w:r>
-      <w:r>
-        <w:rPr>
-          <w:b/>
-          <w:szCs w:val="28"/>
-        </w:rPr>
-        <w:t>Кто защитник трудящихся масс?</w:t>
+        <w:t xml:space="preserve">? / </w:t>
+      </w:r>
+      <w:r>
+        <w:rPr>
+          <w:b/>
+          <w:szCs w:val="28"/>
+        </w:rPr>
+        <w:t xml:space="preserve">Кто защитник трудящихся </w:t>
+      </w:r>
+      <w:proofErr w:type="gramStart"/>
+      <w:r>
+        <w:rPr>
+          <w:b/>
+          <w:szCs w:val="28"/>
+        </w:rPr>
+        <w:t>масс?</w:t>
       </w:r>
       <w:r>
         <w:rPr>
@@ -6614,6 +6648,7 @@
         </w:rPr>
         <w:t>&lt;</w:t>
       </w:r>
+      <w:proofErr w:type="gramEnd"/>
       <w:r>
         <w:rPr>
           <w:b/>
@@ -6664,14 +6699,7 @@
           <w:b/>
           <w:szCs w:val="28"/>
         </w:rPr>
-        <w:t>Довести</w:t>
-      </w:r>
-      <w:r>
-        <w:rPr>
-          <w:b/>
-          <w:szCs w:val="28"/>
-        </w:rPr>
-        <w:t xml:space="preserve"> до дележа б / </w:t>
+        <w:t xml:space="preserve">Довести до дележа б / </w:t>
       </w:r>
       <w:r>
         <w:rPr>
@@ -6686,7 +6714,23 @@
           <w:b/>
           <w:szCs w:val="28"/>
         </w:rPr>
-        <w:t xml:space="preserve"> — буржуи кучатся.&lt;…&gt;»</w:t>
+        <w:t xml:space="preserve"> — буржуи </w:t>
+      </w:r>
+      <w:proofErr w:type="gramStart"/>
+      <w:r>
+        <w:rPr>
+          <w:b/>
+          <w:szCs w:val="28"/>
+        </w:rPr>
+        <w:t>кучатся.&lt;</w:t>
+      </w:r>
+      <w:proofErr w:type="gramEnd"/>
+      <w:r>
+        <w:rPr>
+          <w:b/>
+          <w:szCs w:val="28"/>
+        </w:rPr>
+        <w:t>…&gt;»</w:t>
       </w:r>
     </w:p>
     <w:p>
@@ -6744,19 +6788,7 @@
         <w:rPr>
           <w:b/>
         </w:rPr>
-        <w:t xml:space="preserve"> / </w:t>
-      </w:r>
-      <w:r>
-        <w:rPr>
-          <w:b/>
-        </w:rPr>
-        <w:t>научимся мерить на гектары.</w:t>
-      </w:r>
-      <w:r>
-        <w:rPr>
-          <w:b/>
-        </w:rPr>
-        <w:t>»</w:t>
+        <w:t xml:space="preserve"> / научимся мерить на гектары.»</w:t>
       </w:r>
     </w:p>
     <w:p>
@@ -6772,25 +6804,7 @@
           <w:b/>
         </w:rPr>
         <w:lastRenderedPageBreak/>
-        <w:t xml:space="preserve">«&lt;…&gt; </w:t>
-      </w:r>
-      <w:r>
-        <w:rPr>
-          <w:b/>
-        </w:rPr>
-        <w:t>В ге</w:t>
-      </w:r>
-      <w:r>
-        <w:rPr>
-          <w:b/>
-        </w:rPr>
-        <w:t xml:space="preserve">ктаре 10 000 метров квадратных, / </w:t>
-      </w:r>
-      <w:r>
-        <w:rPr>
-          <w:b/>
-        </w:rPr>
-        <w:t xml:space="preserve">и </w:t>
+        <w:t xml:space="preserve">«&lt;…&gt; В гектаре 10 000 метров квадратных, / и </w:t>
       </w:r>
       <w:r>
         <w:rPr>
@@ -6803,13 +6817,7 @@
         <w:rPr>
           <w:b/>
         </w:rPr>
-        <w:t xml:space="preserve"> сосчитать туда и обратно.</w:t>
-      </w:r>
-      <w:r>
-        <w:rPr>
-          <w:b/>
-        </w:rPr>
-        <w:t>»</w:t>
+        <w:t xml:space="preserve"> сосчитать туда и обратно.»</w:t>
       </w:r>
     </w:p>
     <w:p>
@@ -6837,13 +6845,7 @@
         <w:rPr>
           <w:b/>
         </w:rPr>
-        <w:t xml:space="preserve"> опять / </w:t>
-      </w:r>
-      <w:r>
-        <w:rPr>
-          <w:b/>
-        </w:rPr>
-        <w:t xml:space="preserve">десятин </w:t>
+        <w:t xml:space="preserve"> опять / десятин </w:t>
       </w:r>
       <w:r>
         <w:rPr>
@@ -6856,13 +6858,7 @@
         <w:rPr>
           <w:b/>
         </w:rPr>
-        <w:t xml:space="preserve"> 165</w:t>
-      </w:r>
-      <w:r>
-        <w:rPr>
-          <w:b/>
-        </w:rPr>
-        <w:t xml:space="preserve"> &lt;…&gt;»</w:t>
+        <w:t xml:space="preserve"> 165 &lt;…&gt;»</w:t>
       </w:r>
     </w:p>
     <w:p>
@@ -6877,13 +6873,7 @@
         <w:rPr>
           <w:b/>
         </w:rPr>
-        <w:t>«</w:t>
-      </w:r>
-      <w:r>
-        <w:rPr>
-          <w:b/>
-        </w:rPr>
-        <w:t xml:space="preserve">Запомни сразу, </w:t>
+        <w:t xml:space="preserve">«Запомни сразу, </w:t>
       </w:r>
       <w:r>
         <w:rPr>
@@ -6902,13 +6892,21 @@
         <w:rPr>
           <w:b/>
         </w:rPr>
-        <w:t xml:space="preserve">километр </w:t>
-      </w:r>
-      <w:r>
-        <w:rPr>
-          <w:b/>
-        </w:rPr>
-        <w:t>приблизительно равен с верстой.&lt;…&gt;»</w:t>
+        <w:t xml:space="preserve">километр приблизительно равен с </w:t>
+      </w:r>
+      <w:proofErr w:type="gramStart"/>
+      <w:r>
+        <w:rPr>
+          <w:b/>
+        </w:rPr>
+        <w:t>верстой.&lt;</w:t>
+      </w:r>
+      <w:proofErr w:type="gramEnd"/>
+      <w:r>
+        <w:rPr>
+          <w:b/>
+        </w:rPr>
+        <w:t>…&gt;»</w:t>
       </w:r>
     </w:p>
     <w:p>
@@ -6981,34 +6979,7 @@
           <w:szCs w:val="28"/>
           <w:lang w:eastAsia="ru-RU"/>
         </w:rPr>
-        <w:t xml:space="preserve">&gt; </w:t>
-      </w:r>
-      <w:r>
-        <w:rPr>
-          <w:rFonts w:eastAsia="Times New Roman" w:cs="Times New Roman"/>
-          <w:b/>
-          <w:szCs w:val="28"/>
-          <w:lang w:eastAsia="ru-RU"/>
-        </w:rPr>
-        <w:t>Новые купите</w:t>
-      </w:r>
-      <w:r>
-        <w:rPr>
-          <w:rFonts w:eastAsia="Times New Roman" w:cs="Times New Roman"/>
-          <w:b/>
-          <w:szCs w:val="28"/>
-          <w:lang w:eastAsia="ru-RU"/>
-        </w:rPr>
-        <w:t xml:space="preserve"> / </w:t>
-      </w:r>
-      <w:r>
-        <w:rPr>
-          <w:rFonts w:eastAsia="Times New Roman" w:cs="Times New Roman"/>
-          <w:b/>
-          <w:szCs w:val="28"/>
-          <w:lang w:eastAsia="ru-RU"/>
-        </w:rPr>
-        <w:t>у нас в магазине.</w:t>
+        <w:t>&gt; Новые купите / у нас в магазине.</w:t>
       </w:r>
       <w:r>
         <w:rPr>
@@ -7055,28 +7026,7 @@
           <w:b/>
           <w:szCs w:val="28"/>
         </w:rPr>
-        <w:t xml:space="preserve">&gt; </w:t>
-      </w:r>
-      <w:r>
-        <w:rPr>
-          <w:b/>
-          <w:szCs w:val="28"/>
-        </w:rPr>
-        <w:t xml:space="preserve">Смотрите, как увеличился </w:t>
-      </w:r>
-      <w:r>
-        <w:rPr>
-          <w:b/>
-          <w:szCs w:val="28"/>
-        </w:rPr>
-        <w:t xml:space="preserve">наш / </w:t>
-      </w:r>
-      <w:r>
-        <w:rPr>
-          <w:b/>
-          <w:szCs w:val="28"/>
-        </w:rPr>
-        <w:t>тираж.</w:t>
+        <w:t>&gt; Смотрите, как увеличился наш / тираж.</w:t>
       </w:r>
       <w:r>
         <w:rPr>
@@ -7107,14 +7057,7 @@
           <w:b/>
           <w:szCs w:val="28"/>
         </w:rPr>
-        <w:t xml:space="preserve">Наши галоши носи век, — / </w:t>
-      </w:r>
-      <w:r>
-        <w:rPr>
-          <w:b/>
-          <w:szCs w:val="28"/>
-        </w:rPr>
-        <w:t>не протрет ни Эльбрус, ни Казбек.</w:t>
+        <w:t>Наши галоши носи век, — / не протрет ни Эльбрус, ни Казбек.</w:t>
       </w:r>
       <w:r>
         <w:rPr>
@@ -7136,31 +7079,7 @@
         <w:rPr>
           <w:b/>
         </w:rPr>
-        <w:t>«Без галош элегантнее» —</w:t>
-      </w:r>
-      <w:r>
-        <w:rPr>
-          <w:b/>
-        </w:rPr>
-        <w:t xml:space="preserve"> / </w:t>
-      </w:r>
-      <w:r>
-        <w:rPr>
-          <w:b/>
-        </w:rPr>
-        <w:t>это ложь!</w:t>
-      </w:r>
-      <w:r>
-        <w:rPr>
-          <w:b/>
-        </w:rPr>
-        <w:t xml:space="preserve"> / </w:t>
-      </w:r>
-      <w:r>
-        <w:rPr>
-          <w:b/>
-        </w:rPr>
-        <w:t xml:space="preserve">Вся элегантность от </w:t>
+        <w:t xml:space="preserve">«Без галош элегантнее» — / это ложь! / Вся элегантность от </w:t>
       </w:r>
       <w:r>
         <w:rPr>
@@ -7173,13 +7092,7 @@
         <w:rPr>
           <w:b/>
         </w:rPr>
-        <w:t xml:space="preserve"> галош.</w:t>
-      </w:r>
-      <w:r>
-        <w:rPr>
-          <w:b/>
-        </w:rPr>
-        <w:t>»</w:t>
+        <w:t xml:space="preserve"> галош.»</w:t>
       </w:r>
     </w:p>
     <w:p>
@@ -7190,8 +7103,6 @@
       <w:r>
         <w:t xml:space="preserve">Несложно заметить, что лексические маркеры принадлежности к группе в данных примерах не отличаются от предыдущих: мы все так же наблюдаем авторское отождествление себя с составов группы через местоимения первого лица множественного числа. Авторская позиция просматривается только контекстно. В аналогичности лексических средств можно также проследить некоторые идеологические следы – по своей сути производство и торговля не стоят в оппозиции к народу и потребителю, а являются его частью. </w:t>
       </w:r>
-      <w:bookmarkStart w:id="0" w:name="_GoBack"/>
-      <w:bookmarkEnd w:id="0"/>
     </w:p>
     <w:p>
       <w:pPr>
@@ -7344,17 +7255,59 @@
         <w:footnoteRef/>
       </w:r>
       <w:r>
-        <w:t xml:space="preserve"> Об этом пишут, например, М. Берг, М. Ю. Сидорова, А.Н. Потсар: </w:t>
-      </w:r>
-      <w:r>
-        <w:t>Берг     М.     Литературократи</w:t>
-      </w:r>
-      <w:r>
-        <w:t xml:space="preserve">я </w:t>
-      </w:r>
-      <w:r>
-        <w:t>:     проблема     присвоения     и перераспределения власти в литературе / Михаил Берг ; Кафедра славистики ун-та Хельсинки. – М.; [Хельсинки] : Новое литературное обозрение, 2000. – 342 с. – (Новое лит. обозрение. Науч. прил.; Вып</w:t>
-      </w:r>
+        <w:t xml:space="preserve"> Об этом пишут, например, М. Берг, М. Ю. Сидорова, А.Н. </w:t>
+      </w:r>
+      <w:proofErr w:type="spellStart"/>
+      <w:r>
+        <w:t>Потсар</w:t>
+      </w:r>
+      <w:proofErr w:type="spellEnd"/>
+      <w:r>
+        <w:t xml:space="preserve">: </w:t>
+      </w:r>
+      <w:r>
+        <w:t xml:space="preserve">Берг     М.     </w:t>
+      </w:r>
+      <w:proofErr w:type="spellStart"/>
+      <w:proofErr w:type="gramStart"/>
+      <w:r>
+        <w:t>Литературократи</w:t>
+      </w:r>
+      <w:r>
+        <w:t>я</w:t>
+      </w:r>
+      <w:proofErr w:type="spellEnd"/>
+      <w:r>
+        <w:t xml:space="preserve"> </w:t>
+      </w:r>
+      <w:r>
+        <w:t>:</w:t>
+      </w:r>
+      <w:proofErr w:type="gramEnd"/>
+      <w:r>
+        <w:t xml:space="preserve">     проблема     присвоения     и перераспределения власти в литературе / Михаил Берг ; Кафедра славистики ун-та Хельсинки. – М.; [Хельсинки</w:t>
+      </w:r>
+      <w:proofErr w:type="gramStart"/>
+      <w:r>
+        <w:t>] :</w:t>
+      </w:r>
+      <w:proofErr w:type="gramEnd"/>
+      <w:r>
+        <w:t xml:space="preserve"> Новое литературное обозрение, 2000. – 342 с. – (Новое лит</w:t>
+      </w:r>
+      <w:proofErr w:type="gramStart"/>
+      <w:r>
+        <w:t>. обозрение</w:t>
+      </w:r>
+      <w:proofErr w:type="gramEnd"/>
+      <w:r>
+        <w:t xml:space="preserve">. Науч. прил.; </w:t>
+      </w:r>
+      <w:proofErr w:type="spellStart"/>
+      <w:r>
+        <w:t>Вып</w:t>
+      </w:r>
+      <w:proofErr w:type="spellEnd"/>
       <w:r>
         <w:t xml:space="preserve">. </w:t>
       </w:r>
@@ -7370,11 +7323,69 @@
       <w:r>
         <w:t xml:space="preserve">; </w:t>
       </w:r>
-      <w:r>
-        <w:t xml:space="preserve">Потсар А. Н. Речевая структура персонажа в массовом тексте : автореф. дис. … канд. филол. наук : 10.01.10 / А. Н. Потсар. </w:t>
-      </w:r>
-      <w:r>
-        <w:t> СПб., 2006. – 86с.</w:t>
+      <w:proofErr w:type="spellStart"/>
+      <w:r>
+        <w:t>Потсар</w:t>
+      </w:r>
+      <w:proofErr w:type="spellEnd"/>
+      <w:r>
+        <w:t xml:space="preserve"> А. Н. Речевая структура персонажа в массовом </w:t>
+      </w:r>
+      <w:proofErr w:type="gramStart"/>
+      <w:r>
+        <w:t>тексте :</w:t>
+      </w:r>
+      <w:proofErr w:type="gramEnd"/>
+      <w:r>
+        <w:t xml:space="preserve"> </w:t>
+      </w:r>
+      <w:proofErr w:type="spellStart"/>
+      <w:r>
+        <w:t>автореф</w:t>
+      </w:r>
+      <w:proofErr w:type="spellEnd"/>
+      <w:r>
+        <w:t xml:space="preserve">. </w:t>
+      </w:r>
+      <w:proofErr w:type="spellStart"/>
+      <w:r>
+        <w:t>дис</w:t>
+      </w:r>
+      <w:proofErr w:type="spellEnd"/>
+      <w:r>
+        <w:t xml:space="preserve">. … канд. </w:t>
+      </w:r>
+      <w:proofErr w:type="spellStart"/>
+      <w:r>
+        <w:t>филол</w:t>
+      </w:r>
+      <w:proofErr w:type="spellEnd"/>
+      <w:proofErr w:type="gramStart"/>
+      <w:r>
+        <w:t>. наук</w:t>
+      </w:r>
+      <w:proofErr w:type="gramEnd"/>
+      <w:r>
+        <w:t xml:space="preserve"> : 10.01.10 / А. Н. </w:t>
+      </w:r>
+      <w:proofErr w:type="spellStart"/>
+      <w:r>
+        <w:t>Потсар</w:t>
+      </w:r>
+      <w:proofErr w:type="spellEnd"/>
+      <w:r>
+        <w:t xml:space="preserve">. </w:t>
+      </w:r>
+      <w:r>
+        <w:t xml:space="preserve"> </w:t>
+      </w:r>
+      <w:proofErr w:type="gramStart"/>
+      <w:r>
+        <w:t>СПб.,</w:t>
+      </w:r>
+      <w:proofErr w:type="gramEnd"/>
+      <w:r>
+        <w:t xml:space="preserve"> 2006. – 86с.</w:t>
       </w:r>
     </w:p>
   </w:footnote>
@@ -7393,11 +7404,69 @@
       <w:r>
         <w:t xml:space="preserve"> </w:t>
       </w:r>
-      <w:r>
-        <w:t xml:space="preserve">Потсар А. Н. Речевая структура персонажа в массовом тексте : автореф. дис. … канд. филол. наук : 10.01.10 / А. Н. Потсар. </w:t>
-      </w:r>
-      <w:r>
-        <w:t xml:space="preserve"> СПб., 2006. – </w:t>
+      <w:proofErr w:type="spellStart"/>
+      <w:r>
+        <w:t>Потсар</w:t>
+      </w:r>
+      <w:proofErr w:type="spellEnd"/>
+      <w:r>
+        <w:t xml:space="preserve"> А. Н. Речевая структура персонажа в массовом </w:t>
+      </w:r>
+      <w:proofErr w:type="gramStart"/>
+      <w:r>
+        <w:t>тексте :</w:t>
+      </w:r>
+      <w:proofErr w:type="gramEnd"/>
+      <w:r>
+        <w:t xml:space="preserve"> </w:t>
+      </w:r>
+      <w:proofErr w:type="spellStart"/>
+      <w:r>
+        <w:t>автореф</w:t>
+      </w:r>
+      <w:proofErr w:type="spellEnd"/>
+      <w:r>
+        <w:t xml:space="preserve">. </w:t>
+      </w:r>
+      <w:proofErr w:type="spellStart"/>
+      <w:r>
+        <w:t>дис</w:t>
+      </w:r>
+      <w:proofErr w:type="spellEnd"/>
+      <w:r>
+        <w:t xml:space="preserve">. … канд. </w:t>
+      </w:r>
+      <w:proofErr w:type="spellStart"/>
+      <w:r>
+        <w:t>филол</w:t>
+      </w:r>
+      <w:proofErr w:type="spellEnd"/>
+      <w:proofErr w:type="gramStart"/>
+      <w:r>
+        <w:t>. наук</w:t>
+      </w:r>
+      <w:proofErr w:type="gramEnd"/>
+      <w:r>
+        <w:t xml:space="preserve"> : 10.01.10 / А. Н. </w:t>
+      </w:r>
+      <w:proofErr w:type="spellStart"/>
+      <w:r>
+        <w:t>Потсар</w:t>
+      </w:r>
+      <w:proofErr w:type="spellEnd"/>
+      <w:r>
+        <w:t xml:space="preserve">. </w:t>
+      </w:r>
+      <w:r>
+        <w:t xml:space="preserve"> </w:t>
+      </w:r>
+      <w:proofErr w:type="gramStart"/>
+      <w:r>
+        <w:t>СПб.,</w:t>
+      </w:r>
+      <w:proofErr w:type="gramEnd"/>
+      <w:r>
+        <w:t xml:space="preserve"> 2006. – </w:t>
       </w:r>
       <w:r>
         <w:t xml:space="preserve">С. 8. </w:t>
@@ -7420,7 +7489,31 @@
         <w:t xml:space="preserve"> Каминская Т.Л. </w:t>
       </w:r>
       <w:r>
-        <w:t>Образ адресата в текстах массовой коммуникации: семантико-прагматическое исследование: дис. … д-ра фил. наук. – СПб.: Санкт-Петербургский гос. ун-т, 2009. –</w:t>
+        <w:t xml:space="preserve">Образ адресата в текстах массовой коммуникации: семантико-прагматическое исследование: </w:t>
+      </w:r>
+      <w:proofErr w:type="spellStart"/>
+      <w:r>
+        <w:t>дис</w:t>
+      </w:r>
+      <w:proofErr w:type="spellEnd"/>
+      <w:r>
+        <w:t>. … д-ра фил</w:t>
+      </w:r>
+      <w:proofErr w:type="gramStart"/>
+      <w:r>
+        <w:t>. наук</w:t>
+      </w:r>
+      <w:proofErr w:type="gramEnd"/>
+      <w:r>
+        <w:t xml:space="preserve">. – </w:t>
+      </w:r>
+      <w:proofErr w:type="gramStart"/>
+      <w:r>
+        <w:t>СПб.:</w:t>
+      </w:r>
+      <w:proofErr w:type="gramEnd"/>
+      <w:r>
+        <w:t xml:space="preserve"> Санкт-Петербургский гос. ун-т, 2009. –</w:t>
       </w:r>
       <w:r>
         <w:t xml:space="preserve"> С. 42. </w:t>
@@ -7442,8 +7535,21 @@
       <w:r>
         <w:t xml:space="preserve"> </w:t>
       </w:r>
-      <w:r>
-        <w:t>Нещименко  Г.  П.  Динамика  речевого  стандарта  современной публичной вербальной коммуникации : проблемы, тенденции развити</w:t>
+      <w:proofErr w:type="gramStart"/>
+      <w:r>
+        <w:t>Нещименко  Г.</w:t>
+      </w:r>
+      <w:proofErr w:type="gramEnd"/>
+      <w:r>
+        <w:t xml:space="preserve">  П.  </w:t>
+      </w:r>
+      <w:proofErr w:type="gramStart"/>
+      <w:r>
+        <w:t>Динамика  речевого</w:t>
+      </w:r>
+      <w:proofErr w:type="gramEnd"/>
+      <w:r>
+        <w:t xml:space="preserve">  стандарта  современной публичной вербальной коммуникации : проблемы, тенденции развити</w:t>
       </w:r>
       <w:r>
         <w:t>я</w:t>
@@ -9040,11 +9146,32 @@
       <w:r>
         <w:t xml:space="preserve"> </w:t>
       </w:r>
-      <w:r>
-        <w:t xml:space="preserve">Блинкина-Мельник </w:t>
-      </w:r>
-      <w:r>
-        <w:t xml:space="preserve">  М.   М.   Рекламный   текст :   задачник   для копирайтеров / М. М. Блинкина-Мельник. – М. : О.Г.И., </w:t>
+      <w:proofErr w:type="spellStart"/>
+      <w:r>
+        <w:t>Блинкина</w:t>
+      </w:r>
+      <w:proofErr w:type="spellEnd"/>
+      <w:r>
+        <w:t xml:space="preserve">-Мельник </w:t>
+      </w:r>
+      <w:r>
+        <w:t xml:space="preserve">  М.   М.   Рекламный   </w:t>
+      </w:r>
+      <w:proofErr w:type="gramStart"/>
+      <w:r>
+        <w:t>текст :</w:t>
+      </w:r>
+      <w:proofErr w:type="gramEnd"/>
+      <w:r>
+        <w:t xml:space="preserve">   задачник   для копирайтеров / М. М. </w:t>
+      </w:r>
+      <w:proofErr w:type="spellStart"/>
+      <w:r>
+        <w:t>Блинкина</w:t>
+      </w:r>
+      <w:proofErr w:type="spellEnd"/>
+      <w:r>
+        <w:t xml:space="preserve">-Мельник. – М. : О.Г.И., </w:t>
       </w:r>
       <w:r>
         <w:t>2003</w:t>
@@ -9121,14 +9248,43 @@
       <w:r>
         <w:t xml:space="preserve"> </w:t>
       </w:r>
-      <w:r>
-        <w:t>Имшинецкая      И.      А.      Маркетинговая      деятельность      как экстралингвистическая основа рекламного те</w:t>
+      <w:proofErr w:type="spellStart"/>
+      <w:r>
+        <w:t>Имшинецкая</w:t>
+      </w:r>
+      <w:proofErr w:type="spellEnd"/>
+      <w:r>
+        <w:t xml:space="preserve">      И.      А.      Маркетинговая      деятельность      как экстралингвистическая основа рекламного те</w:t>
       </w:r>
       <w:r>
         <w:t xml:space="preserve">кста </w:t>
       </w:r>
       <w:r>
-        <w:t xml:space="preserve">// Проблемы функционирования языка в разных сферах речевой коммуникации : материалы Междунар. науч. конф. – Пермь, 2005. </w:t>
+        <w:t xml:space="preserve">// Проблемы функционирования языка в разных сферах речевой </w:t>
+      </w:r>
+      <w:proofErr w:type="gramStart"/>
+      <w:r>
+        <w:t>коммуникации :</w:t>
+      </w:r>
+      <w:proofErr w:type="gramEnd"/>
+      <w:r>
+        <w:t xml:space="preserve"> материалы </w:t>
+      </w:r>
+      <w:proofErr w:type="spellStart"/>
+      <w:r>
+        <w:t>Междунар</w:t>
+      </w:r>
+      <w:proofErr w:type="spellEnd"/>
+      <w:r>
+        <w:t xml:space="preserve">. науч. </w:t>
+      </w:r>
+      <w:proofErr w:type="spellStart"/>
+      <w:r>
+        <w:t>конф</w:t>
+      </w:r>
+      <w:proofErr w:type="spellEnd"/>
+      <w:r>
+        <w:t xml:space="preserve">. – Пермь, 2005. </w:t>
       </w:r>
       <w:r>
         <w:t>– С.113</w:t>
@@ -9230,7 +9386,20 @@
         <w:t xml:space="preserve"> Фокин П. Маяковский без глянца. </w:t>
       </w:r>
       <w:r>
-        <w:t>– Спб.: Амфора, 2008. –</w:t>
+        <w:t xml:space="preserve">– </w:t>
+      </w:r>
+      <w:proofErr w:type="spellStart"/>
+      <w:proofErr w:type="gramStart"/>
+      <w:r>
+        <w:t>Спб</w:t>
+      </w:r>
+      <w:proofErr w:type="spellEnd"/>
+      <w:r>
+        <w:t>.:</w:t>
+      </w:r>
+      <w:proofErr w:type="gramEnd"/>
+      <w:r>
+        <w:t xml:space="preserve"> Амфора, 2008. –</w:t>
       </w:r>
       <w:r>
         <w:t xml:space="preserve"> С</w:t>
@@ -9266,7 +9435,7 @@
     <w:r>
       <w:rPr>
         <w:noProof/>
-        <w:lang w:eastAsia="ru-RU"/>
+        <w:lang w:val="en-US"/>
       </w:rPr>
       <mc:AlternateContent>
         <mc:Choice Requires="wps">
@@ -9394,7 +9563,7 @@
 
 <file path=word/numbering.xml><?xml version="1.0" encoding="utf-8"?>
 <w:numbering xmlns:wpc="http://schemas.microsoft.com/office/word/2010/wordprocessingCanvas" xmlns:mc="http://schemas.openxmlformats.org/markup-compatibility/2006" xmlns:o="urn:schemas-microsoft-com:office:office" xmlns:r="http://schemas.openxmlformats.org/officeDocument/2006/relationships" xmlns:m="http://schemas.openxmlformats.org/officeDocument/2006/math" xmlns:v="urn:schemas-microsoft-com:vml" xmlns:wp14="http://schemas.microsoft.com/office/word/2010/wordprocessingDrawing" xmlns:wp="http://schemas.openxmlformats.org/drawingml/2006/wordprocessingDrawing" xmlns:w10="urn:schemas-microsoft-com:office:word" xmlns:w="http://schemas.openxmlformats.org/wordprocessingml/2006/main" xmlns:w14="http://schemas.microsoft.com/office/word/2010/wordml" xmlns:w15="http://schemas.microsoft.com/office/word/2012/wordml" xmlns:wpg="http://schemas.microsoft.com/office/word/2010/wordprocessingGroup" xmlns:wpi="http://schemas.microsoft.com/office/word/2010/wordprocessingInk" xmlns:wne="http://schemas.microsoft.com/office/word/2006/wordml" xmlns:wps="http://schemas.microsoft.com/office/word/2010/wordprocessingShape" mc:Ignorable="w14 w15 wp14">
-  <w:abstractNum w:abstractNumId="0" w15:restartNumberingAfterBreak="0">
+  <w:abstractNum w:abstractNumId="0">
     <w:nsid w:val="0DDB3AC9"/>
     <w:multiLevelType w:val="hybridMultilevel"/>
     <w:tmpl w:val="3530E244"/>
@@ -9480,7 +9649,7 @@
       </w:pPr>
     </w:lvl>
   </w:abstractNum>
-  <w:abstractNum w:abstractNumId="1" w15:restartNumberingAfterBreak="0">
+  <w:abstractNum w:abstractNumId="1">
     <w:nsid w:val="743A1822"/>
     <w:multiLevelType w:val="multilevel"/>
     <w:tmpl w:val="034A746C"/>
@@ -10016,6 +10185,7 @@
   <w:style w:type="character" w:default="1" w:styleId="a0">
     <w:name w:val="Default Paragraph Font"/>
     <w:uiPriority w:val="1"/>
+    <w:semiHidden/>
     <w:unhideWhenUsed/>
   </w:style>
   <w:style w:type="table" w:default="1" w:styleId="a1">
@@ -10617,7 +10787,7 @@
 </file>
 
 <file path=customXml/itemProps1.xml><?xml version="1.0" encoding="utf-8"?>
-<ds:datastoreItem xmlns:ds="http://schemas.openxmlformats.org/officeDocument/2006/customXml" ds:itemID="{F86F79C0-A865-453D-A6FA-2BAAF8555497}">
+<ds:datastoreItem xmlns:ds="http://schemas.openxmlformats.org/officeDocument/2006/customXml" ds:itemID="{906964AE-F03B-4490-A2A4-E019279C80FD}">
   <ds:schemaRefs>
     <ds:schemaRef ds:uri="http://schemas.openxmlformats.org/officeDocument/2006/bibliography"/>
   </ds:schemaRefs>
